--- a/Game Manual size test.docx
+++ b/Game Manual size test.docx
@@ -1,6 +1,6 @@
 
 <file path=word/document.xml><?xml version="1.0" encoding="utf-8"?>
-<w:document xmlns:wpc="http://schemas.microsoft.com/office/word/2010/wordprocessingCanvas" xmlns:cx="http://schemas.microsoft.com/office/drawing/2014/chartex" xmlns:cx1="http://schemas.microsoft.com/office/drawing/2015/9/8/chartex" xmlns:cx2="http://schemas.microsoft.com/office/drawing/2015/10/21/chartex" xmlns:cx3="http://schemas.microsoft.com/office/drawing/2016/5/9/chartex" xmlns:cx4="http://schemas.microsoft.com/office/drawing/2016/5/10/chartex" xmlns:cx5="http://schemas.microsoft.com/office/drawing/2016/5/11/chartex" xmlns:cx6="http://schemas.microsoft.com/office/drawing/2016/5/12/chartex" xmlns:cx7="http://schemas.microsoft.com/office/drawing/2016/5/13/chartex" xmlns:cx8="http://schemas.microsoft.com/office/drawing/2016/5/14/chartex" xmlns:mc="http://schemas.openxmlformats.org/markup-compatibility/2006" xmlns:aink="http://schemas.microsoft.com/office/drawing/2016/ink" xmlns:am3d="http://schemas.microsoft.com/office/drawing/2017/model3d" xmlns:o="urn:schemas-microsoft-com:office:office" xmlns:r="http://schemas.openxmlformats.org/officeDocument/2006/relationships" xmlns:m="http://schemas.openxmlformats.org/officeDocument/2006/math" xmlns:v="urn:schemas-microsoft-com:vml" xmlns:wp14="http://schemas.microsoft.com/office/word/2010/wordprocessingDrawing" xmlns:wp="http://schemas.openxmlformats.org/drawingml/2006/wordprocessingDrawing" xmlns:w10="urn:schemas-microsoft-com:office:word" xmlns:w="http://schemas.openxmlformats.org/wordprocessingml/2006/main" xmlns:w14="http://schemas.microsoft.com/office/word/2010/wordml" xmlns:w15="http://schemas.microsoft.com/office/word/2012/wordml" xmlns:w16cid="http://schemas.microsoft.com/office/word/2016/wordml/cid" xmlns:w16se="http://schemas.microsoft.com/office/word/2015/wordml/symex" xmlns:wpg="http://schemas.microsoft.com/office/word/2010/wordprocessingGroup" xmlns:wpi="http://schemas.microsoft.com/office/word/2010/wordprocessingInk" xmlns:wne="http://schemas.microsoft.com/office/word/2006/wordml" xmlns:wps="http://schemas.microsoft.com/office/word/2010/wordprocessingShape" mc:Ignorable="w14 w15 w16se w16cid wp14">
+<w:document xmlns:wpc="http://schemas.microsoft.com/office/word/2010/wordprocessingCanvas" xmlns:mc="http://schemas.openxmlformats.org/markup-compatibility/2006" xmlns:o="urn:schemas-microsoft-com:office:office" xmlns:r="http://schemas.openxmlformats.org/officeDocument/2006/relationships" xmlns:m="http://schemas.openxmlformats.org/officeDocument/2006/math" xmlns:v="urn:schemas-microsoft-com:vml" xmlns:wp14="http://schemas.microsoft.com/office/word/2010/wordprocessingDrawing" xmlns:wp="http://schemas.openxmlformats.org/drawingml/2006/wordprocessingDrawing" xmlns:w10="urn:schemas-microsoft-com:office:word" xmlns:w="http://schemas.openxmlformats.org/wordprocessingml/2006/main" xmlns:w14="http://schemas.microsoft.com/office/word/2010/wordml" xmlns:wpg="http://schemas.microsoft.com/office/word/2010/wordprocessingGroup" xmlns:wpi="http://schemas.microsoft.com/office/word/2010/wordprocessingInk" xmlns:wne="http://schemas.microsoft.com/office/word/2006/wordml" xmlns:wps="http://schemas.microsoft.com/office/word/2010/wordprocessingShape" mc:Ignorable="w14 wp14">
   <w:background w:color="272727" w:themeColor="text1" w:themeTint="D8"/>
   <w:body>
     <w:p>
@@ -11,7 +11,7 @@
           <w:szCs w:val="32"/>
         </w:rPr>
         <w:sectPr>
-          <w:footerReference w:type="default" r:id="rId7"/>
+          <w:footerReference w:type="default" r:id="rId8"/>
           <w:pgSz w:w="15840" w:h="12240" w:orient="landscape"/>
           <w:pgMar w:top="1440" w:right="1440" w:bottom="1440" w:left="1440" w:header="708" w:footer="708" w:gutter="0"/>
           <w:pgBorders w:offsetFrom="page">
@@ -52,18 +52,20 @@
           <w:noProof/>
           <w:sz w:val="32"/>
           <w:szCs w:val="32"/>
-        </w:rPr>
+          <w:lang w:val="en-US"/>
+        </w:rPr>
+        <w:lastRenderedPageBreak/>
         <w:drawing>
-          <wp:anchor distT="0" distB="0" distL="114300" distR="114300" simplePos="0" relativeHeight="251671552" behindDoc="0" locked="0" layoutInCell="1" allowOverlap="1" wp14:anchorId="73457A9C" wp14:editId="195316E2">
+          <wp:anchor distT="0" distB="0" distL="114300" distR="114300" simplePos="0" relativeHeight="251671552" behindDoc="0" locked="0" layoutInCell="1" allowOverlap="1" wp14:anchorId="73457A9C" wp14:editId="2064D3EC">
             <wp:simplePos x="0" y="0"/>
             <wp:positionH relativeFrom="margin">
-              <wp:posOffset>4012565</wp:posOffset>
+              <wp:posOffset>4020185</wp:posOffset>
             </wp:positionH>
             <wp:positionV relativeFrom="margin">
               <wp:posOffset>981075</wp:posOffset>
             </wp:positionV>
-            <wp:extent cx="4647565" cy="3524250"/>
-            <wp:effectExtent l="0" t="0" r="635" b="0"/>
+            <wp:extent cx="4625975" cy="3524250"/>
+            <wp:effectExtent l="0" t="0" r="3175" b="0"/>
             <wp:wrapSquare wrapText="bothSides"/>
             <wp:docPr id="5" name="Picture 5"/>
             <wp:cNvGraphicFramePr>
@@ -77,7 +79,7 @@
                     <pic:cNvPicPr/>
                   </pic:nvPicPr>
                   <pic:blipFill>
-                    <a:blip r:embed="rId8">
+                    <a:blip r:embed="rId9">
                       <a:extLst>
                         <a:ext uri="{28A0092B-C50C-407E-A947-70E740481C1C}">
                           <a14:useLocalDpi xmlns:a14="http://schemas.microsoft.com/office/drawing/2010/main" val="0"/>
@@ -91,7 +93,7 @@
                   <pic:spPr>
                     <a:xfrm>
                       <a:off x="0" y="0"/>
-                      <a:ext cx="4647565" cy="3524250"/>
+                      <a:ext cx="4625975" cy="3524250"/>
                     </a:xfrm>
                     <a:prstGeom prst="rect">
                       <a:avLst/>
@@ -219,15 +221,7 @@
           <w:sz w:val="28"/>
           <w:szCs w:val="28"/>
         </w:rPr>
-        <w:t>Characters ……………………………</w:t>
-      </w:r>
-      <w:proofErr w:type="gramStart"/>
-      <w:r>
-        <w:rPr>
-          <w:sz w:val="28"/>
-          <w:szCs w:val="28"/>
-        </w:rPr>
-        <w:t>….</w:t>
+        <w:t>Characters ……………………………….</w:t>
       </w:r>
       <w:r>
         <w:rPr>
@@ -236,7 +230,6 @@
         </w:rPr>
         <w:t>.</w:t>
       </w:r>
-      <w:proofErr w:type="gramEnd"/>
       <w:r>
         <w:rPr>
           <w:sz w:val="28"/>
@@ -360,30 +353,14 @@
           <w:sz w:val="28"/>
           <w:szCs w:val="28"/>
         </w:rPr>
-        <w:t>Credits …………………………………</w:t>
-      </w:r>
-      <w:proofErr w:type="gramStart"/>
-      <w:r>
-        <w:rPr>
-          <w:sz w:val="28"/>
-          <w:szCs w:val="28"/>
-        </w:rPr>
-        <w:t>…</w:t>
-      </w:r>
-      <w:r>
-        <w:rPr>
-          <w:sz w:val="28"/>
-          <w:szCs w:val="28"/>
-        </w:rPr>
-        <w:t>..</w:t>
-      </w:r>
-      <w:proofErr w:type="gramEnd"/>
-      <w:r>
-        <w:rPr>
-          <w:sz w:val="28"/>
-          <w:szCs w:val="28"/>
-        </w:rPr>
-        <w:t xml:space="preserve"> 10</w:t>
+        <w:t>Credits ……………………………………</w:t>
+      </w:r>
+      <w:r>
+        <w:rPr>
+          <w:sz w:val="28"/>
+          <w:szCs w:val="28"/>
+        </w:rPr>
+        <w:t>.. 10</w:t>
       </w:r>
     </w:p>
     <w:p>
@@ -515,6 +492,7 @@
             </w14:gradFill>
           </w14:textFill>
         </w:rPr>
+        <w:lastRenderedPageBreak/>
         <w:t>Credits</w:t>
       </w:r>
     </w:p>
@@ -649,7 +627,7 @@
         </w:rPr>
         <w:t xml:space="preserve"> be found here: </w:t>
       </w:r>
-      <w:hyperlink r:id="rId9" w:history="1">
+      <w:hyperlink r:id="rId10" w:history="1">
         <w:r>
           <w:rPr>
             <w:rStyle w:val="Hyperlink"/>
@@ -682,8 +660,6 @@
         </w:rPr>
         <w:t>Images used are self created and from actual gameplay</w:t>
       </w:r>
-      <w:bookmarkStart w:id="0" w:name="_GoBack"/>
-      <w:bookmarkEnd w:id="0"/>
     </w:p>
     <w:p>
       <w:pPr>
@@ -812,7 +788,7 @@
           </w14:textFill>
         </w:rPr>
         <w:sectPr>
-          <w:footerReference w:type="default" r:id="rId10"/>
+          <w:footerReference w:type="default" r:id="rId11"/>
           <w:pgSz w:w="15840" w:h="12240" w:orient="landscape"/>
           <w:pgMar w:top="1440" w:right="1440" w:bottom="1440" w:left="1440" w:header="708" w:footer="708" w:gutter="0"/>
           <w:pgBorders w:offsetFrom="page">
@@ -1145,6 +1121,7 @@
             </w14:gradFill>
           </w14:textFill>
         </w:rPr>
+        <w:lastRenderedPageBreak/>
         <w:t>Game Screen</w:t>
       </w:r>
     </w:p>
@@ -1191,6 +1168,7 @@
           <w:noProof/>
           <w:sz w:val="32"/>
           <w:szCs w:val="32"/>
+          <w:lang w:val="en-US"/>
         </w:rPr>
         <mc:AlternateContent>
           <mc:Choice Requires="wps">
@@ -1242,7 +1220,7 @@
               </wp:anchor>
             </w:drawing>
           </mc:Choice>
-          <mc:Fallback>
+          <mc:Fallback xmlns:w16se="http://schemas.microsoft.com/office/word/2015/wordml/symex" xmlns:w16cid="http://schemas.microsoft.com/office/word/2016/wordml/cid" xmlns:w15="http://schemas.microsoft.com/office/word/2012/wordml" xmlns:am3d="http://schemas.microsoft.com/office/drawing/2017/model3d" xmlns:aink="http://schemas.microsoft.com/office/drawing/2016/ink" xmlns:cx8="http://schemas.microsoft.com/office/drawing/2016/5/14/chartex" xmlns:cx7="http://schemas.microsoft.com/office/drawing/2016/5/13/chartex" xmlns:cx6="http://schemas.microsoft.com/office/drawing/2016/5/12/chartex" xmlns:cx5="http://schemas.microsoft.com/office/drawing/2016/5/11/chartex" xmlns:cx4="http://schemas.microsoft.com/office/drawing/2016/5/10/chartex" xmlns:cx3="http://schemas.microsoft.com/office/drawing/2016/5/9/chartex" xmlns:cx2="http://schemas.microsoft.com/office/drawing/2015/10/21/chartex" xmlns:cx1="http://schemas.microsoft.com/office/drawing/2015/9/8/chartex" xmlns:cx="http://schemas.microsoft.com/office/drawing/2014/chartex">
             <w:pict>
               <v:line w14:anchorId="388BD482" id="Straight Connector 18" o:spid="_x0000_s1026" style="position:absolute;flip:x;z-index:251709440;visibility:visible;mso-wrap-style:square;mso-wrap-distance-left:9pt;mso-wrap-distance-top:0;mso-wrap-distance-right:9pt;mso-wrap-distance-bottom:0;mso-position-horizontal:absolute;mso-position-horizontal-relative:text;mso-position-vertical:absolute;mso-position-vertical-relative:text" from="11.75pt,43.45pt" to="27.5pt,43.45pt" o:gfxdata="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" strokecolor="#ffc000 [3207]" strokeweight="1pt">
                 <v:stroke joinstyle="miter"/>
@@ -1256,6 +1234,7 @@
           <w:noProof/>
           <w:sz w:val="32"/>
           <w:szCs w:val="32"/>
+          <w:lang w:val="en-US"/>
         </w:rPr>
         <mc:AlternateContent>
           <mc:Choice Requires="wps">
@@ -1324,7 +1303,7 @@
               </wp:anchor>
             </w:drawing>
           </mc:Choice>
-          <mc:Fallback>
+          <mc:Fallback xmlns:w16se="http://schemas.microsoft.com/office/word/2015/wordml/symex" xmlns:w16cid="http://schemas.microsoft.com/office/word/2016/wordml/cid" xmlns:w15="http://schemas.microsoft.com/office/word/2012/wordml" xmlns:am3d="http://schemas.microsoft.com/office/drawing/2017/model3d" xmlns:aink="http://schemas.microsoft.com/office/drawing/2016/ink" xmlns:cx8="http://schemas.microsoft.com/office/drawing/2016/5/14/chartex" xmlns:cx7="http://schemas.microsoft.com/office/drawing/2016/5/13/chartex" xmlns:cx6="http://schemas.microsoft.com/office/drawing/2016/5/12/chartex" xmlns:cx5="http://schemas.microsoft.com/office/drawing/2016/5/11/chartex" xmlns:cx4="http://schemas.microsoft.com/office/drawing/2016/5/10/chartex" xmlns:cx3="http://schemas.microsoft.com/office/drawing/2016/5/9/chartex" xmlns:cx2="http://schemas.microsoft.com/office/drawing/2015/10/21/chartex" xmlns:cx1="http://schemas.microsoft.com/office/drawing/2015/9/8/chartex" xmlns:cx="http://schemas.microsoft.com/office/drawing/2014/chartex">
             <w:pict>
               <v:shapetype w14:anchorId="635FB4C8" id="_x0000_t202" coordsize="21600,21600" o:spt="202" path="m,l,21600r21600,l21600,xe">
                 <v:stroke joinstyle="miter"/>
@@ -1353,6 +1332,7 @@
           <w:noProof/>
           <w:sz w:val="32"/>
           <w:szCs w:val="32"/>
+          <w:lang w:val="en-US"/>
         </w:rPr>
         <mc:AlternateContent>
           <mc:Choice Requires="wps">
@@ -1423,7 +1403,7 @@
               </wp:anchor>
             </w:drawing>
           </mc:Choice>
-          <mc:Fallback>
+          <mc:Fallback xmlns:w16se="http://schemas.microsoft.com/office/word/2015/wordml/symex" xmlns:w16cid="http://schemas.microsoft.com/office/word/2016/wordml/cid" xmlns:w15="http://schemas.microsoft.com/office/word/2012/wordml" xmlns:am3d="http://schemas.microsoft.com/office/drawing/2017/model3d" xmlns:aink="http://schemas.microsoft.com/office/drawing/2016/ink" xmlns:cx8="http://schemas.microsoft.com/office/drawing/2016/5/14/chartex" xmlns:cx7="http://schemas.microsoft.com/office/drawing/2016/5/13/chartex" xmlns:cx6="http://schemas.microsoft.com/office/drawing/2016/5/12/chartex" xmlns:cx5="http://schemas.microsoft.com/office/drawing/2016/5/11/chartex" xmlns:cx4="http://schemas.microsoft.com/office/drawing/2016/5/10/chartex" xmlns:cx3="http://schemas.microsoft.com/office/drawing/2016/5/9/chartex" xmlns:cx2="http://schemas.microsoft.com/office/drawing/2015/10/21/chartex" xmlns:cx1="http://schemas.microsoft.com/office/drawing/2015/9/8/chartex" xmlns:cx="http://schemas.microsoft.com/office/drawing/2014/chartex">
             <w:pict>
               <v:rect w14:anchorId="585459DB" id="Rectangle 7" o:spid="_x0000_s1026" style="position:absolute;margin-left:27.5pt;margin-top:32.85pt;width:85.5pt;height:17.5pt;z-index:251703296;visibility:visible;mso-wrap-style:square;mso-width-percent:0;mso-height-percent:0;mso-wrap-distance-left:9pt;mso-wrap-distance-top:0;mso-wrap-distance-right:9pt;mso-wrap-distance-bottom:0;mso-position-horizontal:absolute;mso-position-horizontal-relative:text;mso-position-vertical:absolute;mso-position-vertical-relative:text;mso-width-percent:0;mso-height-percent:0;mso-width-relative:margin;mso-height-relative:margin;v-text-anchor:middle" o:gfxdata="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" filled="f" strokecolor="#ffc000" strokeweight="1.5pt"/>
             </w:pict>
@@ -1435,6 +1415,7 @@
           <w:noProof/>
           <w:sz w:val="32"/>
           <w:szCs w:val="32"/>
+          <w:lang w:val="en-US"/>
         </w:rPr>
         <mc:AlternateContent>
           <mc:Choice Requires="wps">
@@ -1513,7 +1494,7 @@
               </wp:anchor>
             </w:drawing>
           </mc:Choice>
-          <mc:Fallback>
+          <mc:Fallback xmlns:w16se="http://schemas.microsoft.com/office/word/2015/wordml/symex" xmlns:w16cid="http://schemas.microsoft.com/office/word/2016/wordml/cid" xmlns:w15="http://schemas.microsoft.com/office/word/2012/wordml" xmlns:am3d="http://schemas.microsoft.com/office/drawing/2017/model3d" xmlns:aink="http://schemas.microsoft.com/office/drawing/2016/ink" xmlns:cx8="http://schemas.microsoft.com/office/drawing/2016/5/14/chartex" xmlns:cx7="http://schemas.microsoft.com/office/drawing/2016/5/13/chartex" xmlns:cx6="http://schemas.microsoft.com/office/drawing/2016/5/12/chartex" xmlns:cx5="http://schemas.microsoft.com/office/drawing/2016/5/11/chartex" xmlns:cx4="http://schemas.microsoft.com/office/drawing/2016/5/10/chartex" xmlns:cx3="http://schemas.microsoft.com/office/drawing/2016/5/9/chartex" xmlns:cx2="http://schemas.microsoft.com/office/drawing/2015/10/21/chartex" xmlns:cx1="http://schemas.microsoft.com/office/drawing/2015/9/8/chartex" xmlns:cx="http://schemas.microsoft.com/office/drawing/2014/chartex">
             <w:pict>
               <v:shape w14:anchorId="77D8A3C4" id="Text Box 24" o:spid="_x0000_s1027" type="#_x0000_t202" style="position:absolute;margin-left:243.85pt;margin-top:166.05pt;width:20.25pt;height:19pt;z-index:251713536;visibility:visible;mso-wrap-style:square;mso-width-percent:0;mso-height-percent:0;mso-wrap-distance-left:9pt;mso-wrap-distance-top:0;mso-wrap-distance-right:9pt;mso-wrap-distance-bottom:0;mso-position-horizontal:absolute;mso-position-horizontal-relative:text;mso-position-vertical:absolute;mso-position-vertical-relative:text;mso-width-percent:0;mso-height-percent:0;mso-width-relative:margin;mso-height-relative:margin;v-text-anchor:top" o:gfxdata="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" fillcolor="#ffc000" strokeweight=".5pt">
                 <v:textbox>
@@ -1548,6 +1529,7 @@
           <w:noProof/>
           <w:sz w:val="32"/>
           <w:szCs w:val="32"/>
+          <w:lang w:val="en-US"/>
         </w:rPr>
         <mc:AlternateContent>
           <mc:Choice Requires="wps">
@@ -1599,7 +1581,7 @@
               </wp:anchor>
             </w:drawing>
           </mc:Choice>
-          <mc:Fallback>
+          <mc:Fallback xmlns:w16se="http://schemas.microsoft.com/office/word/2015/wordml/symex" xmlns:w16cid="http://schemas.microsoft.com/office/word/2016/wordml/cid" xmlns:w15="http://schemas.microsoft.com/office/word/2012/wordml" xmlns:am3d="http://schemas.microsoft.com/office/drawing/2017/model3d" xmlns:aink="http://schemas.microsoft.com/office/drawing/2016/ink" xmlns:cx8="http://schemas.microsoft.com/office/drawing/2016/5/14/chartex" xmlns:cx7="http://schemas.microsoft.com/office/drawing/2016/5/13/chartex" xmlns:cx6="http://schemas.microsoft.com/office/drawing/2016/5/12/chartex" xmlns:cx5="http://schemas.microsoft.com/office/drawing/2016/5/11/chartex" xmlns:cx4="http://schemas.microsoft.com/office/drawing/2016/5/10/chartex" xmlns:cx3="http://schemas.microsoft.com/office/drawing/2016/5/9/chartex" xmlns:cx2="http://schemas.microsoft.com/office/drawing/2015/10/21/chartex" xmlns:cx1="http://schemas.microsoft.com/office/drawing/2015/9/8/chartex" xmlns:cx="http://schemas.microsoft.com/office/drawing/2014/chartex">
             <w:pict>
               <v:line w14:anchorId="5ABC04EA" id="Straight Connector 28" o:spid="_x0000_s1026" style="position:absolute;z-index:251717632;visibility:visible;mso-wrap-style:square;mso-wrap-distance-left:9pt;mso-wrap-distance-top:0;mso-wrap-distance-right:9pt;mso-wrap-distance-bottom:0;mso-position-horizontal:absolute;mso-position-horizontal-relative:text;mso-position-vertical:absolute;mso-position-vertical-relative:text" from="224.1pt,176.55pt" to="244.1pt,176.55pt" o:gfxdata="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" strokecolor="#ffc000 [3207]" strokeweight="1pt">
                 <v:stroke joinstyle="miter"/>
@@ -1613,6 +1595,7 @@
           <w:noProof/>
           <w:sz w:val="32"/>
           <w:szCs w:val="32"/>
+          <w:lang w:val="en-US"/>
         </w:rPr>
         <mc:AlternateContent>
           <mc:Choice Requires="wps">
@@ -1683,7 +1666,7 @@
               </wp:anchor>
             </w:drawing>
           </mc:Choice>
-          <mc:Fallback>
+          <mc:Fallback xmlns:w16se="http://schemas.microsoft.com/office/word/2015/wordml/symex" xmlns:w16cid="http://schemas.microsoft.com/office/word/2016/wordml/cid" xmlns:w15="http://schemas.microsoft.com/office/word/2012/wordml" xmlns:am3d="http://schemas.microsoft.com/office/drawing/2017/model3d" xmlns:aink="http://schemas.microsoft.com/office/drawing/2016/ink" xmlns:cx8="http://schemas.microsoft.com/office/drawing/2016/5/14/chartex" xmlns:cx7="http://schemas.microsoft.com/office/drawing/2016/5/13/chartex" xmlns:cx6="http://schemas.microsoft.com/office/drawing/2016/5/12/chartex" xmlns:cx5="http://schemas.microsoft.com/office/drawing/2016/5/11/chartex" xmlns:cx4="http://schemas.microsoft.com/office/drawing/2016/5/10/chartex" xmlns:cx3="http://schemas.microsoft.com/office/drawing/2016/5/9/chartex" xmlns:cx2="http://schemas.microsoft.com/office/drawing/2015/10/21/chartex" xmlns:cx1="http://schemas.microsoft.com/office/drawing/2015/9/8/chartex" xmlns:cx="http://schemas.microsoft.com/office/drawing/2014/chartex">
             <w:pict>
               <v:rect w14:anchorId="670318EC" id="Rectangle 23" o:spid="_x0000_s1026" style="position:absolute;margin-left:179.15pt;margin-top:152.55pt;width:45pt;height:43pt;z-index:251712512;visibility:visible;mso-wrap-style:square;mso-width-percent:0;mso-height-percent:0;mso-wrap-distance-left:9pt;mso-wrap-distance-top:0;mso-wrap-distance-right:9pt;mso-wrap-distance-bottom:0;mso-position-horizontal:absolute;mso-position-horizontal-relative:text;mso-position-vertical:absolute;mso-position-vertical-relative:text;mso-width-percent:0;mso-height-percent:0;mso-width-relative:margin;mso-height-relative:margin;v-text-anchor:middle" o:gfxdata="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" filled="f" strokecolor="#ffc000" strokeweight="1.5pt"/>
             </w:pict>
@@ -1695,6 +1678,7 @@
           <w:noProof/>
           <w:sz w:val="32"/>
           <w:szCs w:val="32"/>
+          <w:lang w:val="en-US"/>
         </w:rPr>
         <mc:AlternateContent>
           <mc:Choice Requires="wps">
@@ -1763,7 +1747,7 @@
               </wp:anchor>
             </w:drawing>
           </mc:Choice>
-          <mc:Fallback>
+          <mc:Fallback xmlns:w16se="http://schemas.microsoft.com/office/word/2015/wordml/symex" xmlns:w16cid="http://schemas.microsoft.com/office/word/2016/wordml/cid" xmlns:w15="http://schemas.microsoft.com/office/word/2012/wordml" xmlns:am3d="http://schemas.microsoft.com/office/drawing/2017/model3d" xmlns:aink="http://schemas.microsoft.com/office/drawing/2016/ink" xmlns:cx8="http://schemas.microsoft.com/office/drawing/2016/5/14/chartex" xmlns:cx7="http://schemas.microsoft.com/office/drawing/2016/5/13/chartex" xmlns:cx6="http://schemas.microsoft.com/office/drawing/2016/5/12/chartex" xmlns:cx5="http://schemas.microsoft.com/office/drawing/2016/5/11/chartex" xmlns:cx4="http://schemas.microsoft.com/office/drawing/2016/5/10/chartex" xmlns:cx3="http://schemas.microsoft.com/office/drawing/2016/5/9/chartex" xmlns:cx2="http://schemas.microsoft.com/office/drawing/2015/10/21/chartex" xmlns:cx1="http://schemas.microsoft.com/office/drawing/2015/9/8/chartex" xmlns:cx="http://schemas.microsoft.com/office/drawing/2014/chartex">
             <w:pict>
               <v:shape w14:anchorId="17413F87" id="Text Box 16" o:spid="_x0000_s1028" type="#_x0000_t202" style="position:absolute;margin-left:295.25pt;margin-top:88.85pt;width:20.7pt;height:18.55pt;z-index:251707392;visibility:visible;mso-wrap-style:square;mso-width-percent:0;mso-height-percent:0;mso-wrap-distance-left:9pt;mso-wrap-distance-top:0;mso-wrap-distance-right:9pt;mso-wrap-distance-bottom:0;mso-position-horizontal:absolute;mso-position-horizontal-relative:text;mso-position-vertical:absolute;mso-position-vertical-relative:text;mso-width-percent:0;mso-height-percent:0;mso-width-relative:margin;mso-height-relative:margin;v-text-anchor:top" o:gfxdata="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" fillcolor="#ffc000" strokeweight=".5pt">
                 <v:textbox>
@@ -1788,6 +1772,7 @@
           <w:noProof/>
           <w:sz w:val="32"/>
           <w:szCs w:val="32"/>
+          <w:lang w:val="en-US"/>
         </w:rPr>
         <mc:AlternateContent>
           <mc:Choice Requires="wps">
@@ -1845,7 +1830,7 @@
               </wp:anchor>
             </w:drawing>
           </mc:Choice>
-          <mc:Fallback>
+          <mc:Fallback xmlns:w16se="http://schemas.microsoft.com/office/word/2015/wordml/symex" xmlns:w16cid="http://schemas.microsoft.com/office/word/2016/wordml/cid" xmlns:w15="http://schemas.microsoft.com/office/word/2012/wordml" xmlns:am3d="http://schemas.microsoft.com/office/drawing/2017/model3d" xmlns:aink="http://schemas.microsoft.com/office/drawing/2016/ink" xmlns:cx8="http://schemas.microsoft.com/office/drawing/2016/5/14/chartex" xmlns:cx7="http://schemas.microsoft.com/office/drawing/2016/5/13/chartex" xmlns:cx6="http://schemas.microsoft.com/office/drawing/2016/5/12/chartex" xmlns:cx5="http://schemas.microsoft.com/office/drawing/2016/5/11/chartex" xmlns:cx4="http://schemas.microsoft.com/office/drawing/2016/5/10/chartex" xmlns:cx3="http://schemas.microsoft.com/office/drawing/2016/5/9/chartex" xmlns:cx2="http://schemas.microsoft.com/office/drawing/2015/10/21/chartex" xmlns:cx1="http://schemas.microsoft.com/office/drawing/2015/9/8/chartex" xmlns:cx="http://schemas.microsoft.com/office/drawing/2014/chartex">
             <w:pict>
               <v:line w14:anchorId="6A051034" id="Straight Connector 193" o:spid="_x0000_s1026" style="position:absolute;flip:x;z-index:251718656;visibility:visible;mso-wrap-style:square;mso-width-percent:0;mso-height-percent:0;mso-wrap-distance-left:9pt;mso-wrap-distance-top:0;mso-wrap-distance-right:9pt;mso-wrap-distance-bottom:0;mso-position-horizontal:absolute;mso-position-horizontal-relative:text;mso-position-vertical:absolute;mso-position-vertical-relative:text;mso-width-percent:0;mso-height-percent:0;mso-width-relative:margin;mso-height-relative:margin" from="243.1pt,98.55pt" to="295.25pt,98.55pt" o:gfxdata="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" strokecolor="#ffc000 [3207]" strokeweight="1pt">
                 <v:stroke joinstyle="miter"/>
@@ -1859,6 +1844,7 @@
           <w:noProof/>
           <w:sz w:val="32"/>
           <w:szCs w:val="32"/>
+          <w:lang w:val="en-US"/>
         </w:rPr>
         <mc:AlternateContent>
           <mc:Choice Requires="wps">
@@ -1916,7 +1902,7 @@
               </wp:anchor>
             </w:drawing>
           </mc:Choice>
-          <mc:Fallback>
+          <mc:Fallback xmlns:w16se="http://schemas.microsoft.com/office/word/2015/wordml/symex" xmlns:w16cid="http://schemas.microsoft.com/office/word/2016/wordml/cid" xmlns:w15="http://schemas.microsoft.com/office/word/2012/wordml" xmlns:am3d="http://schemas.microsoft.com/office/drawing/2017/model3d" xmlns:aink="http://schemas.microsoft.com/office/drawing/2016/ink" xmlns:cx8="http://schemas.microsoft.com/office/drawing/2016/5/14/chartex" xmlns:cx7="http://schemas.microsoft.com/office/drawing/2016/5/13/chartex" xmlns:cx6="http://schemas.microsoft.com/office/drawing/2016/5/12/chartex" xmlns:cx5="http://schemas.microsoft.com/office/drawing/2016/5/11/chartex" xmlns:cx4="http://schemas.microsoft.com/office/drawing/2016/5/10/chartex" xmlns:cx3="http://schemas.microsoft.com/office/drawing/2016/5/9/chartex" xmlns:cx2="http://schemas.microsoft.com/office/drawing/2015/10/21/chartex" xmlns:cx1="http://schemas.microsoft.com/office/drawing/2015/9/8/chartex" xmlns:cx="http://schemas.microsoft.com/office/drawing/2014/chartex">
             <w:pict>
               <v:line w14:anchorId="16E697A8" id="Straight Connector 20" o:spid="_x0000_s1026" style="position:absolute;flip:x y;z-index:251710464;visibility:visible;mso-wrap-style:square;mso-width-percent:0;mso-height-percent:0;mso-wrap-distance-left:9pt;mso-wrap-distance-top:0;mso-wrap-distance-right:9pt;mso-wrap-distance-bottom:0;mso-position-horizontal:absolute;mso-position-horizontal-relative:text;mso-position-vertical:absolute;mso-position-vertical-relative:text;mso-width-percent:0;mso-height-percent:0;mso-width-relative:margin;mso-height-relative:margin" from="243.15pt,88.85pt" to="243.15pt,98.55pt" o:gfxdata="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" strokecolor="#ffc000 [3207]" strokeweight="1pt">
                 <v:stroke joinstyle="miter"/>
@@ -1930,6 +1916,7 @@
           <w:noProof/>
           <w:sz w:val="32"/>
           <w:szCs w:val="32"/>
+          <w:lang w:val="en-US"/>
         </w:rPr>
         <mc:AlternateContent>
           <mc:Choice Requires="wps">
@@ -2000,7 +1987,7 @@
               </wp:anchor>
             </w:drawing>
           </mc:Choice>
-          <mc:Fallback>
+          <mc:Fallback xmlns:w16se="http://schemas.microsoft.com/office/word/2015/wordml/symex" xmlns:w16cid="http://schemas.microsoft.com/office/word/2016/wordml/cid" xmlns:w15="http://schemas.microsoft.com/office/word/2012/wordml" xmlns:am3d="http://schemas.microsoft.com/office/drawing/2017/model3d" xmlns:aink="http://schemas.microsoft.com/office/drawing/2016/ink" xmlns:cx8="http://schemas.microsoft.com/office/drawing/2016/5/14/chartex" xmlns:cx7="http://schemas.microsoft.com/office/drawing/2016/5/13/chartex" xmlns:cx6="http://schemas.microsoft.com/office/drawing/2016/5/12/chartex" xmlns:cx5="http://schemas.microsoft.com/office/drawing/2016/5/11/chartex" xmlns:cx4="http://schemas.microsoft.com/office/drawing/2016/5/10/chartex" xmlns:cx3="http://schemas.microsoft.com/office/drawing/2016/5/9/chartex" xmlns:cx2="http://schemas.microsoft.com/office/drawing/2015/10/21/chartex" xmlns:cx1="http://schemas.microsoft.com/office/drawing/2015/9/8/chartex" xmlns:cx="http://schemas.microsoft.com/office/drawing/2014/chartex">
             <w:pict>
               <v:rect w14:anchorId="77B48DE5" id="Rectangle 9" o:spid="_x0000_s1026" style="position:absolute;margin-left:214.8pt;margin-top:73.4pt;width:62.5pt;height:14pt;z-index:251705344;visibility:visible;mso-wrap-style:square;mso-width-percent:0;mso-height-percent:0;mso-wrap-distance-left:9pt;mso-wrap-distance-top:0;mso-wrap-distance-right:9pt;mso-wrap-distance-bottom:0;mso-position-horizontal:absolute;mso-position-horizontal-relative:text;mso-position-vertical:absolute;mso-position-vertical-relative:text;mso-width-percent:0;mso-height-percent:0;mso-width-relative:margin;mso-height-relative:margin;v-text-anchor:middle" o:gfxdata="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" filled="f" strokecolor="#ffc000" strokeweight="1.5pt"/>
             </w:pict>
@@ -2013,6 +2000,7 @@
           <w:noProof/>
           <w:sz w:val="32"/>
           <w:szCs w:val="32"/>
+          <w:lang w:val="en-US"/>
         </w:rPr>
         <w:drawing>
           <wp:inline distT="0" distB="0" distL="0" distR="0" wp14:anchorId="550EDB65" wp14:editId="360388C2">
@@ -2030,7 +2018,7 @@
                     <pic:cNvPicPr/>
                   </pic:nvPicPr>
                   <pic:blipFill>
-                    <a:blip r:embed="rId11">
+                    <a:blip r:embed="rId12">
                       <a:extLst>
                         <a:ext uri="{28A0092B-C50C-407E-A947-70E740481C1C}">
                           <a14:useLocalDpi xmlns:a14="http://schemas.microsoft.com/office/drawing/2010/main" val="0"/>
@@ -2062,6 +2050,7 @@
           <w:noProof/>
           <w:sz w:val="32"/>
           <w:szCs w:val="32"/>
+          <w:lang w:val="en-US"/>
         </w:rPr>
         <mc:AlternateContent>
           <mc:Choice Requires="wps">
@@ -2132,7 +2121,7 @@
               </wp:anchor>
             </w:drawing>
           </mc:Choice>
-          <mc:Fallback>
+          <mc:Fallback xmlns:w16se="http://schemas.microsoft.com/office/word/2015/wordml/symex" xmlns:w16cid="http://schemas.microsoft.com/office/word/2016/wordml/cid" xmlns:w15="http://schemas.microsoft.com/office/word/2012/wordml" xmlns:am3d="http://schemas.microsoft.com/office/drawing/2017/model3d" xmlns:aink="http://schemas.microsoft.com/office/drawing/2016/ink" xmlns:cx8="http://schemas.microsoft.com/office/drawing/2016/5/14/chartex" xmlns:cx7="http://schemas.microsoft.com/office/drawing/2016/5/13/chartex" xmlns:cx6="http://schemas.microsoft.com/office/drawing/2016/5/12/chartex" xmlns:cx5="http://schemas.microsoft.com/office/drawing/2016/5/11/chartex" xmlns:cx4="http://schemas.microsoft.com/office/drawing/2016/5/10/chartex" xmlns:cx3="http://schemas.microsoft.com/office/drawing/2016/5/9/chartex" xmlns:cx2="http://schemas.microsoft.com/office/drawing/2015/10/21/chartex" xmlns:cx1="http://schemas.microsoft.com/office/drawing/2015/9/8/chartex" xmlns:cx="http://schemas.microsoft.com/office/drawing/2014/chartex">
             <w:pict>
               <v:rect w14:anchorId="26948AB9" id="Rectangle 25" o:spid="_x0000_s1026" style="position:absolute;margin-left:70pt;margin-top:151.35pt;width:46pt;height:43pt;z-index:251714560;visibility:visible;mso-wrap-style:square;mso-width-percent:0;mso-height-percent:0;mso-wrap-distance-left:9pt;mso-wrap-distance-top:0;mso-wrap-distance-right:9pt;mso-wrap-distance-bottom:0;mso-position-horizontal:absolute;mso-position-horizontal-relative:text;mso-position-vertical:absolute;mso-position-vertical-relative:text;mso-width-percent:0;mso-height-percent:0;mso-width-relative:margin;mso-height-relative:margin;v-text-anchor:middle" o:gfxdata="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" filled="f" strokecolor="#ffc000" strokeweight="1.5pt"/>
             </w:pict>
@@ -2145,6 +2134,7 @@
           <w:noProof/>
           <w:sz w:val="32"/>
           <w:szCs w:val="32"/>
+          <w:lang w:val="en-US"/>
         </w:rPr>
         <mc:AlternateContent>
           <mc:Choice Requires="wps">
@@ -2196,7 +2186,7 @@
               </wp:anchor>
             </w:drawing>
           </mc:Choice>
-          <mc:Fallback>
+          <mc:Fallback xmlns:w16se="http://schemas.microsoft.com/office/word/2015/wordml/symex" xmlns:w16cid="http://schemas.microsoft.com/office/word/2016/wordml/cid" xmlns:w15="http://schemas.microsoft.com/office/word/2012/wordml" xmlns:am3d="http://schemas.microsoft.com/office/drawing/2017/model3d" xmlns:aink="http://schemas.microsoft.com/office/drawing/2016/ink" xmlns:cx8="http://schemas.microsoft.com/office/drawing/2016/5/14/chartex" xmlns:cx7="http://schemas.microsoft.com/office/drawing/2016/5/13/chartex" xmlns:cx6="http://schemas.microsoft.com/office/drawing/2016/5/12/chartex" xmlns:cx5="http://schemas.microsoft.com/office/drawing/2016/5/11/chartex" xmlns:cx4="http://schemas.microsoft.com/office/drawing/2016/5/10/chartex" xmlns:cx3="http://schemas.microsoft.com/office/drawing/2016/5/9/chartex" xmlns:cx2="http://schemas.microsoft.com/office/drawing/2015/10/21/chartex" xmlns:cx1="http://schemas.microsoft.com/office/drawing/2015/9/8/chartex" xmlns:cx="http://schemas.microsoft.com/office/drawing/2014/chartex">
             <w:pict>
               <v:line w14:anchorId="5D76E925" id="Straight Connector 27" o:spid="_x0000_s1026" style="position:absolute;flip:x;z-index:251716608;visibility:visible;mso-wrap-style:square;mso-wrap-distance-left:9pt;mso-wrap-distance-top:0;mso-wrap-distance-right:9pt;mso-wrap-distance-bottom:0;mso-position-horizontal:absolute;mso-position-horizontal-relative:text;mso-position-vertical:absolute;mso-position-vertical-relative:text" from="44.75pt,175.35pt" to="70pt,175.35pt" o:gfxdata="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" strokecolor="#ffc000 [3207]" strokeweight="1pt">
                 <v:stroke joinstyle="miter"/>
@@ -2211,6 +2201,7 @@
           <w:noProof/>
           <w:sz w:val="32"/>
           <w:szCs w:val="32"/>
+          <w:lang w:val="en-US"/>
         </w:rPr>
         <mc:AlternateContent>
           <mc:Choice Requires="wps">
@@ -2289,7 +2280,7 @@
               </wp:anchor>
             </w:drawing>
           </mc:Choice>
-          <mc:Fallback>
+          <mc:Fallback xmlns:w16se="http://schemas.microsoft.com/office/word/2015/wordml/symex" xmlns:w16cid="http://schemas.microsoft.com/office/word/2016/wordml/cid" xmlns:w15="http://schemas.microsoft.com/office/word/2012/wordml" xmlns:am3d="http://schemas.microsoft.com/office/drawing/2017/model3d" xmlns:aink="http://schemas.microsoft.com/office/drawing/2016/ink" xmlns:cx8="http://schemas.microsoft.com/office/drawing/2016/5/14/chartex" xmlns:cx7="http://schemas.microsoft.com/office/drawing/2016/5/13/chartex" xmlns:cx6="http://schemas.microsoft.com/office/drawing/2016/5/12/chartex" xmlns:cx5="http://schemas.microsoft.com/office/drawing/2016/5/11/chartex" xmlns:cx4="http://schemas.microsoft.com/office/drawing/2016/5/10/chartex" xmlns:cx3="http://schemas.microsoft.com/office/drawing/2016/5/9/chartex" xmlns:cx2="http://schemas.microsoft.com/office/drawing/2015/10/21/chartex" xmlns:cx1="http://schemas.microsoft.com/office/drawing/2015/9/8/chartex" xmlns:cx="http://schemas.microsoft.com/office/drawing/2014/chartex">
             <w:pict>
               <v:shape w14:anchorId="60C4565F" id="Text Box 26" o:spid="_x0000_s1029" type="#_x0000_t202" style="position:absolute;margin-left:24.45pt;margin-top:164.95pt;width:20.25pt;height:19pt;z-index:251715584;visibility:visible;mso-wrap-style:square;mso-width-percent:0;mso-height-percent:0;mso-wrap-distance-left:9pt;mso-wrap-distance-top:0;mso-wrap-distance-right:9pt;mso-wrap-distance-bottom:0;mso-position-horizontal:absolute;mso-position-horizontal-relative:text;mso-position-vertical:absolute;mso-position-vertical-relative:text;mso-width-percent:0;mso-height-percent:0;mso-width-relative:margin;mso-height-relative:margin;v-text-anchor:top" o:gfxdata="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" fillcolor="#ffc000" strokeweight=".5pt">
                 <v:textbox>
@@ -2324,6 +2315,7 @@
           <w:noProof/>
           <w:sz w:val="32"/>
           <w:szCs w:val="32"/>
+          <w:lang w:val="en-US"/>
         </w:rPr>
         <mc:AlternateContent>
           <mc:Choice Requires="wps">
@@ -2378,7 +2370,7 @@
               </wp:anchor>
             </w:drawing>
           </mc:Choice>
-          <mc:Fallback>
+          <mc:Fallback xmlns:w16se="http://schemas.microsoft.com/office/word/2015/wordml/symex" xmlns:w16cid="http://schemas.microsoft.com/office/word/2016/wordml/cid" xmlns:w15="http://schemas.microsoft.com/office/word/2012/wordml" xmlns:am3d="http://schemas.microsoft.com/office/drawing/2017/model3d" xmlns:aink="http://schemas.microsoft.com/office/drawing/2016/ink" xmlns:cx8="http://schemas.microsoft.com/office/drawing/2016/5/14/chartex" xmlns:cx7="http://schemas.microsoft.com/office/drawing/2016/5/13/chartex" xmlns:cx6="http://schemas.microsoft.com/office/drawing/2016/5/12/chartex" xmlns:cx5="http://schemas.microsoft.com/office/drawing/2016/5/11/chartex" xmlns:cx4="http://schemas.microsoft.com/office/drawing/2016/5/10/chartex" xmlns:cx3="http://schemas.microsoft.com/office/drawing/2016/5/9/chartex" xmlns:cx2="http://schemas.microsoft.com/office/drawing/2015/10/21/chartex" xmlns:cx1="http://schemas.microsoft.com/office/drawing/2015/9/8/chartex" xmlns:cx="http://schemas.microsoft.com/office/drawing/2014/chartex">
             <w:pict>
               <v:line w14:anchorId="1C1CCB12" id="Straight Connector 21" o:spid="_x0000_s1026" style="position:absolute;flip:x;z-index:251711488;visibility:visible;mso-wrap-style:square;mso-width-percent:0;mso-wrap-distance-left:9pt;mso-wrap-distance-top:0;mso-wrap-distance-right:9pt;mso-wrap-distance-bottom:0;mso-position-horizontal:absolute;mso-position-horizontal-relative:text;mso-position-vertical:absolute;mso-position-vertical-relative:text;mso-width-percent:0;mso-width-relative:margin" from="277.5pt,61.35pt" to="296pt,61.35pt" o:gfxdata="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" strokecolor="#ffc000 [3207]" strokeweight="1pt">
                 <v:stroke joinstyle="miter"/>
@@ -2392,6 +2384,7 @@
           <w:noProof/>
           <w:sz w:val="32"/>
           <w:szCs w:val="32"/>
+          <w:lang w:val="en-US"/>
         </w:rPr>
         <mc:AlternateContent>
           <mc:Choice Requires="wps">
@@ -2470,7 +2463,7 @@
               </wp:anchor>
             </w:drawing>
           </mc:Choice>
-          <mc:Fallback>
+          <mc:Fallback xmlns:w16se="http://schemas.microsoft.com/office/word/2015/wordml/symex" xmlns:w16cid="http://schemas.microsoft.com/office/word/2016/wordml/cid" xmlns:w15="http://schemas.microsoft.com/office/word/2012/wordml" xmlns:am3d="http://schemas.microsoft.com/office/drawing/2017/model3d" xmlns:aink="http://schemas.microsoft.com/office/drawing/2016/ink" xmlns:cx8="http://schemas.microsoft.com/office/drawing/2016/5/14/chartex" xmlns:cx7="http://schemas.microsoft.com/office/drawing/2016/5/13/chartex" xmlns:cx6="http://schemas.microsoft.com/office/drawing/2016/5/12/chartex" xmlns:cx5="http://schemas.microsoft.com/office/drawing/2016/5/11/chartex" xmlns:cx4="http://schemas.microsoft.com/office/drawing/2016/5/10/chartex" xmlns:cx3="http://schemas.microsoft.com/office/drawing/2016/5/9/chartex" xmlns:cx2="http://schemas.microsoft.com/office/drawing/2015/10/21/chartex" xmlns:cx1="http://schemas.microsoft.com/office/drawing/2015/9/8/chartex" xmlns:cx="http://schemas.microsoft.com/office/drawing/2014/chartex">
             <w:pict>
               <v:shape w14:anchorId="66C5A87D" id="Text Box 17" o:spid="_x0000_s1030" type="#_x0000_t202" style="position:absolute;margin-left:295.5pt;margin-top:51.35pt;width:20.25pt;height:19pt;z-index:251708416;visibility:visible;mso-wrap-style:square;mso-width-percent:0;mso-height-percent:0;mso-wrap-distance-left:9pt;mso-wrap-distance-top:0;mso-wrap-distance-right:9pt;mso-wrap-distance-bottom:0;mso-position-horizontal:absolute;mso-position-horizontal-relative:text;mso-position-vertical:absolute;mso-position-vertical-relative:text;mso-width-percent:0;mso-height-percent:0;mso-width-relative:margin;mso-height-relative:margin;v-text-anchor:top" o:gfxdata="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" fillcolor="#ffc000" strokeweight=".5pt">
                 <v:textbox>
@@ -2505,6 +2498,7 @@
           <w:noProof/>
           <w:sz w:val="32"/>
           <w:szCs w:val="32"/>
+          <w:lang w:val="en-US"/>
         </w:rPr>
         <mc:AlternateContent>
           <mc:Choice Requires="wps">
@@ -2575,7 +2569,7 @@
               </wp:anchor>
             </w:drawing>
           </mc:Choice>
-          <mc:Fallback>
+          <mc:Fallback xmlns:w16se="http://schemas.microsoft.com/office/word/2015/wordml/symex" xmlns:w16cid="http://schemas.microsoft.com/office/word/2016/wordml/cid" xmlns:w15="http://schemas.microsoft.com/office/word/2012/wordml" xmlns:am3d="http://schemas.microsoft.com/office/drawing/2017/model3d" xmlns:aink="http://schemas.microsoft.com/office/drawing/2016/ink" xmlns:cx8="http://schemas.microsoft.com/office/drawing/2016/5/14/chartex" xmlns:cx7="http://schemas.microsoft.com/office/drawing/2016/5/13/chartex" xmlns:cx6="http://schemas.microsoft.com/office/drawing/2016/5/12/chartex" xmlns:cx5="http://schemas.microsoft.com/office/drawing/2016/5/11/chartex" xmlns:cx4="http://schemas.microsoft.com/office/drawing/2016/5/10/chartex" xmlns:cx3="http://schemas.microsoft.com/office/drawing/2016/5/9/chartex" xmlns:cx2="http://schemas.microsoft.com/office/drawing/2015/10/21/chartex" xmlns:cx1="http://schemas.microsoft.com/office/drawing/2015/9/8/chartex" xmlns:cx="http://schemas.microsoft.com/office/drawing/2014/chartex">
             <w:pict>
               <v:rect w14:anchorId="62E50AD8" id="Rectangle 8" o:spid="_x0000_s1026" style="position:absolute;margin-left:192pt;margin-top:52.75pt;width:85.5pt;height:17.5pt;z-index:251704320;visibility:visible;mso-wrap-style:square;mso-width-percent:0;mso-height-percent:0;mso-wrap-distance-left:9pt;mso-wrap-distance-top:0;mso-wrap-distance-right:9pt;mso-wrap-distance-bottom:0;mso-position-horizontal:absolute;mso-position-horizontal-relative:text;mso-position-vertical:absolute;mso-position-vertical-relative:text;mso-width-percent:0;mso-height-percent:0;mso-width-relative:margin;mso-height-relative:margin;v-text-anchor:middle" o:gfxdata="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" filled="f" strokecolor="#ffc000" strokeweight="1.5pt"/>
             </w:pict>
@@ -2945,22 +2939,98 @@
           <w:sz w:val="28"/>
           <w:szCs w:val="28"/>
         </w:rPr>
-        <w:t xml:space="preserve">In this mode, you select on character then fight through a series of CPU opponents. There are </w:t>
-      </w:r>
-      <w:r>
-        <w:rPr>
-          <w:sz w:val="28"/>
-          <w:szCs w:val="28"/>
-          <w:highlight w:val="blue"/>
-        </w:rPr>
-        <w:t>??</w:t>
-      </w:r>
-      <w:r>
-        <w:rPr>
-          <w:sz w:val="28"/>
-          <w:szCs w:val="28"/>
-        </w:rPr>
-        <w:t xml:space="preserve"> levels of CPU character difficulty, from [EASIEST] up to [HARDEST]. If you are defeated along the way, the game is over. </w:t>
+        <w:t xml:space="preserve">In this mode, you select </w:t>
+      </w:r>
+      <w:r>
+        <w:rPr>
+          <w:sz w:val="28"/>
+          <w:szCs w:val="28"/>
+        </w:rPr>
+        <w:t>a</w:t>
+      </w:r>
+      <w:r>
+        <w:rPr>
+          <w:sz w:val="28"/>
+          <w:szCs w:val="28"/>
+        </w:rPr>
+        <w:t xml:space="preserve"> character </w:t>
+      </w:r>
+      <w:r>
+        <w:rPr>
+          <w:sz w:val="28"/>
+          <w:szCs w:val="28"/>
+        </w:rPr>
+        <w:t>and face three matches against the same opponent</w:t>
+      </w:r>
+      <w:r>
+        <w:rPr>
+          <w:sz w:val="28"/>
+          <w:szCs w:val="28"/>
+        </w:rPr>
+        <w:t xml:space="preserve">. There are </w:t>
+      </w:r>
+      <w:r>
+        <w:rPr>
+          <w:sz w:val="28"/>
+          <w:szCs w:val="28"/>
+        </w:rPr>
+        <w:t>3</w:t>
+      </w:r>
+      <w:r>
+        <w:rPr>
+          <w:sz w:val="28"/>
+          <w:szCs w:val="28"/>
+        </w:rPr>
+        <w:t xml:space="preserve"> levels of </w:t>
+      </w:r>
+      <w:r>
+        <w:rPr>
+          <w:sz w:val="28"/>
+          <w:szCs w:val="28"/>
+        </w:rPr>
+        <w:t>opponent</w:t>
+      </w:r>
+      <w:r>
+        <w:rPr>
+          <w:sz w:val="28"/>
+          <w:szCs w:val="28"/>
+        </w:rPr>
+        <w:t xml:space="preserve"> difficulty, from </w:t>
+      </w:r>
+      <w:r>
+        <w:rPr>
+          <w:sz w:val="28"/>
+          <w:szCs w:val="28"/>
+        </w:rPr>
+        <w:t>quite easy</w:t>
+      </w:r>
+      <w:r>
+        <w:rPr>
+          <w:sz w:val="28"/>
+          <w:szCs w:val="28"/>
+        </w:rPr>
+        <w:t xml:space="preserve"> to </w:t>
+      </w:r>
+      <w:r>
+        <w:rPr>
+          <w:sz w:val="28"/>
+          <w:szCs w:val="28"/>
+        </w:rPr>
+        <w:t xml:space="preserve">quite hard. </w:t>
+      </w:r>
+      <w:r>
+        <w:rPr>
+          <w:sz w:val="28"/>
+          <w:szCs w:val="28"/>
+        </w:rPr>
+        <w:t xml:space="preserve">If you are defeated along the way, the game is over. </w:t>
+      </w:r>
+      <w:r>
+        <w:rPr>
+          <w:sz w:val="28"/>
+          <w:szCs w:val="28"/>
+        </w:rPr>
+        <w:t>Win all three matches to be declared the champion.</w:t>
       </w:r>
     </w:p>
     <w:p>
@@ -2986,22 +3056,29 @@
           <w:sz w:val="32"/>
           <w:szCs w:val="32"/>
         </w:rPr>
-        <w:t>2 Player Mode</w:t>
-      </w:r>
-    </w:p>
-    <w:p>
-      <w:pPr>
-        <w:rPr>
-          <w:sz w:val="28"/>
-          <w:szCs w:val="28"/>
-        </w:rPr>
-      </w:pPr>
-      <w:r>
-        <w:rPr>
-          <w:sz w:val="28"/>
-          <w:szCs w:val="28"/>
-        </w:rPr>
-        <w:t xml:space="preserve">In this mode, two human players can select their characters and then fight against each other. </w:t>
+        <w:t>Infinite Mode</w:t>
+      </w:r>
+    </w:p>
+    <w:p>
+      <w:pPr>
+        <w:rPr>
+          <w:sz w:val="28"/>
+          <w:szCs w:val="28"/>
+        </w:rPr>
+      </w:pPr>
+      <w:r>
+        <w:rPr>
+          <w:sz w:val="28"/>
+          <w:szCs w:val="28"/>
+        </w:rPr>
+        <w:t>In this mode, you battle with your opponent until you lose a match. The goal is to get the highest score possible.</w:t>
+      </w:r>
+      <w:r>
+        <w:rPr>
+          <w:sz w:val="28"/>
+          <w:szCs w:val="28"/>
+        </w:rPr>
+        <w:t xml:space="preserve"> </w:t>
       </w:r>
     </w:p>
     <w:p>
@@ -3035,6 +3112,8 @@
           </w14:textFill>
         </w:rPr>
       </w:pPr>
+      <w:bookmarkStart w:id="0" w:name="_GoBack"/>
+      <w:bookmarkEnd w:id="0"/>
     </w:p>
     <w:p>
       <w:pPr>
@@ -3104,38 +3183,6 @@
       <w:pPr>
         <w:rPr>
           <w:b/>
-          <w:color w:val="FF0000"/>
-          <w:sz w:val="48"/>
-          <w:szCs w:val="48"/>
-          <w14:textFill>
-            <w14:gradFill>
-              <w14:gsLst>
-                <w14:gs w14:pos="0">
-                  <w14:srgbClr w14:val="FF0000"/>
-                </w14:gs>
-                <w14:gs w14:pos="73000">
-                  <w14:srgbClr w14:val="FFC000"/>
-                </w14:gs>
-                <w14:gs w14:pos="83000">
-                  <w14:srgbClr w14:val="FFFF00"/>
-                </w14:gs>
-                <w14:gs w14:pos="100000">
-                  <w14:schemeClr w14:val="accent5">
-                    <w14:lumMod w14:val="20000"/>
-                    <w14:lumOff w14:val="80000"/>
-                  </w14:schemeClr>
-                </w14:gs>
-              </w14:gsLst>
-              <w14:lin w14:ang="5400000" w14:scaled="0"/>
-            </w14:gradFill>
-          </w14:textFill>
-        </w:rPr>
-      </w:pPr>
-    </w:p>
-    <w:p>
-      <w:pPr>
-        <w:rPr>
-          <w:b/>
           <w:sz w:val="48"/>
           <w:szCs w:val="48"/>
           <w14:textFill>
@@ -3191,6 +3238,7 @@
             </w14:gradFill>
           </w14:textFill>
         </w:rPr>
+        <w:lastRenderedPageBreak/>
         <w:t>Getting Started</w:t>
       </w:r>
     </w:p>
@@ -3386,7 +3434,7 @@
           <w:szCs w:val="28"/>
         </w:rPr>
         <w:sectPr>
-          <w:footerReference w:type="default" r:id="rId12"/>
+          <w:footerReference w:type="default" r:id="rId13"/>
           <w:pgSz w:w="15840" w:h="12240" w:orient="landscape"/>
           <w:pgMar w:top="1440" w:right="1440" w:bottom="1440" w:left="1440" w:header="708" w:footer="708" w:gutter="0"/>
           <w:pgBorders w:offsetFrom="page">
@@ -4043,6 +4091,7 @@
                 <w:color w:val="FFC000"/>
                 <w:sz w:val="32"/>
                 <w:szCs w:val="32"/>
+                <w:lang w:val="en-US"/>
               </w:rPr>
               <mc:AlternateContent>
                 <mc:Choice Requires="wps">
@@ -4113,7 +4162,7 @@
                     </wp:anchor>
                   </w:drawing>
                 </mc:Choice>
-                <mc:Fallback>
+                <mc:Fallback xmlns:w16se="http://schemas.microsoft.com/office/word/2015/wordml/symex" xmlns:w16cid="http://schemas.microsoft.com/office/word/2016/wordml/cid" xmlns:w15="http://schemas.microsoft.com/office/word/2012/wordml" xmlns:am3d="http://schemas.microsoft.com/office/drawing/2017/model3d" xmlns:aink="http://schemas.microsoft.com/office/drawing/2016/ink" xmlns:cx8="http://schemas.microsoft.com/office/drawing/2016/5/14/chartex" xmlns:cx7="http://schemas.microsoft.com/office/drawing/2016/5/13/chartex" xmlns:cx6="http://schemas.microsoft.com/office/drawing/2016/5/12/chartex" xmlns:cx5="http://schemas.microsoft.com/office/drawing/2016/5/11/chartex" xmlns:cx4="http://schemas.microsoft.com/office/drawing/2016/5/10/chartex" xmlns:cx3="http://schemas.microsoft.com/office/drawing/2016/5/9/chartex" xmlns:cx2="http://schemas.microsoft.com/office/drawing/2015/10/21/chartex" xmlns:cx1="http://schemas.microsoft.com/office/drawing/2015/9/8/chartex" xmlns:cx="http://schemas.microsoft.com/office/drawing/2014/chartex">
                   <w:pict>
                     <v:shapetype w14:anchorId="36317F61" id="_x0000_t68" coordsize="21600,21600" o:spt="68" adj="5400,5400" path="m0@0l@1@0@1,21600@2,21600@2@0,21600@0,10800,xe">
                       <v:stroke joinstyle="miter"/>
@@ -4181,6 +4230,7 @@
                 <w:color w:val="FFC000"/>
                 <w:sz w:val="32"/>
                 <w:szCs w:val="32"/>
+                <w:lang w:val="en-US"/>
               </w:rPr>
               <mc:AlternateContent>
                 <mc:Choice Requires="wps">
@@ -4251,7 +4301,7 @@
                     </wp:anchor>
                   </w:drawing>
                 </mc:Choice>
-                <mc:Fallback>
+                <mc:Fallback xmlns:w16se="http://schemas.microsoft.com/office/word/2015/wordml/symex" xmlns:w16cid="http://schemas.microsoft.com/office/word/2016/wordml/cid" xmlns:w15="http://schemas.microsoft.com/office/word/2012/wordml" xmlns:am3d="http://schemas.microsoft.com/office/drawing/2017/model3d" xmlns:aink="http://schemas.microsoft.com/office/drawing/2016/ink" xmlns:cx8="http://schemas.microsoft.com/office/drawing/2016/5/14/chartex" xmlns:cx7="http://schemas.microsoft.com/office/drawing/2016/5/13/chartex" xmlns:cx6="http://schemas.microsoft.com/office/drawing/2016/5/12/chartex" xmlns:cx5="http://schemas.microsoft.com/office/drawing/2016/5/11/chartex" xmlns:cx4="http://schemas.microsoft.com/office/drawing/2016/5/10/chartex" xmlns:cx3="http://schemas.microsoft.com/office/drawing/2016/5/9/chartex" xmlns:cx2="http://schemas.microsoft.com/office/drawing/2015/10/21/chartex" xmlns:cx1="http://schemas.microsoft.com/office/drawing/2015/9/8/chartex" xmlns:cx="http://schemas.microsoft.com/office/drawing/2014/chartex">
                   <w:pict>
                     <v:shape w14:anchorId="19790F37" id="Arrow: Up 30" o:spid="_x0000_s1026" type="#_x0000_t68" style="position:absolute;margin-left:48.5pt;margin-top:5.1pt;width:10pt;height:10.5pt;rotation:90;z-index:251695104;visibility:visible;mso-wrap-style:square;mso-width-percent:0;mso-height-percent:0;mso-wrap-distance-left:9pt;mso-wrap-distance-top:0;mso-wrap-distance-right:9pt;mso-wrap-distance-bottom:0;mso-position-horizontal:absolute;mso-position-horizontal-relative:text;mso-position-vertical:absolute;mso-position-vertical-relative:text;mso-width-percent:0;mso-height-percent:0;mso-width-relative:margin;mso-height-relative:margin;v-text-anchor:middle" o:gfxdata="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" adj="10286" fillcolor="#ffc000" stroked="f" strokeweight="1pt"/>
                   </w:pict>
@@ -4337,6 +4387,7 @@
             </w14:gradFill>
           </w14:textFill>
         </w:rPr>
+        <w:lastRenderedPageBreak/>
         <w:t>Rules of Combat</w:t>
       </w:r>
     </w:p>
@@ -4385,14 +4436,7 @@
           <w:sz w:val="28"/>
           <w:szCs w:val="28"/>
         </w:rPr>
-        <w:t xml:space="preserve"> round matches</w:t>
-      </w:r>
-      <w:r>
-        <w:rPr>
-          <w:sz w:val="28"/>
-          <w:szCs w:val="28"/>
-        </w:rPr>
-        <w:t>. T</w:t>
+        <w:t xml:space="preserve"> round matches. T</w:t>
       </w:r>
       <w:r>
         <w:rPr>
@@ -4406,28 +4450,7 @@
           <w:sz w:val="28"/>
           <w:szCs w:val="28"/>
         </w:rPr>
-        <w:t xml:space="preserve">rounds </w:t>
-      </w:r>
-      <w:r>
-        <w:rPr>
-          <w:sz w:val="28"/>
-          <w:szCs w:val="28"/>
-        </w:rPr>
-        <w:t>is the</w:t>
-      </w:r>
-      <w:r>
-        <w:rPr>
-          <w:sz w:val="28"/>
-          <w:szCs w:val="28"/>
-        </w:rPr>
-        <w:t xml:space="preserve"> </w:t>
-      </w:r>
-      <w:r>
-        <w:rPr>
-          <w:sz w:val="28"/>
-          <w:szCs w:val="28"/>
-        </w:rPr>
-        <w:t xml:space="preserve">winner. </w:t>
+        <w:t xml:space="preserve">rounds is the winner. </w:t>
       </w:r>
     </w:p>
     <w:p>
@@ -4467,142 +4490,14 @@
           <w:sz w:val="28"/>
           <w:szCs w:val="28"/>
         </w:rPr>
-        <w:t xml:space="preserve">A single round lasts for a maximum of 99 seconds on the timer. Reduce your opponent’s health meter to 0 within that time for a win by KO. If time runs </w:t>
-      </w:r>
-      <w:r>
-        <w:rPr>
-          <w:sz w:val="28"/>
-          <w:szCs w:val="28"/>
-        </w:rPr>
-        <w:t>out,</w:t>
-      </w:r>
-      <w:r>
-        <w:rPr>
-          <w:sz w:val="28"/>
-          <w:szCs w:val="28"/>
-        </w:rPr>
-        <w:t xml:space="preserve"> </w:t>
-      </w:r>
-      <w:r>
-        <w:rPr>
-          <w:sz w:val="28"/>
-          <w:szCs w:val="28"/>
-        </w:rPr>
-        <w:t xml:space="preserve">then the fighter with the most health remaining will be declared the winner. </w:t>
-      </w:r>
-    </w:p>
-    <w:p>
-      <w:pPr>
-        <w:rPr>
-          <w:b/>
-          <w:sz w:val="32"/>
-          <w:szCs w:val="32"/>
-        </w:rPr>
-      </w:pPr>
-    </w:p>
-    <w:p>
-      <w:pPr>
-        <w:rPr>
-          <w:color w:val="FFC000"/>
-          <w:sz w:val="32"/>
-          <w:szCs w:val="32"/>
-        </w:rPr>
-      </w:pPr>
-      <w:r>
-        <w:rPr>
-          <w:color w:val="FFC000"/>
-          <w:sz w:val="32"/>
-          <w:szCs w:val="32"/>
-        </w:rPr>
-        <w:t xml:space="preserve">A </w:t>
-      </w:r>
-      <w:r>
-        <w:rPr>
-          <w:color w:val="FFC000"/>
-          <w:sz w:val="32"/>
-          <w:szCs w:val="32"/>
-        </w:rPr>
-        <w:t>D</w:t>
-      </w:r>
-      <w:r>
-        <w:rPr>
-          <w:color w:val="FFC000"/>
-          <w:sz w:val="32"/>
-          <w:szCs w:val="32"/>
-        </w:rPr>
-        <w:t>raw</w:t>
-      </w:r>
-      <w:r>
-        <w:rPr>
-          <w:color w:val="FFC000"/>
-          <w:sz w:val="32"/>
-          <w:szCs w:val="32"/>
-        </w:rPr>
-        <w:t xml:space="preserve"> </w:t>
-      </w:r>
-    </w:p>
-    <w:p>
-      <w:pPr>
-        <w:rPr>
-          <w:sz w:val="28"/>
-          <w:szCs w:val="28"/>
-        </w:rPr>
-      </w:pPr>
-      <w:r>
-        <w:rPr>
-          <w:sz w:val="28"/>
-          <w:szCs w:val="28"/>
-        </w:rPr>
-        <w:t xml:space="preserve">A draw occurs when both </w:t>
-      </w:r>
-      <w:r>
-        <w:rPr>
-          <w:sz w:val="28"/>
-          <w:szCs w:val="28"/>
-        </w:rPr>
-        <w:t>fighter’s</w:t>
-      </w:r>
-      <w:r>
-        <w:rPr>
-          <w:sz w:val="28"/>
-          <w:szCs w:val="28"/>
-        </w:rPr>
-        <w:t xml:space="preserve"> hea</w:t>
-      </w:r>
-      <w:r>
-        <w:rPr>
-          <w:sz w:val="28"/>
-          <w:szCs w:val="28"/>
-        </w:rPr>
-        <w:t xml:space="preserve">lth falls to 0 at the same time or their remaining health is </w:t>
-      </w:r>
-      <w:r>
-        <w:rPr>
-          <w:sz w:val="28"/>
-          <w:szCs w:val="28"/>
-        </w:rPr>
-        <w:t>the same</w:t>
-      </w:r>
-      <w:r>
-        <w:rPr>
-          <w:sz w:val="28"/>
-          <w:szCs w:val="28"/>
-        </w:rPr>
-        <w:t xml:space="preserve"> when the time runs out. If the final round of a match ends in a </w:t>
-      </w:r>
-      <w:r>
-        <w:rPr>
-          <w:sz w:val="28"/>
-          <w:szCs w:val="28"/>
-        </w:rPr>
-        <w:t>draw,</w:t>
-      </w:r>
-      <w:r>
-        <w:rPr>
-          <w:sz w:val="28"/>
-          <w:szCs w:val="28"/>
-        </w:rPr>
-        <w:t xml:space="preserve"> then it is game over.</w:t>
+        <w:t xml:space="preserve">Reduce your opponent’s health meter to 0 for a win by KO. </w:t>
+      </w:r>
+      <w:r>
+        <w:rPr>
+          <w:sz w:val="28"/>
+          <w:szCs w:val="28"/>
+        </w:rPr>
+        <w:t>Time your blocks and strikes to work against the opponent.</w:t>
       </w:r>
     </w:p>
     <w:p>
@@ -4640,10 +4535,27 @@
     <w:p>
       <w:pPr>
         <w:rPr>
+          <w:color w:val="FFC000"/>
+          <w:sz w:val="32"/>
+          <w:szCs w:val="32"/>
+        </w:rPr>
+      </w:pPr>
+      <w:r>
+        <w:rPr>
+          <w:color w:val="FFC000"/>
+          <w:sz w:val="32"/>
+          <w:szCs w:val="32"/>
+        </w:rPr>
+        <w:t>Scoring</w:t>
+      </w:r>
+    </w:p>
+    <w:p>
+      <w:pPr>
+        <w:rPr>
           <w:b/>
           <w:color w:val="FF0000"/>
-          <w:sz w:val="32"/>
-          <w:szCs w:val="32"/>
+          <w:sz w:val="48"/>
+          <w:szCs w:val="48"/>
           <w14:textFill>
             <w14:gradFill>
               <w14:gsLst>
@@ -4667,8 +4579,79 @@
             </w14:gradFill>
           </w14:textFill>
         </w:rPr>
+      </w:pPr>
+      <w:r>
+        <w:rPr>
+          <w:sz w:val="28"/>
+          <w:szCs w:val="28"/>
+        </w:rPr>
+        <w:t>Each match win is worth 2000 points but you lose 400 points for each round your opponent won.</w:t>
+      </w:r>
+    </w:p>
+    <w:p>
+      <w:pPr>
+        <w:rPr>
+          <w:b/>
+          <w:color w:val="FF0000"/>
+          <w:sz w:val="32"/>
+          <w:szCs w:val="32"/>
+          <w14:textFill>
+            <w14:gradFill>
+              <w14:gsLst>
+                <w14:gs w14:pos="0">
+                  <w14:srgbClr w14:val="FF0000"/>
+                </w14:gs>
+                <w14:gs w14:pos="73000">
+                  <w14:srgbClr w14:val="FFC000"/>
+                </w14:gs>
+                <w14:gs w14:pos="83000">
+                  <w14:srgbClr w14:val="FFFF00"/>
+                </w14:gs>
+                <w14:gs w14:pos="100000">
+                  <w14:schemeClr w14:val="accent5">
+                    <w14:lumMod w14:val="20000"/>
+                    <w14:lumOff w14:val="80000"/>
+                  </w14:schemeClr>
+                </w14:gs>
+              </w14:gsLst>
+              <w14:lin w14:ang="5400000" w14:scaled="0"/>
+            </w14:gradFill>
+          </w14:textFill>
+        </w:rPr>
+      </w:pPr>
+    </w:p>
+    <w:p>
+      <w:pPr>
+        <w:rPr>
+          <w:b/>
+          <w:color w:val="FF0000"/>
+          <w:sz w:val="32"/>
+          <w:szCs w:val="32"/>
+          <w14:textFill>
+            <w14:gradFill>
+              <w14:gsLst>
+                <w14:gs w14:pos="0">
+                  <w14:srgbClr w14:val="FF0000"/>
+                </w14:gs>
+                <w14:gs w14:pos="73000">
+                  <w14:srgbClr w14:val="FFC000"/>
+                </w14:gs>
+                <w14:gs w14:pos="83000">
+                  <w14:srgbClr w14:val="FFFF00"/>
+                </w14:gs>
+                <w14:gs w14:pos="100000">
+                  <w14:schemeClr w14:val="accent5">
+                    <w14:lumMod w14:val="20000"/>
+                    <w14:lumOff w14:val="80000"/>
+                  </w14:schemeClr>
+                </w14:gs>
+              </w14:gsLst>
+              <w14:lin w14:ang="5400000" w14:scaled="0"/>
+            </w14:gradFill>
+          </w14:textFill>
+        </w:rPr>
         <w:sectPr>
-          <w:footerReference w:type="default" r:id="rId13"/>
+          <w:footerReference w:type="default" r:id="rId14"/>
           <w:pgSz w:w="15840" w:h="12240" w:orient="landscape"/>
           <w:pgMar w:top="1440" w:right="1440" w:bottom="1440" w:left="1440" w:header="708" w:footer="708" w:gutter="0"/>
           <w:pgBorders w:offsetFrom="page">
@@ -4747,6 +4730,7 @@
           <w:noProof/>
           <w:sz w:val="32"/>
           <w:szCs w:val="32"/>
+          <w:lang w:val="en-US"/>
         </w:rPr>
         <mc:AlternateContent>
           <mc:Choice Requires="wps">
@@ -4801,7 +4785,7 @@
               </wp:anchor>
             </w:drawing>
           </mc:Choice>
-          <mc:Fallback>
+          <mc:Fallback xmlns:w16se="http://schemas.microsoft.com/office/word/2015/wordml/symex" xmlns:w16cid="http://schemas.microsoft.com/office/word/2016/wordml/cid" xmlns:w15="http://schemas.microsoft.com/office/word/2012/wordml" xmlns:am3d="http://schemas.microsoft.com/office/drawing/2017/model3d" xmlns:aink="http://schemas.microsoft.com/office/drawing/2016/ink" xmlns:cx8="http://schemas.microsoft.com/office/drawing/2016/5/14/chartex" xmlns:cx7="http://schemas.microsoft.com/office/drawing/2016/5/13/chartex" xmlns:cx6="http://schemas.microsoft.com/office/drawing/2016/5/12/chartex" xmlns:cx5="http://schemas.microsoft.com/office/drawing/2016/5/11/chartex" xmlns:cx4="http://schemas.microsoft.com/office/drawing/2016/5/10/chartex" xmlns:cx3="http://schemas.microsoft.com/office/drawing/2016/5/9/chartex" xmlns:cx2="http://schemas.microsoft.com/office/drawing/2015/10/21/chartex" xmlns:cx1="http://schemas.microsoft.com/office/drawing/2015/9/8/chartex" xmlns:cx="http://schemas.microsoft.com/office/drawing/2014/chartex">
             <w:pict>
               <v:line w14:anchorId="3A8C6931" id="Straight Connector 197" o:spid="_x0000_s1026" style="position:absolute;flip:x;z-index:251701248;visibility:visible;mso-wrap-style:square;mso-width-percent:0;mso-wrap-distance-left:9pt;mso-wrap-distance-top:0;mso-wrap-distance-right:9pt;mso-wrap-distance-bottom:0;mso-position-horizontal:absolute;mso-position-horizontal-relative:text;mso-position-vertical:absolute;mso-position-vertical-relative:text;mso-width-percent:0;mso-width-relative:margin" from="32.25pt,49.1pt" to="48pt,49.1pt" o:gfxdata="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" strokecolor="#ffc000 [3207]" strokeweight="1pt">
                 <v:stroke joinstyle="miter"/>
@@ -4816,6 +4800,7 @@
           <w:noProof/>
           <w:sz w:val="32"/>
           <w:szCs w:val="32"/>
+          <w:lang w:val="en-US"/>
         </w:rPr>
         <mc:AlternateContent>
           <mc:Choice Requires="wps">
@@ -4884,7 +4869,7 @@
               </wp:anchor>
             </w:drawing>
           </mc:Choice>
-          <mc:Fallback>
+          <mc:Fallback xmlns:w16se="http://schemas.microsoft.com/office/word/2015/wordml/symex" xmlns:w16cid="http://schemas.microsoft.com/office/word/2016/wordml/cid" xmlns:w15="http://schemas.microsoft.com/office/word/2012/wordml" xmlns:am3d="http://schemas.microsoft.com/office/drawing/2017/model3d" xmlns:aink="http://schemas.microsoft.com/office/drawing/2016/ink" xmlns:cx8="http://schemas.microsoft.com/office/drawing/2016/5/14/chartex" xmlns:cx7="http://schemas.microsoft.com/office/drawing/2016/5/13/chartex" xmlns:cx6="http://schemas.microsoft.com/office/drawing/2016/5/12/chartex" xmlns:cx5="http://schemas.microsoft.com/office/drawing/2016/5/11/chartex" xmlns:cx4="http://schemas.microsoft.com/office/drawing/2016/5/10/chartex" xmlns:cx3="http://schemas.microsoft.com/office/drawing/2016/5/9/chartex" xmlns:cx2="http://schemas.microsoft.com/office/drawing/2015/10/21/chartex" xmlns:cx1="http://schemas.microsoft.com/office/drawing/2015/9/8/chartex" xmlns:cx="http://schemas.microsoft.com/office/drawing/2014/chartex">
             <w:pict>
               <v:shape w14:anchorId="43A94DB1" id="Text Box 196" o:spid="_x0000_s1031" type="#_x0000_t202" style="position:absolute;margin-left:13.7pt;margin-top:37.7pt;width:20.25pt;height:19pt;z-index:251700224;visibility:visible;mso-wrap-style:square;mso-width-percent:0;mso-height-percent:0;mso-wrap-distance-left:9pt;mso-wrap-distance-top:0;mso-wrap-distance-right:9pt;mso-wrap-distance-bottom:0;mso-position-horizontal:absolute;mso-position-horizontal-relative:text;mso-position-vertical:absolute;mso-position-vertical-relative:text;mso-width-percent:0;mso-height-percent:0;mso-width-relative:margin;mso-height-relative:margin;v-text-anchor:top" o:gfxdata="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" fillcolor="#ffc000" strokeweight=".5pt">
                 <v:textbox>
@@ -4910,6 +4895,7 @@
           <w:noProof/>
           <w:sz w:val="32"/>
           <w:szCs w:val="32"/>
+          <w:lang w:val="en-US"/>
         </w:rPr>
         <mc:AlternateContent>
           <mc:Choice Requires="wps">
@@ -4980,7 +4966,7 @@
               </wp:anchor>
             </w:drawing>
           </mc:Choice>
-          <mc:Fallback>
+          <mc:Fallback xmlns:w16se="http://schemas.microsoft.com/office/word/2015/wordml/symex" xmlns:w16cid="http://schemas.microsoft.com/office/word/2016/wordml/cid" xmlns:w15="http://schemas.microsoft.com/office/word/2012/wordml" xmlns:am3d="http://schemas.microsoft.com/office/drawing/2017/model3d" xmlns:aink="http://schemas.microsoft.com/office/drawing/2016/ink" xmlns:cx8="http://schemas.microsoft.com/office/drawing/2016/5/14/chartex" xmlns:cx7="http://schemas.microsoft.com/office/drawing/2016/5/13/chartex" xmlns:cx6="http://schemas.microsoft.com/office/drawing/2016/5/12/chartex" xmlns:cx5="http://schemas.microsoft.com/office/drawing/2016/5/11/chartex" xmlns:cx4="http://schemas.microsoft.com/office/drawing/2016/5/10/chartex" xmlns:cx3="http://schemas.microsoft.com/office/drawing/2016/5/9/chartex" xmlns:cx2="http://schemas.microsoft.com/office/drawing/2015/10/21/chartex" xmlns:cx1="http://schemas.microsoft.com/office/drawing/2015/9/8/chartex" xmlns:cx="http://schemas.microsoft.com/office/drawing/2014/chartex">
             <w:pict>
               <v:rect w14:anchorId="2C455526" id="Rectangle 195" o:spid="_x0000_s1026" style="position:absolute;margin-left:48.6pt;margin-top:42pt;width:21.2pt;height:14.6pt;z-index:251699200;visibility:visible;mso-wrap-style:square;mso-width-percent:0;mso-height-percent:0;mso-wrap-distance-left:9pt;mso-wrap-distance-top:0;mso-wrap-distance-right:9pt;mso-wrap-distance-bottom:0;mso-position-horizontal:absolute;mso-position-horizontal-relative:text;mso-position-vertical:absolute;mso-position-vertical-relative:text;mso-width-percent:0;mso-height-percent:0;mso-width-relative:margin;mso-height-relative:margin;v-text-anchor:middle" o:gfxdata="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" filled="f" strokecolor="#ffc000" strokeweight="1.5pt"/>
             </w:pict>
@@ -4993,6 +4979,7 @@
           <w:noProof/>
           <w:sz w:val="32"/>
           <w:szCs w:val="32"/>
+          <w:lang w:val="en-US"/>
         </w:rPr>
         <w:drawing>
           <wp:inline distT="0" distB="0" distL="0" distR="0" wp14:anchorId="318155B7" wp14:editId="6560652A">
@@ -5010,7 +4997,7 @@
                     <pic:cNvPicPr/>
                   </pic:nvPicPr>
                   <pic:blipFill rotWithShape="1">
-                    <a:blip r:embed="rId14">
+                    <a:blip r:embed="rId15">
                       <a:extLst>
                         <a:ext uri="{28A0092B-C50C-407E-A947-70E740481C1C}">
                           <a14:useLocalDpi xmlns:a14="http://schemas.microsoft.com/office/drawing/2010/main" val="0"/>
@@ -5095,7 +5082,28 @@
           <w:sz w:val="24"/>
           <w:szCs w:val="24"/>
         </w:rPr>
-        <w:t xml:space="preserve">Move the cursor over the character you would like to select and hit the select button (S). </w:t>
+        <w:t>Move the cursor over the character you would like to select</w:t>
+      </w:r>
+      <w:r>
+        <w:rPr>
+          <w:sz w:val="24"/>
+          <w:szCs w:val="24"/>
+        </w:rPr>
+        <w:t>, press (W) to cycle through color choices,</w:t>
+      </w:r>
+      <w:r>
+        <w:rPr>
+          <w:sz w:val="24"/>
+          <w:szCs w:val="24"/>
+        </w:rPr>
+        <w:t xml:space="preserve"> and hit the select button (S).</w:t>
+      </w:r>
+      <w:r>
+        <w:rPr>
+          <w:sz w:val="24"/>
+          <w:szCs w:val="24"/>
+        </w:rPr>
+        <w:t xml:space="preserve"> </w:t>
       </w:r>
     </w:p>
     <w:p>
@@ -5263,6 +5271,7 @@
             </w14:gradFill>
           </w14:textFill>
         </w:rPr>
+        <w:lastRenderedPageBreak/>
         <w:t>Characters</w:t>
       </w:r>
     </w:p>
@@ -5308,6 +5317,7 @@
                 <w:noProof/>
                 <w:sz w:val="32"/>
                 <w:szCs w:val="32"/>
+                <w:lang w:val="en-US"/>
               </w:rPr>
               <w:drawing>
                 <wp:inline distT="0" distB="0" distL="0" distR="0" wp14:anchorId="5183F5DD" wp14:editId="4E7BF78D">
@@ -5325,7 +5335,7 @@
                           <pic:cNvPicPr/>
                         </pic:nvPicPr>
                         <pic:blipFill rotWithShape="1">
-                          <a:blip r:embed="rId15">
+                          <a:blip r:embed="rId16">
                             <a:extLst>
                               <a:ext uri="{28A0092B-C50C-407E-A947-70E740481C1C}">
                                 <a14:useLocalDpi xmlns:a14="http://schemas.microsoft.com/office/drawing/2010/main" val="0"/>
@@ -5466,6 +5476,7 @@
                 <w:noProof/>
                 <w:sz w:val="32"/>
                 <w:szCs w:val="32"/>
+                <w:lang w:val="en-US"/>
               </w:rPr>
               <w:drawing>
                 <wp:inline distT="0" distB="0" distL="0" distR="0" wp14:anchorId="04D4B504" wp14:editId="6F31174B">
@@ -5483,7 +5494,7 @@
                           <pic:cNvPicPr/>
                         </pic:nvPicPr>
                         <pic:blipFill rotWithShape="1">
-                          <a:blip r:embed="rId16">
+                          <a:blip r:embed="rId17">
                             <a:extLst>
                               <a:ext uri="{28A0092B-C50C-407E-A947-70E740481C1C}">
                                 <a14:useLocalDpi xmlns:a14="http://schemas.microsoft.com/office/drawing/2010/main" val="0"/>
@@ -5568,23 +5579,7 @@
                 <w:sz w:val="24"/>
                 <w:szCs w:val="24"/>
               </w:rPr>
-              <w:t xml:space="preserve">Ken trained with Ryu, who quickly became his closest friend and greatest rival. Ken is the heir apparent to the largest conglomerate in the U.S., the </w:t>
-            </w:r>
-            <w:proofErr w:type="gramStart"/>
-            <w:r>
-              <w:rPr>
-                <w:sz w:val="24"/>
-                <w:szCs w:val="24"/>
-              </w:rPr>
-              <w:t>Masters</w:t>
-            </w:r>
-            <w:proofErr w:type="gramEnd"/>
-            <w:r>
-              <w:rPr>
-                <w:sz w:val="24"/>
-                <w:szCs w:val="24"/>
-              </w:rPr>
-              <w:t xml:space="preserve"> Family. Due to the new life now growing within his wife, Ken is hesitant to take Ryu up on his latest challenge, but Eliza herself persuades him to enter the tournament. </w:t>
+              <w:t xml:space="preserve">Ken trained with Ryu, who quickly became his closest friend and greatest rival. Ken is the heir apparent to the largest conglomerate in the U.S., the Masters Family. Due to the new life now growing within his wife, Ken is hesitant to take Ryu up on his latest challenge, but Eliza herself persuades him to enter the tournament. </w:t>
             </w:r>
           </w:p>
         </w:tc>
@@ -5610,6 +5605,7 @@
                 <w:color w:val="FF0000"/>
                 <w:sz w:val="28"/>
                 <w:szCs w:val="28"/>
+                <w:lang w:val="en-US"/>
               </w:rPr>
               <w:drawing>
                 <wp:anchor distT="0" distB="0" distL="114300" distR="114300" simplePos="0" relativeHeight="251721728" behindDoc="0" locked="0" layoutInCell="1" allowOverlap="1" wp14:anchorId="495784F8" wp14:editId="3D94E726">
@@ -5635,7 +5631,7 @@
                           <pic:cNvPicPr/>
                         </pic:nvPicPr>
                         <pic:blipFill rotWithShape="1">
-                          <a:blip r:embed="rId17">
+                          <a:blip r:embed="rId18">
                             <a:extLst>
                               <a:ext uri="{28A0092B-C50C-407E-A947-70E740481C1C}">
                                 <a14:useLocalDpi xmlns:a14="http://schemas.microsoft.com/office/drawing/2010/main" val="0"/>
@@ -5678,6 +5674,7 @@
                 <w:color w:val="FF0000"/>
                 <w:sz w:val="28"/>
                 <w:szCs w:val="28"/>
+                <w:lang w:val="en-US"/>
               </w:rPr>
               <mc:AlternateContent>
                 <mc:Choice Requires="wps">
@@ -5745,7 +5742,7 @@
                     </wp:anchor>
                   </w:drawing>
                 </mc:Choice>
-                <mc:Fallback>
+                <mc:Fallback xmlns:w16se="http://schemas.microsoft.com/office/word/2015/wordml/symex" xmlns:w16cid="http://schemas.microsoft.com/office/word/2016/wordml/cid" xmlns:w15="http://schemas.microsoft.com/office/word/2012/wordml" xmlns:am3d="http://schemas.microsoft.com/office/drawing/2017/model3d" xmlns:aink="http://schemas.microsoft.com/office/drawing/2016/ink" xmlns:cx8="http://schemas.microsoft.com/office/drawing/2016/5/14/chartex" xmlns:cx7="http://schemas.microsoft.com/office/drawing/2016/5/13/chartex" xmlns:cx6="http://schemas.microsoft.com/office/drawing/2016/5/12/chartex" xmlns:cx5="http://schemas.microsoft.com/office/drawing/2016/5/11/chartex" xmlns:cx4="http://schemas.microsoft.com/office/drawing/2016/5/10/chartex" xmlns:cx3="http://schemas.microsoft.com/office/drawing/2016/5/9/chartex" xmlns:cx2="http://schemas.microsoft.com/office/drawing/2015/10/21/chartex" xmlns:cx1="http://schemas.microsoft.com/office/drawing/2015/9/8/chartex" xmlns:cx="http://schemas.microsoft.com/office/drawing/2014/chartex">
                   <w:pict>
                     <v:rect w14:anchorId="422638B8" id="Rectangle 14" o:spid="_x0000_s1026" style="position:absolute;margin-left:-.1pt;margin-top:12.25pt;width:53.2pt;height:80pt;z-index:251720704;visibility:visible;mso-wrap-style:square;mso-height-percent:0;mso-wrap-distance-left:9pt;mso-wrap-distance-top:0;mso-wrap-distance-right:9pt;mso-wrap-distance-bottom:0;mso-position-horizontal:absolute;mso-position-horizontal-relative:text;mso-position-vertical:absolute;mso-position-vertical-relative:text;mso-height-percent:0;mso-height-relative:margin;v-text-anchor:middle" o:gfxdata="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" fillcolor="white [3212]" stroked="f" strokeweight="1pt"/>
                   </w:pict>
@@ -5870,7 +5867,7 @@
       </w:pPr>
     </w:p>
     <w:sectPr>
-      <w:footerReference w:type="default" r:id="rId18"/>
+      <w:footerReference w:type="default" r:id="rId19"/>
       <w:pgSz w:w="15840" w:h="12240" w:orient="landscape"/>
       <w:pgMar w:top="1440" w:right="1440" w:bottom="1440" w:left="1440" w:header="708" w:footer="708" w:gutter="0"/>
       <w:pgBorders w:offsetFrom="page">
@@ -5888,7 +5885,7 @@
 </file>
 
 <file path=word/endnotes.xml><?xml version="1.0" encoding="utf-8"?>
-<w:endnotes xmlns:wpc="http://schemas.microsoft.com/office/word/2010/wordprocessingCanvas" xmlns:cx="http://schemas.microsoft.com/office/drawing/2014/chartex" xmlns:cx1="http://schemas.microsoft.com/office/drawing/2015/9/8/chartex" xmlns:cx2="http://schemas.microsoft.com/office/drawing/2015/10/21/chartex" xmlns:cx3="http://schemas.microsoft.com/office/drawing/2016/5/9/chartex" xmlns:cx4="http://schemas.microsoft.com/office/drawing/2016/5/10/chartex" xmlns:cx5="http://schemas.microsoft.com/office/drawing/2016/5/11/chartex" xmlns:cx6="http://schemas.microsoft.com/office/drawing/2016/5/12/chartex" xmlns:cx7="http://schemas.microsoft.com/office/drawing/2016/5/13/chartex" xmlns:cx8="http://schemas.microsoft.com/office/drawing/2016/5/14/chartex" xmlns:mc="http://schemas.openxmlformats.org/markup-compatibility/2006" xmlns:aink="http://schemas.microsoft.com/office/drawing/2016/ink" xmlns:am3d="http://schemas.microsoft.com/office/drawing/2017/model3d" xmlns:o="urn:schemas-microsoft-com:office:office" xmlns:r="http://schemas.openxmlformats.org/officeDocument/2006/relationships" xmlns:m="http://schemas.openxmlformats.org/officeDocument/2006/math" xmlns:v="urn:schemas-microsoft-com:vml" xmlns:wp14="http://schemas.microsoft.com/office/word/2010/wordprocessingDrawing" xmlns:wp="http://schemas.openxmlformats.org/drawingml/2006/wordprocessingDrawing" xmlns:w10="urn:schemas-microsoft-com:office:word" xmlns:w="http://schemas.openxmlformats.org/wordprocessingml/2006/main" xmlns:w14="http://schemas.microsoft.com/office/word/2010/wordml" xmlns:w15="http://schemas.microsoft.com/office/word/2012/wordml" xmlns:w16cid="http://schemas.microsoft.com/office/word/2016/wordml/cid" xmlns:w16se="http://schemas.microsoft.com/office/word/2015/wordml/symex" xmlns:wpg="http://schemas.microsoft.com/office/word/2010/wordprocessingGroup" xmlns:wpi="http://schemas.microsoft.com/office/word/2010/wordprocessingInk" xmlns:wne="http://schemas.microsoft.com/office/word/2006/wordml" xmlns:wps="http://schemas.microsoft.com/office/word/2010/wordprocessingShape" mc:Ignorable="w14 w15 w16se w16cid wp14">
+<w:endnotes xmlns:wpc="http://schemas.microsoft.com/office/word/2010/wordprocessingCanvas" xmlns:mc="http://schemas.openxmlformats.org/markup-compatibility/2006" xmlns:o="urn:schemas-microsoft-com:office:office" xmlns:r="http://schemas.openxmlformats.org/officeDocument/2006/relationships" xmlns:m="http://schemas.openxmlformats.org/officeDocument/2006/math" xmlns:v="urn:schemas-microsoft-com:vml" xmlns:wp14="http://schemas.microsoft.com/office/word/2010/wordprocessingDrawing" xmlns:wp="http://schemas.openxmlformats.org/drawingml/2006/wordprocessingDrawing" xmlns:w10="urn:schemas-microsoft-com:office:word" xmlns:w="http://schemas.openxmlformats.org/wordprocessingml/2006/main" xmlns:w14="http://schemas.microsoft.com/office/word/2010/wordml" xmlns:wpg="http://schemas.microsoft.com/office/word/2010/wordprocessingGroup" xmlns:wpi="http://schemas.microsoft.com/office/word/2010/wordprocessingInk" xmlns:wne="http://schemas.microsoft.com/office/word/2006/wordml" xmlns:wps="http://schemas.microsoft.com/office/word/2010/wordprocessingShape" mc:Ignorable="w14 wp14">
   <w:endnote w:type="separator" w:id="-1">
     <w:p>
       <w:pPr>
@@ -5913,7 +5910,7 @@
 </file>
 
 <file path=word/footer1.xml><?xml version="1.0" encoding="utf-8"?>
-<w:ftr xmlns:wpc="http://schemas.microsoft.com/office/word/2010/wordprocessingCanvas" xmlns:cx="http://schemas.microsoft.com/office/drawing/2014/chartex" xmlns:cx1="http://schemas.microsoft.com/office/drawing/2015/9/8/chartex" xmlns:cx2="http://schemas.microsoft.com/office/drawing/2015/10/21/chartex" xmlns:cx3="http://schemas.microsoft.com/office/drawing/2016/5/9/chartex" xmlns:cx4="http://schemas.microsoft.com/office/drawing/2016/5/10/chartex" xmlns:cx5="http://schemas.microsoft.com/office/drawing/2016/5/11/chartex" xmlns:cx6="http://schemas.microsoft.com/office/drawing/2016/5/12/chartex" xmlns:cx7="http://schemas.microsoft.com/office/drawing/2016/5/13/chartex" xmlns:cx8="http://schemas.microsoft.com/office/drawing/2016/5/14/chartex" xmlns:mc="http://schemas.openxmlformats.org/markup-compatibility/2006" xmlns:aink="http://schemas.microsoft.com/office/drawing/2016/ink" xmlns:am3d="http://schemas.microsoft.com/office/drawing/2017/model3d" xmlns:o="urn:schemas-microsoft-com:office:office" xmlns:r="http://schemas.openxmlformats.org/officeDocument/2006/relationships" xmlns:m="http://schemas.openxmlformats.org/officeDocument/2006/math" xmlns:v="urn:schemas-microsoft-com:vml" xmlns:wp14="http://schemas.microsoft.com/office/word/2010/wordprocessingDrawing" xmlns:wp="http://schemas.openxmlformats.org/drawingml/2006/wordprocessingDrawing" xmlns:w10="urn:schemas-microsoft-com:office:word" xmlns:w="http://schemas.openxmlformats.org/wordprocessingml/2006/main" xmlns:w14="http://schemas.microsoft.com/office/word/2010/wordml" xmlns:w15="http://schemas.microsoft.com/office/word/2012/wordml" xmlns:w16cid="http://schemas.microsoft.com/office/word/2016/wordml/cid" xmlns:w16se="http://schemas.microsoft.com/office/word/2015/wordml/symex" xmlns:wpg="http://schemas.microsoft.com/office/word/2010/wordprocessingGroup" xmlns:wpi="http://schemas.microsoft.com/office/word/2010/wordprocessingInk" xmlns:wne="http://schemas.microsoft.com/office/word/2006/wordml" xmlns:wps="http://schemas.microsoft.com/office/word/2010/wordprocessingShape" mc:Ignorable="w14 w15 w16se w16cid wp14">
+<w:ftr xmlns:wpc="http://schemas.microsoft.com/office/word/2010/wordprocessingCanvas" xmlns:mc="http://schemas.openxmlformats.org/markup-compatibility/2006" xmlns:o="urn:schemas-microsoft-com:office:office" xmlns:r="http://schemas.openxmlformats.org/officeDocument/2006/relationships" xmlns:m="http://schemas.openxmlformats.org/officeDocument/2006/math" xmlns:v="urn:schemas-microsoft-com:vml" xmlns:wp14="http://schemas.microsoft.com/office/word/2010/wordprocessingDrawing" xmlns:wp="http://schemas.openxmlformats.org/drawingml/2006/wordprocessingDrawing" xmlns:w10="urn:schemas-microsoft-com:office:word" xmlns:w="http://schemas.openxmlformats.org/wordprocessingml/2006/main" xmlns:w14="http://schemas.microsoft.com/office/word/2010/wordml" xmlns:wpg="http://schemas.microsoft.com/office/word/2010/wordprocessingGroup" xmlns:wpi="http://schemas.microsoft.com/office/word/2010/wordprocessingInk" xmlns:wne="http://schemas.microsoft.com/office/word/2006/wordml" xmlns:wps="http://schemas.microsoft.com/office/word/2010/wordprocessingShape" mc:Ignorable="w14 wp14">
   <w:sdt>
     <w:sdtPr>
       <w:id w:val="324872851"/>
@@ -5966,7 +5963,7 @@
 </file>
 
 <file path=word/footer2.xml><?xml version="1.0" encoding="utf-8"?>
-<w:ftr xmlns:wpc="http://schemas.microsoft.com/office/word/2010/wordprocessingCanvas" xmlns:cx="http://schemas.microsoft.com/office/drawing/2014/chartex" xmlns:cx1="http://schemas.microsoft.com/office/drawing/2015/9/8/chartex" xmlns:cx2="http://schemas.microsoft.com/office/drawing/2015/10/21/chartex" xmlns:cx3="http://schemas.microsoft.com/office/drawing/2016/5/9/chartex" xmlns:cx4="http://schemas.microsoft.com/office/drawing/2016/5/10/chartex" xmlns:cx5="http://schemas.microsoft.com/office/drawing/2016/5/11/chartex" xmlns:cx6="http://schemas.microsoft.com/office/drawing/2016/5/12/chartex" xmlns:cx7="http://schemas.microsoft.com/office/drawing/2016/5/13/chartex" xmlns:cx8="http://schemas.microsoft.com/office/drawing/2016/5/14/chartex" xmlns:mc="http://schemas.openxmlformats.org/markup-compatibility/2006" xmlns:aink="http://schemas.microsoft.com/office/drawing/2016/ink" xmlns:am3d="http://schemas.microsoft.com/office/drawing/2017/model3d" xmlns:o="urn:schemas-microsoft-com:office:office" xmlns:r="http://schemas.openxmlformats.org/officeDocument/2006/relationships" xmlns:m="http://schemas.openxmlformats.org/officeDocument/2006/math" xmlns:v="urn:schemas-microsoft-com:vml" xmlns:wp14="http://schemas.microsoft.com/office/word/2010/wordprocessingDrawing" xmlns:wp="http://schemas.openxmlformats.org/drawingml/2006/wordprocessingDrawing" xmlns:w10="urn:schemas-microsoft-com:office:word" xmlns:w="http://schemas.openxmlformats.org/wordprocessingml/2006/main" xmlns:w14="http://schemas.microsoft.com/office/word/2010/wordml" xmlns:w15="http://schemas.microsoft.com/office/word/2012/wordml" xmlns:w16cid="http://schemas.microsoft.com/office/word/2016/wordml/cid" xmlns:w16se="http://schemas.microsoft.com/office/word/2015/wordml/symex" xmlns:wpg="http://schemas.microsoft.com/office/word/2010/wordprocessingGroup" xmlns:wpi="http://schemas.microsoft.com/office/word/2010/wordprocessingInk" xmlns:wne="http://schemas.microsoft.com/office/word/2006/wordml" xmlns:wps="http://schemas.microsoft.com/office/word/2010/wordprocessingShape" mc:Ignorable="w14 w15 w16se w16cid wp14">
+<w:ftr xmlns:wpc="http://schemas.microsoft.com/office/word/2010/wordprocessingCanvas" xmlns:mc="http://schemas.openxmlformats.org/markup-compatibility/2006" xmlns:o="urn:schemas-microsoft-com:office:office" xmlns:r="http://schemas.openxmlformats.org/officeDocument/2006/relationships" xmlns:m="http://schemas.openxmlformats.org/officeDocument/2006/math" xmlns:v="urn:schemas-microsoft-com:vml" xmlns:wp14="http://schemas.microsoft.com/office/word/2010/wordprocessingDrawing" xmlns:wp="http://schemas.openxmlformats.org/drawingml/2006/wordprocessingDrawing" xmlns:w10="urn:schemas-microsoft-com:office:word" xmlns:w="http://schemas.openxmlformats.org/wordprocessingml/2006/main" xmlns:w14="http://schemas.microsoft.com/office/word/2010/wordml" xmlns:wpg="http://schemas.microsoft.com/office/word/2010/wordprocessingGroup" xmlns:wpi="http://schemas.microsoft.com/office/word/2010/wordprocessingInk" xmlns:wne="http://schemas.microsoft.com/office/word/2006/wordml" xmlns:wps="http://schemas.microsoft.com/office/word/2010/wordprocessingShape" mc:Ignorable="w14 wp14">
   <w:sdt>
     <w:sdtPr>
       <w:id w:val="-453864232"/>
@@ -5999,7 +5996,7 @@
           <w:rPr>
             <w:noProof/>
           </w:rPr>
-          <w:t>2</w:t>
+          <w:t>8</w:t>
         </w:r>
         <w:r>
           <w:rPr>
@@ -6019,7 +6016,7 @@
 </file>
 
 <file path=word/footer3.xml><?xml version="1.0" encoding="utf-8"?>
-<w:ftr xmlns:wpc="http://schemas.microsoft.com/office/word/2010/wordprocessingCanvas" xmlns:cx="http://schemas.microsoft.com/office/drawing/2014/chartex" xmlns:cx1="http://schemas.microsoft.com/office/drawing/2015/9/8/chartex" xmlns:cx2="http://schemas.microsoft.com/office/drawing/2015/10/21/chartex" xmlns:cx3="http://schemas.microsoft.com/office/drawing/2016/5/9/chartex" xmlns:cx4="http://schemas.microsoft.com/office/drawing/2016/5/10/chartex" xmlns:cx5="http://schemas.microsoft.com/office/drawing/2016/5/11/chartex" xmlns:cx6="http://schemas.microsoft.com/office/drawing/2016/5/12/chartex" xmlns:cx7="http://schemas.microsoft.com/office/drawing/2016/5/13/chartex" xmlns:cx8="http://schemas.microsoft.com/office/drawing/2016/5/14/chartex" xmlns:mc="http://schemas.openxmlformats.org/markup-compatibility/2006" xmlns:aink="http://schemas.microsoft.com/office/drawing/2016/ink" xmlns:am3d="http://schemas.microsoft.com/office/drawing/2017/model3d" xmlns:o="urn:schemas-microsoft-com:office:office" xmlns:r="http://schemas.openxmlformats.org/officeDocument/2006/relationships" xmlns:m="http://schemas.openxmlformats.org/officeDocument/2006/math" xmlns:v="urn:schemas-microsoft-com:vml" xmlns:wp14="http://schemas.microsoft.com/office/word/2010/wordprocessingDrawing" xmlns:wp="http://schemas.openxmlformats.org/drawingml/2006/wordprocessingDrawing" xmlns:w10="urn:schemas-microsoft-com:office:word" xmlns:w="http://schemas.openxmlformats.org/wordprocessingml/2006/main" xmlns:w14="http://schemas.microsoft.com/office/word/2010/wordml" xmlns:w15="http://schemas.microsoft.com/office/word/2012/wordml" xmlns:w16cid="http://schemas.microsoft.com/office/word/2016/wordml/cid" xmlns:w16se="http://schemas.microsoft.com/office/word/2015/wordml/symex" xmlns:wpg="http://schemas.microsoft.com/office/word/2010/wordprocessingGroup" xmlns:wpi="http://schemas.microsoft.com/office/word/2010/wordprocessingInk" xmlns:wne="http://schemas.microsoft.com/office/word/2006/wordml" xmlns:wps="http://schemas.microsoft.com/office/word/2010/wordprocessingShape" mc:Ignorable="w14 w15 w16se w16cid wp14">
+<w:ftr xmlns:wpc="http://schemas.microsoft.com/office/word/2010/wordprocessingCanvas" xmlns:mc="http://schemas.openxmlformats.org/markup-compatibility/2006" xmlns:o="urn:schemas-microsoft-com:office:office" xmlns:r="http://schemas.openxmlformats.org/officeDocument/2006/relationships" xmlns:m="http://schemas.openxmlformats.org/officeDocument/2006/math" xmlns:v="urn:schemas-microsoft-com:vml" xmlns:wp14="http://schemas.microsoft.com/office/word/2010/wordprocessingDrawing" xmlns:wp="http://schemas.openxmlformats.org/drawingml/2006/wordprocessingDrawing" xmlns:w10="urn:schemas-microsoft-com:office:word" xmlns:w="http://schemas.openxmlformats.org/wordprocessingml/2006/main" xmlns:w14="http://schemas.microsoft.com/office/word/2010/wordml" xmlns:wpg="http://schemas.microsoft.com/office/word/2010/wordprocessingGroup" xmlns:wpi="http://schemas.microsoft.com/office/word/2010/wordprocessingInk" xmlns:wne="http://schemas.microsoft.com/office/word/2006/wordml" xmlns:wps="http://schemas.microsoft.com/office/word/2010/wordprocessingShape" mc:Ignorable="w14 wp14">
   <w:sdt>
     <w:sdtPr>
       <w:id w:val="1959058255"/>
@@ -6072,7 +6069,7 @@
 </file>
 
 <file path=word/footer4.xml><?xml version="1.0" encoding="utf-8"?>
-<w:ftr xmlns:wpc="http://schemas.microsoft.com/office/word/2010/wordprocessingCanvas" xmlns:cx="http://schemas.microsoft.com/office/drawing/2014/chartex" xmlns:cx1="http://schemas.microsoft.com/office/drawing/2015/9/8/chartex" xmlns:cx2="http://schemas.microsoft.com/office/drawing/2015/10/21/chartex" xmlns:cx3="http://schemas.microsoft.com/office/drawing/2016/5/9/chartex" xmlns:cx4="http://schemas.microsoft.com/office/drawing/2016/5/10/chartex" xmlns:cx5="http://schemas.microsoft.com/office/drawing/2016/5/11/chartex" xmlns:cx6="http://schemas.microsoft.com/office/drawing/2016/5/12/chartex" xmlns:cx7="http://schemas.microsoft.com/office/drawing/2016/5/13/chartex" xmlns:cx8="http://schemas.microsoft.com/office/drawing/2016/5/14/chartex" xmlns:mc="http://schemas.openxmlformats.org/markup-compatibility/2006" xmlns:aink="http://schemas.microsoft.com/office/drawing/2016/ink" xmlns:am3d="http://schemas.microsoft.com/office/drawing/2017/model3d" xmlns:o="urn:schemas-microsoft-com:office:office" xmlns:r="http://schemas.openxmlformats.org/officeDocument/2006/relationships" xmlns:m="http://schemas.openxmlformats.org/officeDocument/2006/math" xmlns:v="urn:schemas-microsoft-com:vml" xmlns:wp14="http://schemas.microsoft.com/office/word/2010/wordprocessingDrawing" xmlns:wp="http://schemas.openxmlformats.org/drawingml/2006/wordprocessingDrawing" xmlns:w10="urn:schemas-microsoft-com:office:word" xmlns:w="http://schemas.openxmlformats.org/wordprocessingml/2006/main" xmlns:w14="http://schemas.microsoft.com/office/word/2010/wordml" xmlns:w15="http://schemas.microsoft.com/office/word/2012/wordml" xmlns:w16cid="http://schemas.microsoft.com/office/word/2016/wordml/cid" xmlns:w16se="http://schemas.microsoft.com/office/word/2015/wordml/symex" xmlns:wpg="http://schemas.microsoft.com/office/word/2010/wordprocessingGroup" xmlns:wpi="http://schemas.microsoft.com/office/word/2010/wordprocessingInk" xmlns:wne="http://schemas.microsoft.com/office/word/2006/wordml" xmlns:wps="http://schemas.microsoft.com/office/word/2010/wordprocessingShape" mc:Ignorable="w14 w15 w16se w16cid wp14">
+<w:ftr xmlns:wpc="http://schemas.microsoft.com/office/word/2010/wordprocessingCanvas" xmlns:mc="http://schemas.openxmlformats.org/markup-compatibility/2006" xmlns:o="urn:schemas-microsoft-com:office:office" xmlns:r="http://schemas.openxmlformats.org/officeDocument/2006/relationships" xmlns:m="http://schemas.openxmlformats.org/officeDocument/2006/math" xmlns:v="urn:schemas-microsoft-com:vml" xmlns:wp14="http://schemas.microsoft.com/office/word/2010/wordprocessingDrawing" xmlns:wp="http://schemas.openxmlformats.org/drawingml/2006/wordprocessingDrawing" xmlns:w10="urn:schemas-microsoft-com:office:word" xmlns:w="http://schemas.openxmlformats.org/wordprocessingml/2006/main" xmlns:w14="http://schemas.microsoft.com/office/word/2010/wordml" xmlns:wpg="http://schemas.microsoft.com/office/word/2010/wordprocessingGroup" xmlns:wpi="http://schemas.microsoft.com/office/word/2010/wordprocessingInk" xmlns:wne="http://schemas.microsoft.com/office/word/2006/wordml" xmlns:wps="http://schemas.microsoft.com/office/word/2010/wordprocessingShape" mc:Ignorable="w14 wp14">
   <w:sdt>
     <w:sdtPr>
       <w:id w:val="1061762231"/>
@@ -6105,7 +6102,7 @@
           <w:rPr>
             <w:noProof/>
           </w:rPr>
-          <w:t>2</w:t>
+          <w:t>6</w:t>
         </w:r>
         <w:r>
           <w:rPr>
@@ -6125,7 +6122,7 @@
 </file>
 
 <file path=word/footer5.xml><?xml version="1.0" encoding="utf-8"?>
-<w:ftr xmlns:wpc="http://schemas.microsoft.com/office/word/2010/wordprocessingCanvas" xmlns:cx="http://schemas.microsoft.com/office/drawing/2014/chartex" xmlns:cx1="http://schemas.microsoft.com/office/drawing/2015/9/8/chartex" xmlns:cx2="http://schemas.microsoft.com/office/drawing/2015/10/21/chartex" xmlns:cx3="http://schemas.microsoft.com/office/drawing/2016/5/9/chartex" xmlns:cx4="http://schemas.microsoft.com/office/drawing/2016/5/10/chartex" xmlns:cx5="http://schemas.microsoft.com/office/drawing/2016/5/11/chartex" xmlns:cx6="http://schemas.microsoft.com/office/drawing/2016/5/12/chartex" xmlns:cx7="http://schemas.microsoft.com/office/drawing/2016/5/13/chartex" xmlns:cx8="http://schemas.microsoft.com/office/drawing/2016/5/14/chartex" xmlns:mc="http://schemas.openxmlformats.org/markup-compatibility/2006" xmlns:aink="http://schemas.microsoft.com/office/drawing/2016/ink" xmlns:am3d="http://schemas.microsoft.com/office/drawing/2017/model3d" xmlns:o="urn:schemas-microsoft-com:office:office" xmlns:r="http://schemas.openxmlformats.org/officeDocument/2006/relationships" xmlns:m="http://schemas.openxmlformats.org/officeDocument/2006/math" xmlns:v="urn:schemas-microsoft-com:vml" xmlns:wp14="http://schemas.microsoft.com/office/word/2010/wordprocessingDrawing" xmlns:wp="http://schemas.openxmlformats.org/drawingml/2006/wordprocessingDrawing" xmlns:w10="urn:schemas-microsoft-com:office:word" xmlns:w="http://schemas.openxmlformats.org/wordprocessingml/2006/main" xmlns:w14="http://schemas.microsoft.com/office/word/2010/wordml" xmlns:w15="http://schemas.microsoft.com/office/word/2012/wordml" xmlns:w16cid="http://schemas.microsoft.com/office/word/2016/wordml/cid" xmlns:w16se="http://schemas.microsoft.com/office/word/2015/wordml/symex" xmlns:wpg="http://schemas.microsoft.com/office/word/2010/wordprocessingGroup" xmlns:wpi="http://schemas.microsoft.com/office/word/2010/wordprocessingInk" xmlns:wne="http://schemas.microsoft.com/office/word/2006/wordml" xmlns:wps="http://schemas.microsoft.com/office/word/2010/wordprocessingShape" mc:Ignorable="w14 w15 w16se w16cid wp14">
+<w:ftr xmlns:wpc="http://schemas.microsoft.com/office/word/2010/wordprocessingCanvas" xmlns:mc="http://schemas.openxmlformats.org/markup-compatibility/2006" xmlns:o="urn:schemas-microsoft-com:office:office" xmlns:r="http://schemas.openxmlformats.org/officeDocument/2006/relationships" xmlns:m="http://schemas.openxmlformats.org/officeDocument/2006/math" xmlns:v="urn:schemas-microsoft-com:vml" xmlns:wp14="http://schemas.microsoft.com/office/word/2010/wordprocessingDrawing" xmlns:wp="http://schemas.openxmlformats.org/drawingml/2006/wordprocessingDrawing" xmlns:w10="urn:schemas-microsoft-com:office:word" xmlns:w="http://schemas.openxmlformats.org/wordprocessingml/2006/main" xmlns:w14="http://schemas.microsoft.com/office/word/2010/wordml" xmlns:wpg="http://schemas.microsoft.com/office/word/2010/wordprocessingGroup" xmlns:wpi="http://schemas.microsoft.com/office/word/2010/wordprocessingInk" xmlns:wne="http://schemas.microsoft.com/office/word/2006/wordml" xmlns:wps="http://schemas.microsoft.com/office/word/2010/wordprocessingShape" mc:Ignorable="w14 wp14">
   <w:sdt>
     <w:sdtPr>
       <w:id w:val="2081323478"/>
@@ -6158,7 +6155,7 @@
           <w:rPr>
             <w:noProof/>
           </w:rPr>
-          <w:t>2</w:t>
+          <w:t>4</w:t>
         </w:r>
         <w:r>
           <w:rPr>
@@ -6178,7 +6175,7 @@
 </file>
 
 <file path=word/footnotes.xml><?xml version="1.0" encoding="utf-8"?>
-<w:footnotes xmlns:wpc="http://schemas.microsoft.com/office/word/2010/wordprocessingCanvas" xmlns:cx="http://schemas.microsoft.com/office/drawing/2014/chartex" xmlns:cx1="http://schemas.microsoft.com/office/drawing/2015/9/8/chartex" xmlns:cx2="http://schemas.microsoft.com/office/drawing/2015/10/21/chartex" xmlns:cx3="http://schemas.microsoft.com/office/drawing/2016/5/9/chartex" xmlns:cx4="http://schemas.microsoft.com/office/drawing/2016/5/10/chartex" xmlns:cx5="http://schemas.microsoft.com/office/drawing/2016/5/11/chartex" xmlns:cx6="http://schemas.microsoft.com/office/drawing/2016/5/12/chartex" xmlns:cx7="http://schemas.microsoft.com/office/drawing/2016/5/13/chartex" xmlns:cx8="http://schemas.microsoft.com/office/drawing/2016/5/14/chartex" xmlns:mc="http://schemas.openxmlformats.org/markup-compatibility/2006" xmlns:aink="http://schemas.microsoft.com/office/drawing/2016/ink" xmlns:am3d="http://schemas.microsoft.com/office/drawing/2017/model3d" xmlns:o="urn:schemas-microsoft-com:office:office" xmlns:r="http://schemas.openxmlformats.org/officeDocument/2006/relationships" xmlns:m="http://schemas.openxmlformats.org/officeDocument/2006/math" xmlns:v="urn:schemas-microsoft-com:vml" xmlns:wp14="http://schemas.microsoft.com/office/word/2010/wordprocessingDrawing" xmlns:wp="http://schemas.openxmlformats.org/drawingml/2006/wordprocessingDrawing" xmlns:w10="urn:schemas-microsoft-com:office:word" xmlns:w="http://schemas.openxmlformats.org/wordprocessingml/2006/main" xmlns:w14="http://schemas.microsoft.com/office/word/2010/wordml" xmlns:w15="http://schemas.microsoft.com/office/word/2012/wordml" xmlns:w16cid="http://schemas.microsoft.com/office/word/2016/wordml/cid" xmlns:w16se="http://schemas.microsoft.com/office/word/2015/wordml/symex" xmlns:wpg="http://schemas.microsoft.com/office/word/2010/wordprocessingGroup" xmlns:wpi="http://schemas.microsoft.com/office/word/2010/wordprocessingInk" xmlns:wne="http://schemas.microsoft.com/office/word/2006/wordml" xmlns:wps="http://schemas.microsoft.com/office/word/2010/wordprocessingShape" mc:Ignorable="w14 w15 w16se w16cid wp14">
+<w:footnotes xmlns:wpc="http://schemas.microsoft.com/office/word/2010/wordprocessingCanvas" xmlns:mc="http://schemas.openxmlformats.org/markup-compatibility/2006" xmlns:o="urn:schemas-microsoft-com:office:office" xmlns:r="http://schemas.openxmlformats.org/officeDocument/2006/relationships" xmlns:m="http://schemas.openxmlformats.org/officeDocument/2006/math" xmlns:v="urn:schemas-microsoft-com:vml" xmlns:wp14="http://schemas.microsoft.com/office/word/2010/wordprocessingDrawing" xmlns:wp="http://schemas.openxmlformats.org/drawingml/2006/wordprocessingDrawing" xmlns:w10="urn:schemas-microsoft-com:office:word" xmlns:w="http://schemas.openxmlformats.org/wordprocessingml/2006/main" xmlns:w14="http://schemas.microsoft.com/office/word/2010/wordml" xmlns:wpg="http://schemas.microsoft.com/office/word/2010/wordprocessingGroup" xmlns:wpi="http://schemas.microsoft.com/office/word/2010/wordprocessingInk" xmlns:wne="http://schemas.microsoft.com/office/word/2006/wordml" xmlns:wps="http://schemas.microsoft.com/office/word/2010/wordprocessingShape" mc:Ignorable="w14 wp14">
   <w:footnote w:type="separator" w:id="-1">
     <w:p>
       <w:pPr>
@@ -6203,7 +6200,7 @@
 </file>
 
 <file path=word/styles.xml><?xml version="1.0" encoding="utf-8"?>
-<w:styles xmlns:mc="http://schemas.openxmlformats.org/markup-compatibility/2006" xmlns:r="http://schemas.openxmlformats.org/officeDocument/2006/relationships" xmlns:w="http://schemas.openxmlformats.org/wordprocessingml/2006/main" xmlns:w14="http://schemas.microsoft.com/office/word/2010/wordml" xmlns:w15="http://schemas.microsoft.com/office/word/2012/wordml" xmlns:w16cid="http://schemas.microsoft.com/office/word/2016/wordml/cid" xmlns:w16se="http://schemas.microsoft.com/office/word/2015/wordml/symex" mc:Ignorable="w14 w15 w16se w16cid">
+<w:styles xmlns:mc="http://schemas.openxmlformats.org/markup-compatibility/2006" xmlns:r="http://schemas.openxmlformats.org/officeDocument/2006/relationships" xmlns:w="http://schemas.openxmlformats.org/wordprocessingml/2006/main" xmlns:w14="http://schemas.microsoft.com/office/word/2010/wordml" mc:Ignorable="w14">
   <w:docDefaults>
     <w:rPrDefault>
       <w:rPr>
@@ -6219,382 +6216,144 @@
       </w:pPr>
     </w:pPrDefault>
   </w:docDefaults>
-  <w:latentStyles w:defLockedState="0" w:defUIPriority="99" w:defSemiHidden="0" w:defUnhideWhenUsed="0" w:defQFormat="0" w:count="375">
-    <w:lsdException w:name="Normal" w:uiPriority="0" w:qFormat="1"/>
-    <w:lsdException w:name="heading 1" w:uiPriority="9" w:qFormat="1"/>
-    <w:lsdException w:name="heading 2" w:semiHidden="1" w:uiPriority="9" w:unhideWhenUsed="1" w:qFormat="1"/>
-    <w:lsdException w:name="heading 3" w:semiHidden="1" w:uiPriority="9" w:unhideWhenUsed="1" w:qFormat="1"/>
-    <w:lsdException w:name="heading 4" w:semiHidden="1" w:uiPriority="9" w:unhideWhenUsed="1" w:qFormat="1"/>
-    <w:lsdException w:name="heading 5" w:semiHidden="1" w:uiPriority="9" w:unhideWhenUsed="1" w:qFormat="1"/>
-    <w:lsdException w:name="heading 6" w:semiHidden="1" w:uiPriority="9" w:unhideWhenUsed="1" w:qFormat="1"/>
-    <w:lsdException w:name="heading 7" w:semiHidden="1" w:uiPriority="9" w:unhideWhenUsed="1" w:qFormat="1"/>
-    <w:lsdException w:name="heading 8" w:semiHidden="1" w:uiPriority="9" w:unhideWhenUsed="1" w:qFormat="1"/>
-    <w:lsdException w:name="heading 9" w:semiHidden="1" w:uiPriority="9" w:unhideWhenUsed="1" w:qFormat="1"/>
-    <w:lsdException w:name="index 1" w:semiHidden="1" w:unhideWhenUsed="1"/>
-    <w:lsdException w:name="index 2" w:semiHidden="1" w:unhideWhenUsed="1"/>
-    <w:lsdException w:name="index 3" w:semiHidden="1" w:unhideWhenUsed="1"/>
-    <w:lsdException w:name="index 4" w:semiHidden="1" w:unhideWhenUsed="1"/>
-    <w:lsdException w:name="index 5" w:semiHidden="1" w:unhideWhenUsed="1"/>
-    <w:lsdException w:name="index 6" w:semiHidden="1" w:unhideWhenUsed="1"/>
-    <w:lsdException w:name="index 7" w:semiHidden="1" w:unhideWhenUsed="1"/>
-    <w:lsdException w:name="index 8" w:semiHidden="1" w:unhideWhenUsed="1"/>
-    <w:lsdException w:name="index 9" w:semiHidden="1" w:unhideWhenUsed="1"/>
-    <w:lsdException w:name="toc 1" w:semiHidden="1" w:uiPriority="39" w:unhideWhenUsed="1"/>
-    <w:lsdException w:name="toc 2" w:semiHidden="1" w:uiPriority="39" w:unhideWhenUsed="1"/>
-    <w:lsdException w:name="toc 3" w:semiHidden="1" w:uiPriority="39" w:unhideWhenUsed="1"/>
-    <w:lsdException w:name="toc 4" w:semiHidden="1" w:uiPriority="39" w:unhideWhenUsed="1"/>
-    <w:lsdException w:name="toc 5" w:semiHidden="1" w:uiPriority="39" w:unhideWhenUsed="1"/>
-    <w:lsdException w:name="toc 6" w:semiHidden="1" w:uiPriority="39" w:unhideWhenUsed="1"/>
-    <w:lsdException w:name="toc 7" w:semiHidden="1" w:uiPriority="39" w:unhideWhenUsed="1"/>
-    <w:lsdException w:name="toc 8" w:semiHidden="1" w:uiPriority="39" w:unhideWhenUsed="1"/>
-    <w:lsdException w:name="toc 9" w:semiHidden="1" w:uiPriority="39" w:unhideWhenUsed="1"/>
-    <w:lsdException w:name="Normal Indent" w:semiHidden="1" w:unhideWhenUsed="1"/>
-    <w:lsdException w:name="footnote text" w:semiHidden="1" w:unhideWhenUsed="1"/>
-    <w:lsdException w:name="annotation text" w:semiHidden="1" w:unhideWhenUsed="1"/>
-    <w:lsdException w:name="header" w:semiHidden="1" w:unhideWhenUsed="1"/>
-    <w:lsdException w:name="footer" w:semiHidden="1" w:unhideWhenUsed="1"/>
-    <w:lsdException w:name="index heading" w:semiHidden="1" w:unhideWhenUsed="1"/>
-    <w:lsdException w:name="caption" w:semiHidden="1" w:uiPriority="35" w:unhideWhenUsed="1" w:qFormat="1"/>
-    <w:lsdException w:name="table of figures" w:semiHidden="1" w:unhideWhenUsed="1"/>
-    <w:lsdException w:name="envelope address" w:semiHidden="1" w:unhideWhenUsed="1"/>
-    <w:lsdException w:name="envelope return" w:semiHidden="1" w:unhideWhenUsed="1"/>
-    <w:lsdException w:name="footnote reference" w:semiHidden="1" w:unhideWhenUsed="1"/>
-    <w:lsdException w:name="annotation reference" w:semiHidden="1" w:unhideWhenUsed="1"/>
-    <w:lsdException w:name="line number" w:semiHidden="1" w:unhideWhenUsed="1"/>
-    <w:lsdException w:name="page number" w:semiHidden="1" w:unhideWhenUsed="1"/>
-    <w:lsdException w:name="endnote reference" w:semiHidden="1" w:unhideWhenUsed="1"/>
-    <w:lsdException w:name="endnote text" w:semiHidden="1" w:unhideWhenUsed="1"/>
-    <w:lsdException w:name="table of authorities" w:semiHidden="1" w:unhideWhenUsed="1"/>
-    <w:lsdException w:name="macro" w:semiHidden="1" w:unhideWhenUsed="1"/>
-    <w:lsdException w:name="toa heading" w:semiHidden="1" w:unhideWhenUsed="1"/>
-    <w:lsdException w:name="List" w:semiHidden="1" w:unhideWhenUsed="1"/>
-    <w:lsdException w:name="List Bullet" w:semiHidden="1" w:unhideWhenUsed="1"/>
-    <w:lsdException w:name="List Number" w:semiHidden="1" w:unhideWhenUsed="1"/>
-    <w:lsdException w:name="List 2" w:semiHidden="1" w:unhideWhenUsed="1"/>
-    <w:lsdException w:name="List 3" w:semiHidden="1" w:unhideWhenUsed="1"/>
-    <w:lsdException w:name="List 4" w:semiHidden="1" w:unhideWhenUsed="1"/>
-    <w:lsdException w:name="List 5" w:semiHidden="1" w:unhideWhenUsed="1"/>
-    <w:lsdException w:name="List Bullet 2" w:semiHidden="1" w:unhideWhenUsed="1"/>
-    <w:lsdException w:name="List Bullet 3" w:semiHidden="1" w:unhideWhenUsed="1"/>
-    <w:lsdException w:name="List Bullet 4" w:semiHidden="1" w:unhideWhenUsed="1"/>
-    <w:lsdException w:name="List Bullet 5" w:semiHidden="1" w:unhideWhenUsed="1"/>
-    <w:lsdException w:name="List Number 2" w:semiHidden="1" w:unhideWhenUsed="1"/>
-    <w:lsdException w:name="List Number 3" w:semiHidden="1" w:unhideWhenUsed="1"/>
-    <w:lsdException w:name="List Number 4" w:semiHidden="1" w:unhideWhenUsed="1"/>
-    <w:lsdException w:name="List Number 5" w:semiHidden="1" w:unhideWhenUsed="1"/>
-    <w:lsdException w:name="Title" w:uiPriority="10" w:qFormat="1"/>
-    <w:lsdException w:name="Closing" w:semiHidden="1" w:unhideWhenUsed="1"/>
-    <w:lsdException w:name="Signature" w:semiHidden="1" w:unhideWhenUsed="1"/>
-    <w:lsdException w:name="Default Paragraph Font" w:semiHidden="1" w:uiPriority="1" w:unhideWhenUsed="1"/>
-    <w:lsdException w:name="Body Text" w:semiHidden="1" w:unhideWhenUsed="1"/>
-    <w:lsdException w:name="Body Text Indent" w:semiHidden="1" w:unhideWhenUsed="1"/>
-    <w:lsdException w:name="List Continue" w:semiHidden="1" w:unhideWhenUsed="1"/>
-    <w:lsdException w:name="List Continue 2" w:semiHidden="1" w:unhideWhenUsed="1"/>
-    <w:lsdException w:name="List Continue 3" w:semiHidden="1" w:unhideWhenUsed="1"/>
-    <w:lsdException w:name="List Continue 4" w:semiHidden="1" w:unhideWhenUsed="1"/>
-    <w:lsdException w:name="List Continue 5" w:semiHidden="1" w:unhideWhenUsed="1"/>
-    <w:lsdException w:name="Message Header" w:semiHidden="1" w:unhideWhenUsed="1"/>
-    <w:lsdException w:name="Subtitle" w:uiPriority="11" w:qFormat="1"/>
-    <w:lsdException w:name="Salutation" w:semiHidden="1" w:unhideWhenUsed="1"/>
-    <w:lsdException w:name="Date" w:semiHidden="1" w:unhideWhenUsed="1"/>
-    <w:lsdException w:name="Body Text First Indent" w:semiHidden="1" w:unhideWhenUsed="1"/>
-    <w:lsdException w:name="Body Text First Indent 2" w:semiHidden="1" w:unhideWhenUsed="1"/>
-    <w:lsdException w:name="Note Heading" w:semiHidden="1" w:unhideWhenUsed="1"/>
-    <w:lsdException w:name="Body Text 2" w:semiHidden="1" w:unhideWhenUsed="1"/>
-    <w:lsdException w:name="Body Text 3" w:semiHidden="1" w:unhideWhenUsed="1"/>
-    <w:lsdException w:name="Body Text Indent 2" w:semiHidden="1" w:unhideWhenUsed="1"/>
-    <w:lsdException w:name="Body Text Indent 3" w:semiHidden="1" w:unhideWhenUsed="1"/>
-    <w:lsdException w:name="Block Text" w:semiHidden="1" w:unhideWhenUsed="1"/>
-    <w:lsdException w:name="Hyperlink" w:semiHidden="1" w:unhideWhenUsed="1"/>
-    <w:lsdException w:name="FollowedHyperlink" w:semiHidden="1" w:unhideWhenUsed="1"/>
-    <w:lsdException w:name="Strong" w:uiPriority="22" w:qFormat="1"/>
-    <w:lsdException w:name="Emphasis" w:uiPriority="20" w:qFormat="1"/>
-    <w:lsdException w:name="Document Map" w:semiHidden="1" w:unhideWhenUsed="1"/>
-    <w:lsdException w:name="Plain Text" w:semiHidden="1" w:unhideWhenUsed="1"/>
-    <w:lsdException w:name="E-mail Signature" w:semiHidden="1" w:unhideWhenUsed="1"/>
-    <w:lsdException w:name="HTML Top of Form" w:semiHidden="1" w:unhideWhenUsed="1"/>
-    <w:lsdException w:name="HTML Bottom of Form" w:semiHidden="1" w:unhideWhenUsed="1"/>
-    <w:lsdException w:name="Normal (Web)" w:semiHidden="1" w:unhideWhenUsed="1"/>
-    <w:lsdException w:name="HTML Acronym" w:semiHidden="1" w:unhideWhenUsed="1"/>
-    <w:lsdException w:name="HTML Address" w:semiHidden="1" w:unhideWhenUsed="1"/>
-    <w:lsdException w:name="HTML Cite" w:semiHidden="1" w:unhideWhenUsed="1"/>
-    <w:lsdException w:name="HTML Code" w:semiHidden="1" w:unhideWhenUsed="1"/>
-    <w:lsdException w:name="HTML Definition" w:semiHidden="1" w:unhideWhenUsed="1"/>
-    <w:lsdException w:name="HTML Keyboard" w:semiHidden="1" w:unhideWhenUsed="1"/>
-    <w:lsdException w:name="HTML Preformatted" w:semiHidden="1" w:unhideWhenUsed="1"/>
-    <w:lsdException w:name="HTML Sample" w:semiHidden="1" w:unhideWhenUsed="1"/>
-    <w:lsdException w:name="HTML Typewriter" w:semiHidden="1" w:unhideWhenUsed="1"/>
-    <w:lsdException w:name="HTML Variable" w:semiHidden="1" w:unhideWhenUsed="1"/>
-    <w:lsdException w:name="Normal Table" w:semiHidden="1" w:unhideWhenUsed="1"/>
-    <w:lsdException w:name="annotation subject" w:semiHidden="1" w:unhideWhenUsed="1"/>
-    <w:lsdException w:name="No List" w:semiHidden="1" w:unhideWhenUsed="1"/>
-    <w:lsdException w:name="Outline List 1" w:semiHidden="1" w:unhideWhenUsed="1"/>
-    <w:lsdException w:name="Outline List 2" w:semiHidden="1" w:unhideWhenUsed="1"/>
-    <w:lsdException w:name="Outline List 3" w:semiHidden="1" w:unhideWhenUsed="1"/>
-    <w:lsdException w:name="Table Simple 1" w:semiHidden="1" w:unhideWhenUsed="1"/>
-    <w:lsdException w:name="Table Simple 2" w:semiHidden="1" w:unhideWhenUsed="1"/>
-    <w:lsdException w:name="Table Simple 3" w:semiHidden="1" w:unhideWhenUsed="1"/>
-    <w:lsdException w:name="Table Classic 1" w:semiHidden="1" w:unhideWhenUsed="1"/>
-    <w:lsdException w:name="Table Classic 2" w:semiHidden="1" w:unhideWhenUsed="1"/>
-    <w:lsdException w:name="Table Classic 3" w:semiHidden="1" w:unhideWhenUsed="1"/>
-    <w:lsdException w:name="Table Classic 4" w:semiHidden="1" w:unhideWhenUsed="1"/>
-    <w:lsdException w:name="Table Colorful 1" w:semiHidden="1" w:unhideWhenUsed="1"/>
-    <w:lsdException w:name="Table Colorful 2" w:semiHidden="1" w:unhideWhenUsed="1"/>
-    <w:lsdException w:name="Table Colorful 3" w:semiHidden="1" w:unhideWhenUsed="1"/>
-    <w:lsdException w:name="Table Columns 1" w:semiHidden="1" w:unhideWhenUsed="1"/>
-    <w:lsdException w:name="Table Columns 2" w:semiHidden="1" w:unhideWhenUsed="1"/>
-    <w:lsdException w:name="Table Columns 3" w:semiHidden="1" w:unhideWhenUsed="1"/>
-    <w:lsdException w:name="Table Columns 4" w:semiHidden="1" w:unhideWhenUsed="1"/>
-    <w:lsdException w:name="Table Columns 5" w:semiHidden="1" w:unhideWhenUsed="1"/>
-    <w:lsdException w:name="Table Grid 1" w:semiHidden="1" w:unhideWhenUsed="1"/>
-    <w:lsdException w:name="Table Grid 2" w:semiHidden="1" w:unhideWhenUsed="1"/>
-    <w:lsdException w:name="Table Grid 3" w:semiHidden="1" w:unhideWhenUsed="1"/>
-    <w:lsdException w:name="Table Grid 4" w:semiHidden="1" w:unhideWhenUsed="1"/>
-    <w:lsdException w:name="Table Grid 5" w:semiHidden="1" w:unhideWhenUsed="1"/>
-    <w:lsdException w:name="Table Grid 6" w:semiHidden="1" w:unhideWhenUsed="1"/>
-    <w:lsdException w:name="Table Grid 7" w:semiHidden="1" w:unhideWhenUsed="1"/>
-    <w:lsdException w:name="Table Grid 8" w:semiHidden="1" w:unhideWhenUsed="1"/>
-    <w:lsdException w:name="Table List 1" w:semiHidden="1" w:unhideWhenUsed="1"/>
-    <w:lsdException w:name="Table List 2" w:semiHidden="1" w:unhideWhenUsed="1"/>
-    <w:lsdException w:name="Table List 3" w:semiHidden="1" w:unhideWhenUsed="1"/>
-    <w:lsdException w:name="Table List 4" w:semiHidden="1" w:unhideWhenUsed="1"/>
-    <w:lsdException w:name="Table List 5" w:semiHidden="1" w:unhideWhenUsed="1"/>
-    <w:lsdException w:name="Table List 6" w:semiHidden="1" w:unhideWhenUsed="1"/>
-    <w:lsdException w:name="Table List 7" w:semiHidden="1" w:unhideWhenUsed="1"/>
-    <w:lsdException w:name="Table List 8" w:semiHidden="1" w:unhideWhenUsed="1"/>
-    <w:lsdException w:name="Table 3D effects 1" w:semiHidden="1" w:unhideWhenUsed="1"/>
-    <w:lsdException w:name="Table 3D effects 2" w:semiHidden="1" w:unhideWhenUsed="1"/>
-    <w:lsdException w:name="Table 3D effects 3" w:semiHidden="1" w:unhideWhenUsed="1"/>
-    <w:lsdException w:name="Table Contemporary" w:semiHidden="1" w:unhideWhenUsed="1"/>
-    <w:lsdException w:name="Table Elegant" w:semiHidden="1" w:unhideWhenUsed="1"/>
-    <w:lsdException w:name="Table Professional" w:semiHidden="1" w:unhideWhenUsed="1"/>
-    <w:lsdException w:name="Table Subtle 1" w:semiHidden="1" w:unhideWhenUsed="1"/>
-    <w:lsdException w:name="Table Subtle 2" w:semiHidden="1" w:unhideWhenUsed="1"/>
-    <w:lsdException w:name="Table Web 1" w:semiHidden="1" w:unhideWhenUsed="1"/>
-    <w:lsdException w:name="Table Web 2" w:semiHidden="1" w:unhideWhenUsed="1"/>
-    <w:lsdException w:name="Table Web 3" w:semiHidden="1" w:unhideWhenUsed="1"/>
-    <w:lsdException w:name="Balloon Text" w:semiHidden="1" w:unhideWhenUsed="1"/>
-    <w:lsdException w:name="Table Grid" w:uiPriority="39"/>
-    <w:lsdException w:name="Table Theme" w:semiHidden="1" w:unhideWhenUsed="1"/>
-    <w:lsdException w:name="Placeholder Text" w:semiHidden="1"/>
-    <w:lsdException w:name="No Spacing" w:uiPriority="1" w:qFormat="1"/>
-    <w:lsdException w:name="Light Shading" w:uiPriority="60"/>
-    <w:lsdException w:name="Light List" w:uiPriority="61"/>
-    <w:lsdException w:name="Light Grid" w:uiPriority="62"/>
-    <w:lsdException w:name="Medium Shading 1" w:uiPriority="63"/>
-    <w:lsdException w:name="Medium Shading 2" w:uiPriority="64"/>
-    <w:lsdException w:name="Medium List 1" w:uiPriority="65"/>
-    <w:lsdException w:name="Medium List 2" w:uiPriority="66"/>
-    <w:lsdException w:name="Medium Grid 1" w:uiPriority="67"/>
-    <w:lsdException w:name="Medium Grid 2" w:uiPriority="68"/>
-    <w:lsdException w:name="Medium Grid 3" w:uiPriority="69"/>
-    <w:lsdException w:name="Dark List" w:uiPriority="70"/>
-    <w:lsdException w:name="Colorful Shading" w:uiPriority="71"/>
-    <w:lsdException w:name="Colorful List" w:uiPriority="72"/>
-    <w:lsdException w:name="Colorful Grid" w:uiPriority="73"/>
-    <w:lsdException w:name="Light Shading Accent 1" w:uiPriority="60"/>
-    <w:lsdException w:name="Light List Accent 1" w:uiPriority="61"/>
-    <w:lsdException w:name="Light Grid Accent 1" w:uiPriority="62"/>
-    <w:lsdException w:name="Medium Shading 1 Accent 1" w:uiPriority="63"/>
-    <w:lsdException w:name="Medium Shading 2 Accent 1" w:uiPriority="64"/>
-    <w:lsdException w:name="Medium List 1 Accent 1" w:uiPriority="65"/>
-    <w:lsdException w:name="Revision" w:semiHidden="1"/>
-    <w:lsdException w:name="List Paragraph" w:uiPriority="34" w:qFormat="1"/>
-    <w:lsdException w:name="Quote" w:uiPriority="29" w:qFormat="1"/>
-    <w:lsdException w:name="Intense Quote" w:uiPriority="30" w:qFormat="1"/>
-    <w:lsdException w:name="Medium List 2 Accent 1" w:uiPriority="66"/>
-    <w:lsdException w:name="Medium Grid 1 Accent 1" w:uiPriority="67"/>
-    <w:lsdException w:name="Medium Grid 2 Accent 1" w:uiPriority="68"/>
-    <w:lsdException w:name="Medium Grid 3 Accent 1" w:uiPriority="69"/>
-    <w:lsdException w:name="Dark List Accent 1" w:uiPriority="70"/>
-    <w:lsdException w:name="Colorful Shading Accent 1" w:uiPriority="71"/>
-    <w:lsdException w:name="Colorful List Accent 1" w:uiPriority="72"/>
-    <w:lsdException w:name="Colorful Grid Accent 1" w:uiPriority="73"/>
-    <w:lsdException w:name="Light Shading Accent 2" w:uiPriority="60"/>
-    <w:lsdException w:name="Light List Accent 2" w:uiPriority="61"/>
-    <w:lsdException w:name="Light Grid Accent 2" w:uiPriority="62"/>
-    <w:lsdException w:name="Medium Shading 1 Accent 2" w:uiPriority="63"/>
-    <w:lsdException w:name="Medium Shading 2 Accent 2" w:uiPriority="64"/>
-    <w:lsdException w:name="Medium List 1 Accent 2" w:uiPriority="65"/>
-    <w:lsdException w:name="Medium List 2 Accent 2" w:uiPriority="66"/>
-    <w:lsdException w:name="Medium Grid 1 Accent 2" w:uiPriority="67"/>
-    <w:lsdException w:name="Medium Grid 2 Accent 2" w:uiPriority="68"/>
-    <w:lsdException w:name="Medium Grid 3 Accent 2" w:uiPriority="69"/>
-    <w:lsdException w:name="Dark List Accent 2" w:uiPriority="70"/>
-    <w:lsdException w:name="Colorful Shading Accent 2" w:uiPriority="71"/>
-    <w:lsdException w:name="Colorful List Accent 2" w:uiPriority="72"/>
-    <w:lsdException w:name="Colorful Grid Accent 2" w:uiPriority="73"/>
-    <w:lsdException w:name="Light Shading Accent 3" w:uiPriority="60"/>
-    <w:lsdException w:name="Light List Accent 3" w:uiPriority="61"/>
-    <w:lsdException w:name="Light Grid Accent 3" w:uiPriority="62"/>
-    <w:lsdException w:name="Medium Shading 1 Accent 3" w:uiPriority="63"/>
-    <w:lsdException w:name="Medium Shading 2 Accent 3" w:uiPriority="64"/>
-    <w:lsdException w:name="Medium List 1 Accent 3" w:uiPriority="65"/>
-    <w:lsdException w:name="Medium List 2 Accent 3" w:uiPriority="66"/>
-    <w:lsdException w:name="Medium Grid 1 Accent 3" w:uiPriority="67"/>
-    <w:lsdException w:name="Medium Grid 2 Accent 3" w:uiPriority="68"/>
-    <w:lsdException w:name="Medium Grid 3 Accent 3" w:uiPriority="69"/>
-    <w:lsdException w:name="Dark List Accent 3" w:uiPriority="70"/>
-    <w:lsdException w:name="Colorful Shading Accent 3" w:uiPriority="71"/>
-    <w:lsdException w:name="Colorful List Accent 3" w:uiPriority="72"/>
-    <w:lsdException w:name="Colorful Grid Accent 3" w:uiPriority="73"/>
-    <w:lsdException w:name="Light Shading Accent 4" w:uiPriority="60"/>
-    <w:lsdException w:name="Light List Accent 4" w:uiPriority="61"/>
-    <w:lsdException w:name="Light Grid Accent 4" w:uiPriority="62"/>
-    <w:lsdException w:name="Medium Shading 1 Accent 4" w:uiPriority="63"/>
-    <w:lsdException w:name="Medium Shading 2 Accent 4" w:uiPriority="64"/>
-    <w:lsdException w:name="Medium List 1 Accent 4" w:uiPriority="65"/>
-    <w:lsdException w:name="Medium List 2 Accent 4" w:uiPriority="66"/>
-    <w:lsdException w:name="Medium Grid 1 Accent 4" w:uiPriority="67"/>
-    <w:lsdException w:name="Medium Grid 2 Accent 4" w:uiPriority="68"/>
-    <w:lsdException w:name="Medium Grid 3 Accent 4" w:uiPriority="69"/>
-    <w:lsdException w:name="Dark List Accent 4" w:uiPriority="70"/>
-    <w:lsdException w:name="Colorful Shading Accent 4" w:uiPriority="71"/>
-    <w:lsdException w:name="Colorful List Accent 4" w:uiPriority="72"/>
-    <w:lsdException w:name="Colorful Grid Accent 4" w:uiPriority="73"/>
-    <w:lsdException w:name="Light Shading Accent 5" w:uiPriority="60"/>
-    <w:lsdException w:name="Light List Accent 5" w:uiPriority="61"/>
-    <w:lsdException w:name="Light Grid Accent 5" w:uiPriority="62"/>
-    <w:lsdException w:name="Medium Shading 1 Accent 5" w:uiPriority="63"/>
-    <w:lsdException w:name="Medium Shading 2 Accent 5" w:uiPriority="64"/>
-    <w:lsdException w:name="Medium List 1 Accent 5" w:uiPriority="65"/>
-    <w:lsdException w:name="Medium List 2 Accent 5" w:uiPriority="66"/>
-    <w:lsdException w:name="Medium Grid 1 Accent 5" w:uiPriority="67"/>
-    <w:lsdException w:name="Medium Grid 2 Accent 5" w:uiPriority="68"/>
-    <w:lsdException w:name="Medium Grid 3 Accent 5" w:uiPriority="69"/>
-    <w:lsdException w:name="Dark List Accent 5" w:uiPriority="70"/>
-    <w:lsdException w:name="Colorful Shading Accent 5" w:uiPriority="71"/>
-    <w:lsdException w:name="Colorful List Accent 5" w:uiPriority="72"/>
-    <w:lsdException w:name="Colorful Grid Accent 5" w:uiPriority="73"/>
-    <w:lsdException w:name="Light Shading Accent 6" w:uiPriority="60"/>
-    <w:lsdException w:name="Light List Accent 6" w:uiPriority="61"/>
-    <w:lsdException w:name="Light Grid Accent 6" w:uiPriority="62"/>
-    <w:lsdException w:name="Medium Shading 1 Accent 6" w:uiPriority="63"/>
-    <w:lsdException w:name="Medium Shading 2 Accent 6" w:uiPriority="64"/>
-    <w:lsdException w:name="Medium List 1 Accent 6" w:uiPriority="65"/>
-    <w:lsdException w:name="Medium List 2 Accent 6" w:uiPriority="66"/>
-    <w:lsdException w:name="Medium Grid 1 Accent 6" w:uiPriority="67"/>
-    <w:lsdException w:name="Medium Grid 2 Accent 6" w:uiPriority="68"/>
-    <w:lsdException w:name="Medium Grid 3 Accent 6" w:uiPriority="69"/>
-    <w:lsdException w:name="Dark List Accent 6" w:uiPriority="70"/>
-    <w:lsdException w:name="Colorful Shading Accent 6" w:uiPriority="71"/>
-    <w:lsdException w:name="Colorful List Accent 6" w:uiPriority="72"/>
-    <w:lsdException w:name="Colorful Grid Accent 6" w:uiPriority="73"/>
-    <w:lsdException w:name="Subtle Emphasis" w:uiPriority="19" w:qFormat="1"/>
-    <w:lsdException w:name="Intense Emphasis" w:uiPriority="21" w:qFormat="1"/>
-    <w:lsdException w:name="Subtle Reference" w:uiPriority="31" w:qFormat="1"/>
-    <w:lsdException w:name="Intense Reference" w:uiPriority="32" w:qFormat="1"/>
-    <w:lsdException w:name="Book Title" w:uiPriority="33" w:qFormat="1"/>
-    <w:lsdException w:name="Bibliography" w:semiHidden="1" w:uiPriority="37" w:unhideWhenUsed="1"/>
-    <w:lsdException w:name="TOC Heading" w:semiHidden="1" w:uiPriority="39" w:unhideWhenUsed="1" w:qFormat="1"/>
-    <w:lsdException w:name="Plain Table 1" w:uiPriority="41"/>
-    <w:lsdException w:name="Plain Table 2" w:uiPriority="42"/>
-    <w:lsdException w:name="Plain Table 3" w:uiPriority="43"/>
-    <w:lsdException w:name="Plain Table 4" w:uiPriority="44"/>
-    <w:lsdException w:name="Plain Table 5" w:uiPriority="45"/>
-    <w:lsdException w:name="Grid Table Light" w:uiPriority="40"/>
-    <w:lsdException w:name="Grid Table 1 Light" w:uiPriority="46"/>
-    <w:lsdException w:name="Grid Table 2" w:uiPriority="47"/>
-    <w:lsdException w:name="Grid Table 3" w:uiPriority="48"/>
-    <w:lsdException w:name="Grid Table 4" w:uiPriority="49"/>
-    <w:lsdException w:name="Grid Table 5 Dark" w:uiPriority="50"/>
-    <w:lsdException w:name="Grid Table 6 Colorful" w:uiPriority="51"/>
-    <w:lsdException w:name="Grid Table 7 Colorful" w:uiPriority="52"/>
-    <w:lsdException w:name="Grid Table 1 Light Accent 1" w:uiPriority="46"/>
-    <w:lsdException w:name="Grid Table 2 Accent 1" w:uiPriority="47"/>
-    <w:lsdException w:name="Grid Table 3 Accent 1" w:uiPriority="48"/>
-    <w:lsdException w:name="Grid Table 4 Accent 1" w:uiPriority="49"/>
-    <w:lsdException w:name="Grid Table 5 Dark Accent 1" w:uiPriority="50"/>
-    <w:lsdException w:name="Grid Table 6 Colorful Accent 1" w:uiPriority="51"/>
-    <w:lsdException w:name="Grid Table 7 Colorful Accent 1" w:uiPriority="52"/>
-    <w:lsdException w:name="Grid Table 1 Light Accent 2" w:uiPriority="46"/>
-    <w:lsdException w:name="Grid Table 2 Accent 2" w:uiPriority="47"/>
-    <w:lsdException w:name="Grid Table 3 Accent 2" w:uiPriority="48"/>
-    <w:lsdException w:name="Grid Table 4 Accent 2" w:uiPriority="49"/>
-    <w:lsdException w:name="Grid Table 5 Dark Accent 2" w:uiPriority="50"/>
-    <w:lsdException w:name="Grid Table 6 Colorful Accent 2" w:uiPriority="51"/>
-    <w:lsdException w:name="Grid Table 7 Colorful Accent 2" w:uiPriority="52"/>
-    <w:lsdException w:name="Grid Table 1 Light Accent 3" w:uiPriority="46"/>
-    <w:lsdException w:name="Grid Table 2 Accent 3" w:uiPriority="47"/>
-    <w:lsdException w:name="Grid Table 3 Accent 3" w:uiPriority="48"/>
-    <w:lsdException w:name="Grid Table 4 Accent 3" w:uiPriority="49"/>
-    <w:lsdException w:name="Grid Table 5 Dark Accent 3" w:uiPriority="50"/>
-    <w:lsdException w:name="Grid Table 6 Colorful Accent 3" w:uiPriority="51"/>
-    <w:lsdException w:name="Grid Table 7 Colorful Accent 3" w:uiPriority="52"/>
-    <w:lsdException w:name="Grid Table 1 Light Accent 4" w:uiPriority="46"/>
-    <w:lsdException w:name="Grid Table 2 Accent 4" w:uiPriority="47"/>
-    <w:lsdException w:name="Grid Table 3 Accent 4" w:uiPriority="48"/>
-    <w:lsdException w:name="Grid Table 4 Accent 4" w:uiPriority="49"/>
-    <w:lsdException w:name="Grid Table 5 Dark Accent 4" w:uiPriority="50"/>
-    <w:lsdException w:name="Grid Table 6 Colorful Accent 4" w:uiPriority="51"/>
-    <w:lsdException w:name="Grid Table 7 Colorful Accent 4" w:uiPriority="52"/>
-    <w:lsdException w:name="Grid Table 1 Light Accent 5" w:uiPriority="46"/>
-    <w:lsdException w:name="Grid Table 2 Accent 5" w:uiPriority="47"/>
-    <w:lsdException w:name="Grid Table 3 Accent 5" w:uiPriority="48"/>
-    <w:lsdException w:name="Grid Table 4 Accent 5" w:uiPriority="49"/>
-    <w:lsdException w:name="Grid Table 5 Dark Accent 5" w:uiPriority="50"/>
-    <w:lsdException w:name="Grid Table 6 Colorful Accent 5" w:uiPriority="51"/>
-    <w:lsdException w:name="Grid Table 7 Colorful Accent 5" w:uiPriority="52"/>
-    <w:lsdException w:name="Grid Table 1 Light Accent 6" w:uiPriority="46"/>
-    <w:lsdException w:name="Grid Table 2 Accent 6" w:uiPriority="47"/>
-    <w:lsdException w:name="Grid Table 3 Accent 6" w:uiPriority="48"/>
-    <w:lsdException w:name="Grid Table 4 Accent 6" w:uiPriority="49"/>
-    <w:lsdException w:name="Grid Table 5 Dark Accent 6" w:uiPriority="50"/>
-    <w:lsdException w:name="Grid Table 6 Colorful Accent 6" w:uiPriority="51"/>
-    <w:lsdException w:name="Grid Table 7 Colorful Accent 6" w:uiPriority="52"/>
-    <w:lsdException w:name="List Table 1 Light" w:uiPriority="46"/>
-    <w:lsdException w:name="List Table 2" w:uiPriority="47"/>
-    <w:lsdException w:name="List Table 3" w:uiPriority="48"/>
-    <w:lsdException w:name="List Table 4" w:uiPriority="49"/>
-    <w:lsdException w:name="List Table 5 Dark" w:uiPriority="50"/>
-    <w:lsdException w:name="List Table 6 Colorful" w:uiPriority="51"/>
-    <w:lsdException w:name="List Table 7 Colorful" w:uiPriority="52"/>
-    <w:lsdException w:name="List Table 1 Light Accent 1" w:uiPriority="46"/>
-    <w:lsdException w:name="List Table 2 Accent 1" w:uiPriority="47"/>
-    <w:lsdException w:name="List Table 3 Accent 1" w:uiPriority="48"/>
-    <w:lsdException w:name="List Table 4 Accent 1" w:uiPriority="49"/>
-    <w:lsdException w:name="List Table 5 Dark Accent 1" w:uiPriority="50"/>
-    <w:lsdException w:name="List Table 6 Colorful Accent 1" w:uiPriority="51"/>
-    <w:lsdException w:name="List Table 7 Colorful Accent 1" w:uiPriority="52"/>
-    <w:lsdException w:name="List Table 1 Light Accent 2" w:uiPriority="46"/>
-    <w:lsdException w:name="List Table 2 Accent 2" w:uiPriority="47"/>
-    <w:lsdException w:name="List Table 3 Accent 2" w:uiPriority="48"/>
-    <w:lsdException w:name="List Table 4 Accent 2" w:uiPriority="49"/>
-    <w:lsdException w:name="List Table 5 Dark Accent 2" w:uiPriority="50"/>
-    <w:lsdException w:name="List Table 6 Colorful Accent 2" w:uiPriority="51"/>
-    <w:lsdException w:name="List Table 7 Colorful Accent 2" w:uiPriority="52"/>
-    <w:lsdException w:name="List Table 1 Light Accent 3" w:uiPriority="46"/>
-    <w:lsdException w:name="List Table 2 Accent 3" w:uiPriority="47"/>
-    <w:lsdException w:name="List Table 3 Accent 3" w:uiPriority="48"/>
-    <w:lsdException w:name="List Table 4 Accent 3" w:uiPriority="49"/>
-    <w:lsdException w:name="List Table 5 Dark Accent 3" w:uiPriority="50"/>
-    <w:lsdException w:name="List Table 6 Colorful Accent 3" w:uiPriority="51"/>
-    <w:lsdException w:name="List Table 7 Colorful Accent 3" w:uiPriority="52"/>
-    <w:lsdException w:name="List Table 1 Light Accent 4" w:uiPriority="46"/>
-    <w:lsdException w:name="List Table 2 Accent 4" w:uiPriority="47"/>
-    <w:lsdException w:name="List Table 3 Accent 4" w:uiPriority="48"/>
-    <w:lsdException w:name="List Table 4 Accent 4" w:uiPriority="49"/>
-    <w:lsdException w:name="List Table 5 Dark Accent 4" w:uiPriority="50"/>
-    <w:lsdException w:name="List Table 6 Colorful Accent 4" w:uiPriority="51"/>
-    <w:lsdException w:name="List Table 7 Colorful Accent 4" w:uiPriority="52"/>
-    <w:lsdException w:name="List Table 1 Light Accent 5" w:uiPriority="46"/>
-    <w:lsdException w:name="List Table 2 Accent 5" w:uiPriority="47"/>
-    <w:lsdException w:name="List Table 3 Accent 5" w:uiPriority="48"/>
-    <w:lsdException w:name="List Table 4 Accent 5" w:uiPriority="49"/>
-    <w:lsdException w:name="List Table 5 Dark Accent 5" w:uiPriority="50"/>
-    <w:lsdException w:name="List Table 6 Colorful Accent 5" w:uiPriority="51"/>
-    <w:lsdException w:name="List Table 7 Colorful Accent 5" w:uiPriority="52"/>
-    <w:lsdException w:name="List Table 1 Light Accent 6" w:uiPriority="46"/>
-    <w:lsdException w:name="List Table 2 Accent 6" w:uiPriority="47"/>
-    <w:lsdException w:name="List Table 3 Accent 6" w:uiPriority="48"/>
-    <w:lsdException w:name="List Table 4 Accent 6" w:uiPriority="49"/>
-    <w:lsdException w:name="List Table 5 Dark Accent 6" w:uiPriority="50"/>
-    <w:lsdException w:name="List Table 6 Colorful Accent 6" w:uiPriority="51"/>
-    <w:lsdException w:name="List Table 7 Colorful Accent 6" w:uiPriority="52"/>
-    <w:lsdException w:name="Mention" w:semiHidden="1" w:unhideWhenUsed="1"/>
-    <w:lsdException w:name="Smart Hyperlink" w:semiHidden="1" w:unhideWhenUsed="1"/>
-    <w:lsdException w:name="Hashtag" w:semiHidden="1" w:unhideWhenUsed="1"/>
-    <w:lsdException w:name="Unresolved Mention" w:semiHidden="1" w:unhideWhenUsed="1"/>
+  <w:latentStyles w:defLockedState="0" w:defUIPriority="99" w:defSemiHidden="1" w:defUnhideWhenUsed="1" w:defQFormat="0" w:count="267">
+    <w:lsdException w:name="Normal" w:semiHidden="0" w:uiPriority="0" w:unhideWhenUsed="0" w:qFormat="1"/>
+    <w:lsdException w:name="heading 1" w:semiHidden="0" w:uiPriority="9" w:unhideWhenUsed="0" w:qFormat="1"/>
+    <w:lsdException w:name="heading 2" w:uiPriority="9" w:qFormat="1"/>
+    <w:lsdException w:name="heading 3" w:uiPriority="9" w:qFormat="1"/>
+    <w:lsdException w:name="heading 4" w:uiPriority="9" w:qFormat="1"/>
+    <w:lsdException w:name="heading 5" w:uiPriority="9" w:qFormat="1"/>
+    <w:lsdException w:name="heading 6" w:uiPriority="9" w:qFormat="1"/>
+    <w:lsdException w:name="heading 7" w:uiPriority="9" w:qFormat="1"/>
+    <w:lsdException w:name="heading 8" w:uiPriority="9" w:qFormat="1"/>
+    <w:lsdException w:name="heading 9" w:uiPriority="9" w:qFormat="1"/>
+    <w:lsdException w:name="toc 1" w:uiPriority="39"/>
+    <w:lsdException w:name="toc 2" w:uiPriority="39"/>
+    <w:lsdException w:name="toc 3" w:uiPriority="39"/>
+    <w:lsdException w:name="toc 4" w:uiPriority="39"/>
+    <w:lsdException w:name="toc 5" w:uiPriority="39"/>
+    <w:lsdException w:name="toc 6" w:uiPriority="39"/>
+    <w:lsdException w:name="toc 7" w:uiPriority="39"/>
+    <w:lsdException w:name="toc 8" w:uiPriority="39"/>
+    <w:lsdException w:name="toc 9" w:uiPriority="39"/>
+    <w:lsdException w:name="caption" w:uiPriority="35" w:qFormat="1"/>
+    <w:lsdException w:name="Title" w:semiHidden="0" w:uiPriority="10" w:unhideWhenUsed="0" w:qFormat="1"/>
+    <w:lsdException w:name="Default Paragraph Font" w:uiPriority="1"/>
+    <w:lsdException w:name="Subtitle" w:semiHidden="0" w:uiPriority="11" w:unhideWhenUsed="0" w:qFormat="1"/>
+    <w:lsdException w:name="Strong" w:semiHidden="0" w:uiPriority="22" w:unhideWhenUsed="0" w:qFormat="1"/>
+    <w:lsdException w:name="Emphasis" w:semiHidden="0" w:uiPriority="20" w:unhideWhenUsed="0" w:qFormat="1"/>
+    <w:lsdException w:name="Table Grid" w:semiHidden="0" w:uiPriority="39" w:unhideWhenUsed="0"/>
+    <w:lsdException w:name="Placeholder Text" w:unhideWhenUsed="0"/>
+    <w:lsdException w:name="No Spacing" w:semiHidden="0" w:uiPriority="1" w:unhideWhenUsed="0" w:qFormat="1"/>
+    <w:lsdException w:name="Light Shading" w:semiHidden="0" w:uiPriority="60" w:unhideWhenUsed="0"/>
+    <w:lsdException w:name="Light List" w:semiHidden="0" w:uiPriority="61" w:unhideWhenUsed="0"/>
+    <w:lsdException w:name="Light Grid" w:semiHidden="0" w:uiPriority="62" w:unhideWhenUsed="0"/>
+    <w:lsdException w:name="Medium Shading 1" w:semiHidden="0" w:uiPriority="63" w:unhideWhenUsed="0"/>
+    <w:lsdException w:name="Medium Shading 2" w:semiHidden="0" w:uiPriority="64" w:unhideWhenUsed="0"/>
+    <w:lsdException w:name="Medium List 1" w:semiHidden="0" w:uiPriority="65" w:unhideWhenUsed="0"/>
+    <w:lsdException w:name="Medium List 2" w:semiHidden="0" w:uiPriority="66" w:unhideWhenUsed="0"/>
+    <w:lsdException w:name="Medium Grid 1" w:semiHidden="0" w:uiPriority="67" w:unhideWhenUsed="0"/>
+    <w:lsdException w:name="Medium Grid 2" w:semiHidden="0" w:uiPriority="68" w:unhideWhenUsed="0"/>
+    <w:lsdException w:name="Medium Grid 3" w:semiHidden="0" w:uiPriority="69" w:unhideWhenUsed="0"/>
+    <w:lsdException w:name="Dark List" w:semiHidden="0" w:uiPriority="70" w:unhideWhenUsed="0"/>
+    <w:lsdException w:name="Colorful Shading" w:semiHidden="0" w:uiPriority="71" w:unhideWhenUsed="0"/>
+    <w:lsdException w:name="Colorful List" w:semiHidden="0" w:uiPriority="72" w:unhideWhenUsed="0"/>
+    <w:lsdException w:name="Colorful Grid" w:semiHidden="0" w:uiPriority="73" w:unhideWhenUsed="0"/>
+    <w:lsdException w:name="Light Shading Accent 1" w:semiHidden="0" w:uiPriority="60" w:unhideWhenUsed="0"/>
+    <w:lsdException w:name="Light List Accent 1" w:semiHidden="0" w:uiPriority="61" w:unhideWhenUsed="0"/>
+    <w:lsdException w:name="Light Grid Accent 1" w:semiHidden="0" w:uiPriority="62" w:unhideWhenUsed="0"/>
+    <w:lsdException w:name="Medium Shading 1 Accent 1" w:semiHidden="0" w:uiPriority="63" w:unhideWhenUsed="0"/>
+    <w:lsdException w:name="Medium Shading 2 Accent 1" w:semiHidden="0" w:uiPriority="64" w:unhideWhenUsed="0"/>
+    <w:lsdException w:name="Medium List 1 Accent 1" w:semiHidden="0" w:uiPriority="65" w:unhideWhenUsed="0"/>
+    <w:lsdException w:name="Revision" w:unhideWhenUsed="0"/>
+    <w:lsdException w:name="List Paragraph" w:semiHidden="0" w:uiPriority="34" w:unhideWhenUsed="0" w:qFormat="1"/>
+    <w:lsdException w:name="Quote" w:semiHidden="0" w:uiPriority="29" w:unhideWhenUsed="0" w:qFormat="1"/>
+    <w:lsdException w:name="Intense Quote" w:semiHidden="0" w:uiPriority="30" w:unhideWhenUsed="0" w:qFormat="1"/>
+    <w:lsdException w:name="Medium List 2 Accent 1" w:semiHidden="0" w:uiPriority="66" w:unhideWhenUsed="0"/>
+    <w:lsdException w:name="Medium Grid 1 Accent 1" w:semiHidden="0" w:uiPriority="67" w:unhideWhenUsed="0"/>
+    <w:lsdException w:name="Medium Grid 2 Accent 1" w:semiHidden="0" w:uiPriority="68" w:unhideWhenUsed="0"/>
+    <w:lsdException w:name="Medium Grid 3 Accent 1" w:semiHidden="0" w:uiPriority="69" w:unhideWhenUsed="0"/>
+    <w:lsdException w:name="Dark List Accent 1" w:semiHidden="0" w:uiPriority="70" w:unhideWhenUsed="0"/>
+    <w:lsdException w:name="Colorful Shading Accent 1" w:semiHidden="0" w:uiPriority="71" w:unhideWhenUsed="0"/>
+    <w:lsdException w:name="Colorful List Accent 1" w:semiHidden="0" w:uiPriority="72" w:unhideWhenUsed="0"/>
+    <w:lsdException w:name="Colorful Grid Accent 1" w:semiHidden="0" w:uiPriority="73" w:unhideWhenUsed="0"/>
+    <w:lsdException w:name="Light Shading Accent 2" w:semiHidden="0" w:uiPriority="60" w:unhideWhenUsed="0"/>
+    <w:lsdException w:name="Light List Accent 2" w:semiHidden="0" w:uiPriority="61" w:unhideWhenUsed="0"/>
+    <w:lsdException w:name="Light Grid Accent 2" w:semiHidden="0" w:uiPriority="62" w:unhideWhenUsed="0"/>
+    <w:lsdException w:name="Medium Shading 1 Accent 2" w:semiHidden="0" w:uiPriority="63" w:unhideWhenUsed="0"/>
+    <w:lsdException w:name="Medium Shading 2 Accent 2" w:semiHidden="0" w:uiPriority="64" w:unhideWhenUsed="0"/>
+    <w:lsdException w:name="Medium List 1 Accent 2" w:semiHidden="0" w:uiPriority="65" w:unhideWhenUsed="0"/>
+    <w:lsdException w:name="Medium List 2 Accent 2" w:semiHidden="0" w:uiPriority="66" w:unhideWhenUsed="0"/>
+    <w:lsdException w:name="Medium Grid 1 Accent 2" w:semiHidden="0" w:uiPriority="67" w:unhideWhenUsed="0"/>
+    <w:lsdException w:name="Medium Grid 2 Accent 2" w:semiHidden="0" w:uiPriority="68" w:unhideWhenUsed="0"/>
+    <w:lsdException w:name="Medium Grid 3 Accent 2" w:semiHidden="0" w:uiPriority="69" w:unhideWhenUsed="0"/>
+    <w:lsdException w:name="Dark List Accent 2" w:semiHidden="0" w:uiPriority="70" w:unhideWhenUsed="0"/>
+    <w:lsdException w:name="Colorful Shading Accent 2" w:semiHidden="0" w:uiPriority="71" w:unhideWhenUsed="0"/>
+    <w:lsdException w:name="Colorful List Accent 2" w:semiHidden="0" w:uiPriority="72" w:unhideWhenUsed="0"/>
+    <w:lsdException w:name="Colorful Grid Accent 2" w:semiHidden="0" w:uiPriority="73" w:unhideWhenUsed="0"/>
+    <w:lsdException w:name="Light Shading Accent 3" w:semiHidden="0" w:uiPriority="60" w:unhideWhenUsed="0"/>
+    <w:lsdException w:name="Light List Accent 3" w:semiHidden="0" w:uiPriority="61" w:unhideWhenUsed="0"/>
+    <w:lsdException w:name="Light Grid Accent 3" w:semiHidden="0" w:uiPriority="62" w:unhideWhenUsed="0"/>
+    <w:lsdException w:name="Medium Shading 1 Accent 3" w:semiHidden="0" w:uiPriority="63" w:unhideWhenUsed="0"/>
+    <w:lsdException w:name="Medium Shading 2 Accent 3" w:semiHidden="0" w:uiPriority="64" w:unhideWhenUsed="0"/>
+    <w:lsdException w:name="Medium List 1 Accent 3" w:semiHidden="0" w:uiPriority="65" w:unhideWhenUsed="0"/>
+    <w:lsdException w:name="Medium List 2 Accent 3" w:semiHidden="0" w:uiPriority="66" w:unhideWhenUsed="0"/>
+    <w:lsdException w:name="Medium Grid 1 Accent 3" w:semiHidden="0" w:uiPriority="67" w:unhideWhenUsed="0"/>
+    <w:lsdException w:name="Medium Grid 2 Accent 3" w:semiHidden="0" w:uiPriority="68" w:unhideWhenUsed="0"/>
+    <w:lsdException w:name="Medium Grid 3 Accent 3" w:semiHidden="0" w:uiPriority="69" w:unhideWhenUsed="0"/>
+    <w:lsdException w:name="Dark List Accent 3" w:semiHidden="0" w:uiPriority="70" w:unhideWhenUsed="0"/>
+    <w:lsdException w:name="Colorful Shading Accent 3" w:semiHidden="0" w:uiPriority="71" w:unhideWhenUsed="0"/>
+    <w:lsdException w:name="Colorful List Accent 3" w:semiHidden="0" w:uiPriority="72" w:unhideWhenUsed="0"/>
+    <w:lsdException w:name="Colorful Grid Accent 3" w:semiHidden="0" w:uiPriority="73" w:unhideWhenUsed="0"/>
+    <w:lsdException w:name="Light Shading Accent 4" w:semiHidden="0" w:uiPriority="60" w:unhideWhenUsed="0"/>
+    <w:lsdException w:name="Light List Accent 4" w:semiHidden="0" w:uiPriority="61" w:unhideWhenUsed="0"/>
+    <w:lsdException w:name="Light Grid Accent 4" w:semiHidden="0" w:uiPriority="62" w:unhideWhenUsed="0"/>
+    <w:lsdException w:name="Medium Shading 1 Accent 4" w:semiHidden="0" w:uiPriority="63" w:unhideWhenUsed="0"/>
+    <w:lsdException w:name="Medium Shading 2 Accent 4" w:semiHidden="0" w:uiPriority="64" w:unhideWhenUsed="0"/>
+    <w:lsdException w:name="Medium List 1 Accent 4" w:semiHidden="0" w:uiPriority="65" w:unhideWhenUsed="0"/>
+    <w:lsdException w:name="Medium List 2 Accent 4" w:semiHidden="0" w:uiPriority="66" w:unhideWhenUsed="0"/>
+    <w:lsdException w:name="Medium Grid 1 Accent 4" w:semiHidden="0" w:uiPriority="67" w:unhideWhenUsed="0"/>
+    <w:lsdException w:name="Medium Grid 2 Accent 4" w:semiHidden="0" w:uiPriority="68" w:unhideWhenUsed="0"/>
+    <w:lsdException w:name="Medium Grid 3 Accent 4" w:semiHidden="0" w:uiPriority="69" w:unhideWhenUsed="0"/>
+    <w:lsdException w:name="Dark List Accent 4" w:semiHidden="0" w:uiPriority="70" w:unhideWhenUsed="0"/>
+    <w:lsdException w:name="Colorful Shading Accent 4" w:semiHidden="0" w:uiPriority="71" w:unhideWhenUsed="0"/>
+    <w:lsdException w:name="Colorful List Accent 4" w:semiHidden="0" w:uiPriority="72" w:unhideWhenUsed="0"/>
+    <w:lsdException w:name="Colorful Grid Accent 4" w:semiHidden="0" w:uiPriority="73" w:unhideWhenUsed="0"/>
+    <w:lsdException w:name="Light Shading Accent 5" w:semiHidden="0" w:uiPriority="60" w:unhideWhenUsed="0"/>
+    <w:lsdException w:name="Light List Accent 5" w:semiHidden="0" w:uiPriority="61" w:unhideWhenUsed="0"/>
+    <w:lsdException w:name="Light Grid Accent 5" w:semiHidden="0" w:uiPriority="62" w:unhideWhenUsed="0"/>
+    <w:lsdException w:name="Medium Shading 1 Accent 5" w:semiHidden="0" w:uiPriority="63" w:unhideWhenUsed="0"/>
+    <w:lsdException w:name="Medium Shading 2 Accent 5" w:semiHidden="0" w:uiPriority="64" w:unhideWhenUsed="0"/>
+    <w:lsdException w:name="Medium List 1 Accent 5" w:semiHidden="0" w:uiPriority="65" w:unhideWhenUsed="0"/>
+    <w:lsdException w:name="Medium List 2 Accent 5" w:semiHidden="0" w:uiPriority="66" w:unhideWhenUsed="0"/>
+    <w:lsdException w:name="Medium Grid 1 Accent 5" w:semiHidden="0" w:uiPriority="67" w:unhideWhenUsed="0"/>
+    <w:lsdException w:name="Medium Grid 2 Accent 5" w:semiHidden="0" w:uiPriority="68" w:unhideWhenUsed="0"/>
+    <w:lsdException w:name="Medium Grid 3 Accent 5" w:semiHidden="0" w:uiPriority="69" w:unhideWhenUsed="0"/>
+    <w:lsdException w:name="Dark List Accent 5" w:semiHidden="0" w:uiPriority="70" w:unhideWhenUsed="0"/>
+    <w:lsdException w:name="Colorful Shading Accent 5" w:semiHidden="0" w:uiPriority="71" w:unhideWhenUsed="0"/>
+    <w:lsdException w:name="Colorful List Accent 5" w:semiHidden="0" w:uiPriority="72" w:unhideWhenUsed="0"/>
+    <w:lsdException w:name="Colorful Grid Accent 5" w:semiHidden="0" w:uiPriority="73" w:unhideWhenUsed="0"/>
+    <w:lsdException w:name="Light Shading Accent 6" w:semiHidden="0" w:uiPriority="60" w:unhideWhenUsed="0"/>
+    <w:lsdException w:name="Light List Accent 6" w:semiHidden="0" w:uiPriority="61" w:unhideWhenUsed="0"/>
+    <w:lsdException w:name="Light Grid Accent 6" w:semiHidden="0" w:uiPriority="62" w:unhideWhenUsed="0"/>
+    <w:lsdException w:name="Medium Shading 1 Accent 6" w:semiHidden="0" w:uiPriority="63" w:unhideWhenUsed="0"/>
+    <w:lsdException w:name="Medium Shading 2 Accent 6" w:semiHidden="0" w:uiPriority="64" w:unhideWhenUsed="0"/>
+    <w:lsdException w:name="Medium List 1 Accent 6" w:semiHidden="0" w:uiPriority="65" w:unhideWhenUsed="0"/>
+    <w:lsdException w:name="Medium List 2 Accent 6" w:semiHidden="0" w:uiPriority="66" w:unhideWhenUsed="0"/>
+    <w:lsdException w:name="Medium Grid 1 Accent 6" w:semiHidden="0" w:uiPriority="67" w:unhideWhenUsed="0"/>
+    <w:lsdException w:name="Medium Grid 2 Accent 6" w:semiHidden="0" w:uiPriority="68" w:unhideWhenUsed="0"/>
+    <w:lsdException w:name="Medium Grid 3 Accent 6" w:semiHidden="0" w:uiPriority="69" w:unhideWhenUsed="0"/>
+    <w:lsdException w:name="Dark List Accent 6" w:semiHidden="0" w:uiPriority="70" w:unhideWhenUsed="0"/>
+    <w:lsdException w:name="Colorful Shading Accent 6" w:semiHidden="0" w:uiPriority="71" w:unhideWhenUsed="0"/>
+    <w:lsdException w:name="Colorful List Accent 6" w:semiHidden="0" w:uiPriority="72" w:unhideWhenUsed="0"/>
+    <w:lsdException w:name="Colorful Grid Accent 6" w:semiHidden="0" w:uiPriority="73" w:unhideWhenUsed="0"/>
+    <w:lsdException w:name="Subtle Emphasis" w:semiHidden="0" w:uiPriority="19" w:unhideWhenUsed="0" w:qFormat="1"/>
+    <w:lsdException w:name="Intense Emphasis" w:semiHidden="0" w:uiPriority="21" w:unhideWhenUsed="0" w:qFormat="1"/>
+    <w:lsdException w:name="Subtle Reference" w:semiHidden="0" w:uiPriority="31" w:unhideWhenUsed="0" w:qFormat="1"/>
+    <w:lsdException w:name="Intense Reference" w:semiHidden="0" w:uiPriority="32" w:unhideWhenUsed="0" w:qFormat="1"/>
+    <w:lsdException w:name="Book Title" w:semiHidden="0" w:uiPriority="33" w:unhideWhenUsed="0" w:qFormat="1"/>
+    <w:lsdException w:name="Bibliography" w:uiPriority="37"/>
+    <w:lsdException w:name="TOC Heading" w:uiPriority="39" w:qFormat="1"/>
   </w:latentStyles>
   <w:style w:type="paragraph" w:default="1" w:styleId="Normal">
     <w:name w:val="Normal"/>
@@ -6680,6 +6439,7 @@
       <w:spacing w:after="0" w:line="240" w:lineRule="auto"/>
     </w:pPr>
     <w:tblPr>
+      <w:tblInd w:w="0" w:type="dxa"/>
       <w:tblBorders>
         <w:top w:val="single" w:sz="4" w:space="0" w:color="auto"/>
         <w:left w:val="single" w:sz="4" w:space="0" w:color="auto"/>
@@ -6688,6 +6448,12 @@
         <w:insideH w:val="single" w:sz="4" w:space="0" w:color="auto"/>
         <w:insideV w:val="single" w:sz="4" w:space="0" w:color="auto"/>
       </w:tblBorders>
+      <w:tblCellMar>
+        <w:top w:w="0" w:type="dxa"/>
+        <w:left w:w="108" w:type="dxa"/>
+        <w:bottom w:w="0" w:type="dxa"/>
+        <w:right w:w="108" w:type="dxa"/>
+      </w:tblCellMar>
     </w:tblPr>
   </w:style>
   <w:style w:type="character" w:styleId="Hyperlink">
@@ -6701,7 +6467,7 @@
       <w:u w:val="single"/>
     </w:rPr>
   </w:style>
-  <w:style w:type="character" w:styleId="UnresolvedMention">
+  <w:style w:type="character" w:customStyle="1" w:styleId="UnresolvedMention">
     <w:name w:val="Unresolved Mention"/>
     <w:basedOn w:val="DefaultParagraphFont"/>
     <w:uiPriority w:val="99"/>
@@ -6711,6 +6477,349 @@
     <w:rPr>
       <w:color w:val="605E5C"/>
       <w:shd w:val="clear" w:color="auto" w:fill="E1DFDD"/>
+    </w:rPr>
+  </w:style>
+  <w:style w:type="paragraph" w:styleId="BalloonText">
+    <w:name w:val="Balloon Text"/>
+    <w:basedOn w:val="Normal"/>
+    <w:link w:val="BalloonTextChar"/>
+    <w:uiPriority w:val="99"/>
+    <w:semiHidden/>
+    <w:unhideWhenUsed/>
+    <w:rsid w:val="00573A4B"/>
+    <w:pPr>
+      <w:spacing w:after="0" w:line="240" w:lineRule="auto"/>
+    </w:pPr>
+    <w:rPr>
+      <w:rFonts w:ascii="Tahoma" w:hAnsi="Tahoma" w:cs="Tahoma"/>
+      <w:sz w:val="16"/>
+      <w:szCs w:val="16"/>
+    </w:rPr>
+  </w:style>
+  <w:style w:type="character" w:customStyle="1" w:styleId="BalloonTextChar">
+    <w:name w:val="Balloon Text Char"/>
+    <w:basedOn w:val="DefaultParagraphFont"/>
+    <w:link w:val="BalloonText"/>
+    <w:uiPriority w:val="99"/>
+    <w:semiHidden/>
+    <w:rsid w:val="00573A4B"/>
+    <w:rPr>
+      <w:rFonts w:ascii="Tahoma" w:hAnsi="Tahoma" w:cs="Tahoma"/>
+      <w:sz w:val="16"/>
+      <w:szCs w:val="16"/>
+    </w:rPr>
+  </w:style>
+</w:styles>
+</file>
+
+<file path=word/stylesWithEffects.xml><?xml version="1.0" encoding="utf-8"?>
+<w:styles xmlns:wpc="http://schemas.microsoft.com/office/word/2010/wordprocessingCanvas" xmlns:mc="http://schemas.openxmlformats.org/markup-compatibility/2006" xmlns:o="urn:schemas-microsoft-com:office:office" xmlns:r="http://schemas.openxmlformats.org/officeDocument/2006/relationships" xmlns:m="http://schemas.openxmlformats.org/officeDocument/2006/math" xmlns:v="urn:schemas-microsoft-com:vml" xmlns:wp14="http://schemas.microsoft.com/office/word/2010/wordprocessingDrawing" xmlns:wp="http://schemas.openxmlformats.org/drawingml/2006/wordprocessingDrawing" xmlns:w10="urn:schemas-microsoft-com:office:word" xmlns:w="http://schemas.openxmlformats.org/wordprocessingml/2006/main" xmlns:w14="http://schemas.microsoft.com/office/word/2010/wordml" xmlns:wpg="http://schemas.microsoft.com/office/word/2010/wordprocessingGroup" xmlns:wpi="http://schemas.microsoft.com/office/word/2010/wordprocessingInk" xmlns:wne="http://schemas.microsoft.com/office/word/2006/wordml" xmlns:wps="http://schemas.microsoft.com/office/word/2010/wordprocessingShape" mc:Ignorable="w14 wp14">
+  <w:docDefaults>
+    <w:rPrDefault>
+      <w:rPr>
+        <w:rFonts w:asciiTheme="minorHAnsi" w:eastAsiaTheme="minorHAnsi" w:hAnsiTheme="minorHAnsi" w:cstheme="minorBidi"/>
+        <w:sz w:val="22"/>
+        <w:szCs w:val="22"/>
+        <w:lang w:val="en-CA" w:eastAsia="en-US" w:bidi="ar-SA"/>
+      </w:rPr>
+    </w:rPrDefault>
+    <w:pPrDefault>
+      <w:pPr>
+        <w:spacing w:after="160" w:line="259" w:lineRule="auto"/>
+      </w:pPr>
+    </w:pPrDefault>
+  </w:docDefaults>
+  <w:latentStyles w:defLockedState="0" w:defUIPriority="99" w:defSemiHidden="1" w:defUnhideWhenUsed="1" w:defQFormat="0" w:count="267">
+    <w:lsdException w:name="Normal" w:semiHidden="0" w:uiPriority="0" w:unhideWhenUsed="0" w:qFormat="1"/>
+    <w:lsdException w:name="heading 1" w:semiHidden="0" w:uiPriority="9" w:unhideWhenUsed="0" w:qFormat="1"/>
+    <w:lsdException w:name="heading 2" w:uiPriority="9" w:qFormat="1"/>
+    <w:lsdException w:name="heading 3" w:uiPriority="9" w:qFormat="1"/>
+    <w:lsdException w:name="heading 4" w:uiPriority="9" w:qFormat="1"/>
+    <w:lsdException w:name="heading 5" w:uiPriority="9" w:qFormat="1"/>
+    <w:lsdException w:name="heading 6" w:uiPriority="9" w:qFormat="1"/>
+    <w:lsdException w:name="heading 7" w:uiPriority="9" w:qFormat="1"/>
+    <w:lsdException w:name="heading 8" w:uiPriority="9" w:qFormat="1"/>
+    <w:lsdException w:name="heading 9" w:uiPriority="9" w:qFormat="1"/>
+    <w:lsdException w:name="toc 1" w:uiPriority="39"/>
+    <w:lsdException w:name="toc 2" w:uiPriority="39"/>
+    <w:lsdException w:name="toc 3" w:uiPriority="39"/>
+    <w:lsdException w:name="toc 4" w:uiPriority="39"/>
+    <w:lsdException w:name="toc 5" w:uiPriority="39"/>
+    <w:lsdException w:name="toc 6" w:uiPriority="39"/>
+    <w:lsdException w:name="toc 7" w:uiPriority="39"/>
+    <w:lsdException w:name="toc 8" w:uiPriority="39"/>
+    <w:lsdException w:name="toc 9" w:uiPriority="39"/>
+    <w:lsdException w:name="caption" w:uiPriority="35" w:qFormat="1"/>
+    <w:lsdException w:name="Title" w:semiHidden="0" w:uiPriority="10" w:unhideWhenUsed="0" w:qFormat="1"/>
+    <w:lsdException w:name="Default Paragraph Font" w:uiPriority="1"/>
+    <w:lsdException w:name="Subtitle" w:semiHidden="0" w:uiPriority="11" w:unhideWhenUsed="0" w:qFormat="1"/>
+    <w:lsdException w:name="Strong" w:semiHidden="0" w:uiPriority="22" w:unhideWhenUsed="0" w:qFormat="1"/>
+    <w:lsdException w:name="Emphasis" w:semiHidden="0" w:uiPriority="20" w:unhideWhenUsed="0" w:qFormat="1"/>
+    <w:lsdException w:name="Table Grid" w:semiHidden="0" w:uiPriority="39" w:unhideWhenUsed="0"/>
+    <w:lsdException w:name="Placeholder Text" w:unhideWhenUsed="0"/>
+    <w:lsdException w:name="No Spacing" w:semiHidden="0" w:uiPriority="1" w:unhideWhenUsed="0" w:qFormat="1"/>
+    <w:lsdException w:name="Light Shading" w:semiHidden="0" w:uiPriority="60" w:unhideWhenUsed="0"/>
+    <w:lsdException w:name="Light List" w:semiHidden="0" w:uiPriority="61" w:unhideWhenUsed="0"/>
+    <w:lsdException w:name="Light Grid" w:semiHidden="0" w:uiPriority="62" w:unhideWhenUsed="0"/>
+    <w:lsdException w:name="Medium Shading 1" w:semiHidden="0" w:uiPriority="63" w:unhideWhenUsed="0"/>
+    <w:lsdException w:name="Medium Shading 2" w:semiHidden="0" w:uiPriority="64" w:unhideWhenUsed="0"/>
+    <w:lsdException w:name="Medium List 1" w:semiHidden="0" w:uiPriority="65" w:unhideWhenUsed="0"/>
+    <w:lsdException w:name="Medium List 2" w:semiHidden="0" w:uiPriority="66" w:unhideWhenUsed="0"/>
+    <w:lsdException w:name="Medium Grid 1" w:semiHidden="0" w:uiPriority="67" w:unhideWhenUsed="0"/>
+    <w:lsdException w:name="Medium Grid 2" w:semiHidden="0" w:uiPriority="68" w:unhideWhenUsed="0"/>
+    <w:lsdException w:name="Medium Grid 3" w:semiHidden="0" w:uiPriority="69" w:unhideWhenUsed="0"/>
+    <w:lsdException w:name="Dark List" w:semiHidden="0" w:uiPriority="70" w:unhideWhenUsed="0"/>
+    <w:lsdException w:name="Colorful Shading" w:semiHidden="0" w:uiPriority="71" w:unhideWhenUsed="0"/>
+    <w:lsdException w:name="Colorful List" w:semiHidden="0" w:uiPriority="72" w:unhideWhenUsed="0"/>
+    <w:lsdException w:name="Colorful Grid" w:semiHidden="0" w:uiPriority="73" w:unhideWhenUsed="0"/>
+    <w:lsdException w:name="Light Shading Accent 1" w:semiHidden="0" w:uiPriority="60" w:unhideWhenUsed="0"/>
+    <w:lsdException w:name="Light List Accent 1" w:semiHidden="0" w:uiPriority="61" w:unhideWhenUsed="0"/>
+    <w:lsdException w:name="Light Grid Accent 1" w:semiHidden="0" w:uiPriority="62" w:unhideWhenUsed="0"/>
+    <w:lsdException w:name="Medium Shading 1 Accent 1" w:semiHidden="0" w:uiPriority="63" w:unhideWhenUsed="0"/>
+    <w:lsdException w:name="Medium Shading 2 Accent 1" w:semiHidden="0" w:uiPriority="64" w:unhideWhenUsed="0"/>
+    <w:lsdException w:name="Medium List 1 Accent 1" w:semiHidden="0" w:uiPriority="65" w:unhideWhenUsed="0"/>
+    <w:lsdException w:name="Revision" w:unhideWhenUsed="0"/>
+    <w:lsdException w:name="List Paragraph" w:semiHidden="0" w:uiPriority="34" w:unhideWhenUsed="0" w:qFormat="1"/>
+    <w:lsdException w:name="Quote" w:semiHidden="0" w:uiPriority="29" w:unhideWhenUsed="0" w:qFormat="1"/>
+    <w:lsdException w:name="Intense Quote" w:semiHidden="0" w:uiPriority="30" w:unhideWhenUsed="0" w:qFormat="1"/>
+    <w:lsdException w:name="Medium List 2 Accent 1" w:semiHidden="0" w:uiPriority="66" w:unhideWhenUsed="0"/>
+    <w:lsdException w:name="Medium Grid 1 Accent 1" w:semiHidden="0" w:uiPriority="67" w:unhideWhenUsed="0"/>
+    <w:lsdException w:name="Medium Grid 2 Accent 1" w:semiHidden="0" w:uiPriority="68" w:unhideWhenUsed="0"/>
+    <w:lsdException w:name="Medium Grid 3 Accent 1" w:semiHidden="0" w:uiPriority="69" w:unhideWhenUsed="0"/>
+    <w:lsdException w:name="Dark List Accent 1" w:semiHidden="0" w:uiPriority="70" w:unhideWhenUsed="0"/>
+    <w:lsdException w:name="Colorful Shading Accent 1" w:semiHidden="0" w:uiPriority="71" w:unhideWhenUsed="0"/>
+    <w:lsdException w:name="Colorful List Accent 1" w:semiHidden="0" w:uiPriority="72" w:unhideWhenUsed="0"/>
+    <w:lsdException w:name="Colorful Grid Accent 1" w:semiHidden="0" w:uiPriority="73" w:unhideWhenUsed="0"/>
+    <w:lsdException w:name="Light Shading Accent 2" w:semiHidden="0" w:uiPriority="60" w:unhideWhenUsed="0"/>
+    <w:lsdException w:name="Light List Accent 2" w:semiHidden="0" w:uiPriority="61" w:unhideWhenUsed="0"/>
+    <w:lsdException w:name="Light Grid Accent 2" w:semiHidden="0" w:uiPriority="62" w:unhideWhenUsed="0"/>
+    <w:lsdException w:name="Medium Shading 1 Accent 2" w:semiHidden="0" w:uiPriority="63" w:unhideWhenUsed="0"/>
+    <w:lsdException w:name="Medium Shading 2 Accent 2" w:semiHidden="0" w:uiPriority="64" w:unhideWhenUsed="0"/>
+    <w:lsdException w:name="Medium List 1 Accent 2" w:semiHidden="0" w:uiPriority="65" w:unhideWhenUsed="0"/>
+    <w:lsdException w:name="Medium List 2 Accent 2" w:semiHidden="0" w:uiPriority="66" w:unhideWhenUsed="0"/>
+    <w:lsdException w:name="Medium Grid 1 Accent 2" w:semiHidden="0" w:uiPriority="67" w:unhideWhenUsed="0"/>
+    <w:lsdException w:name="Medium Grid 2 Accent 2" w:semiHidden="0" w:uiPriority="68" w:unhideWhenUsed="0"/>
+    <w:lsdException w:name="Medium Grid 3 Accent 2" w:semiHidden="0" w:uiPriority="69" w:unhideWhenUsed="0"/>
+    <w:lsdException w:name="Dark List Accent 2" w:semiHidden="0" w:uiPriority="70" w:unhideWhenUsed="0"/>
+    <w:lsdException w:name="Colorful Shading Accent 2" w:semiHidden="0" w:uiPriority="71" w:unhideWhenUsed="0"/>
+    <w:lsdException w:name="Colorful List Accent 2" w:semiHidden="0" w:uiPriority="72" w:unhideWhenUsed="0"/>
+    <w:lsdException w:name="Colorful Grid Accent 2" w:semiHidden="0" w:uiPriority="73" w:unhideWhenUsed="0"/>
+    <w:lsdException w:name="Light Shading Accent 3" w:semiHidden="0" w:uiPriority="60" w:unhideWhenUsed="0"/>
+    <w:lsdException w:name="Light List Accent 3" w:semiHidden="0" w:uiPriority="61" w:unhideWhenUsed="0"/>
+    <w:lsdException w:name="Light Grid Accent 3" w:semiHidden="0" w:uiPriority="62" w:unhideWhenUsed="0"/>
+    <w:lsdException w:name="Medium Shading 1 Accent 3" w:semiHidden="0" w:uiPriority="63" w:unhideWhenUsed="0"/>
+    <w:lsdException w:name="Medium Shading 2 Accent 3" w:semiHidden="0" w:uiPriority="64" w:unhideWhenUsed="0"/>
+    <w:lsdException w:name="Medium List 1 Accent 3" w:semiHidden="0" w:uiPriority="65" w:unhideWhenUsed="0"/>
+    <w:lsdException w:name="Medium List 2 Accent 3" w:semiHidden="0" w:uiPriority="66" w:unhideWhenUsed="0"/>
+    <w:lsdException w:name="Medium Grid 1 Accent 3" w:semiHidden="0" w:uiPriority="67" w:unhideWhenUsed="0"/>
+    <w:lsdException w:name="Medium Grid 2 Accent 3" w:semiHidden="0" w:uiPriority="68" w:unhideWhenUsed="0"/>
+    <w:lsdException w:name="Medium Grid 3 Accent 3" w:semiHidden="0" w:uiPriority="69" w:unhideWhenUsed="0"/>
+    <w:lsdException w:name="Dark List Accent 3" w:semiHidden="0" w:uiPriority="70" w:unhideWhenUsed="0"/>
+    <w:lsdException w:name="Colorful Shading Accent 3" w:semiHidden="0" w:uiPriority="71" w:unhideWhenUsed="0"/>
+    <w:lsdException w:name="Colorful List Accent 3" w:semiHidden="0" w:uiPriority="72" w:unhideWhenUsed="0"/>
+    <w:lsdException w:name="Colorful Grid Accent 3" w:semiHidden="0" w:uiPriority="73" w:unhideWhenUsed="0"/>
+    <w:lsdException w:name="Light Shading Accent 4" w:semiHidden="0" w:uiPriority="60" w:unhideWhenUsed="0"/>
+    <w:lsdException w:name="Light List Accent 4" w:semiHidden="0" w:uiPriority="61" w:unhideWhenUsed="0"/>
+    <w:lsdException w:name="Light Grid Accent 4" w:semiHidden="0" w:uiPriority="62" w:unhideWhenUsed="0"/>
+    <w:lsdException w:name="Medium Shading 1 Accent 4" w:semiHidden="0" w:uiPriority="63" w:unhideWhenUsed="0"/>
+    <w:lsdException w:name="Medium Shading 2 Accent 4" w:semiHidden="0" w:uiPriority="64" w:unhideWhenUsed="0"/>
+    <w:lsdException w:name="Medium List 1 Accent 4" w:semiHidden="0" w:uiPriority="65" w:unhideWhenUsed="0"/>
+    <w:lsdException w:name="Medium List 2 Accent 4" w:semiHidden="0" w:uiPriority="66" w:unhideWhenUsed="0"/>
+    <w:lsdException w:name="Medium Grid 1 Accent 4" w:semiHidden="0" w:uiPriority="67" w:unhideWhenUsed="0"/>
+    <w:lsdException w:name="Medium Grid 2 Accent 4" w:semiHidden="0" w:uiPriority="68" w:unhideWhenUsed="0"/>
+    <w:lsdException w:name="Medium Grid 3 Accent 4" w:semiHidden="0" w:uiPriority="69" w:unhideWhenUsed="0"/>
+    <w:lsdException w:name="Dark List Accent 4" w:semiHidden="0" w:uiPriority="70" w:unhideWhenUsed="0"/>
+    <w:lsdException w:name="Colorful Shading Accent 4" w:semiHidden="0" w:uiPriority="71" w:unhideWhenUsed="0"/>
+    <w:lsdException w:name="Colorful List Accent 4" w:semiHidden="0" w:uiPriority="72" w:unhideWhenUsed="0"/>
+    <w:lsdException w:name="Colorful Grid Accent 4" w:semiHidden="0" w:uiPriority="73" w:unhideWhenUsed="0"/>
+    <w:lsdException w:name="Light Shading Accent 5" w:semiHidden="0" w:uiPriority="60" w:unhideWhenUsed="0"/>
+    <w:lsdException w:name="Light List Accent 5" w:semiHidden="0" w:uiPriority="61" w:unhideWhenUsed="0"/>
+    <w:lsdException w:name="Light Grid Accent 5" w:semiHidden="0" w:uiPriority="62" w:unhideWhenUsed="0"/>
+    <w:lsdException w:name="Medium Shading 1 Accent 5" w:semiHidden="0" w:uiPriority="63" w:unhideWhenUsed="0"/>
+    <w:lsdException w:name="Medium Shading 2 Accent 5" w:semiHidden="0" w:uiPriority="64" w:unhideWhenUsed="0"/>
+    <w:lsdException w:name="Medium List 1 Accent 5" w:semiHidden="0" w:uiPriority="65" w:unhideWhenUsed="0"/>
+    <w:lsdException w:name="Medium List 2 Accent 5" w:semiHidden="0" w:uiPriority="66" w:unhideWhenUsed="0"/>
+    <w:lsdException w:name="Medium Grid 1 Accent 5" w:semiHidden="0" w:uiPriority="67" w:unhideWhenUsed="0"/>
+    <w:lsdException w:name="Medium Grid 2 Accent 5" w:semiHidden="0" w:uiPriority="68" w:unhideWhenUsed="0"/>
+    <w:lsdException w:name="Medium Grid 3 Accent 5" w:semiHidden="0" w:uiPriority="69" w:unhideWhenUsed="0"/>
+    <w:lsdException w:name="Dark List Accent 5" w:semiHidden="0" w:uiPriority="70" w:unhideWhenUsed="0"/>
+    <w:lsdException w:name="Colorful Shading Accent 5" w:semiHidden="0" w:uiPriority="71" w:unhideWhenUsed="0"/>
+    <w:lsdException w:name="Colorful List Accent 5" w:semiHidden="0" w:uiPriority="72" w:unhideWhenUsed="0"/>
+    <w:lsdException w:name="Colorful Grid Accent 5" w:semiHidden="0" w:uiPriority="73" w:unhideWhenUsed="0"/>
+    <w:lsdException w:name="Light Shading Accent 6" w:semiHidden="0" w:uiPriority="60" w:unhideWhenUsed="0"/>
+    <w:lsdException w:name="Light List Accent 6" w:semiHidden="0" w:uiPriority="61" w:unhideWhenUsed="0"/>
+    <w:lsdException w:name="Light Grid Accent 6" w:semiHidden="0" w:uiPriority="62" w:unhideWhenUsed="0"/>
+    <w:lsdException w:name="Medium Shading 1 Accent 6" w:semiHidden="0" w:uiPriority="63" w:unhideWhenUsed="0"/>
+    <w:lsdException w:name="Medium Shading 2 Accent 6" w:semiHidden="0" w:uiPriority="64" w:unhideWhenUsed="0"/>
+    <w:lsdException w:name="Medium List 1 Accent 6" w:semiHidden="0" w:uiPriority="65" w:unhideWhenUsed="0"/>
+    <w:lsdException w:name="Medium List 2 Accent 6" w:semiHidden="0" w:uiPriority="66" w:unhideWhenUsed="0"/>
+    <w:lsdException w:name="Medium Grid 1 Accent 6" w:semiHidden="0" w:uiPriority="67" w:unhideWhenUsed="0"/>
+    <w:lsdException w:name="Medium Grid 2 Accent 6" w:semiHidden="0" w:uiPriority="68" w:unhideWhenUsed="0"/>
+    <w:lsdException w:name="Medium Grid 3 Accent 6" w:semiHidden="0" w:uiPriority="69" w:unhideWhenUsed="0"/>
+    <w:lsdException w:name="Dark List Accent 6" w:semiHidden="0" w:uiPriority="70" w:unhideWhenUsed="0"/>
+    <w:lsdException w:name="Colorful Shading Accent 6" w:semiHidden="0" w:uiPriority="71" w:unhideWhenUsed="0"/>
+    <w:lsdException w:name="Colorful List Accent 6" w:semiHidden="0" w:uiPriority="72" w:unhideWhenUsed="0"/>
+    <w:lsdException w:name="Colorful Grid Accent 6" w:semiHidden="0" w:uiPriority="73" w:unhideWhenUsed="0"/>
+    <w:lsdException w:name="Subtle Emphasis" w:semiHidden="0" w:uiPriority="19" w:unhideWhenUsed="0" w:qFormat="1"/>
+    <w:lsdException w:name="Intense Emphasis" w:semiHidden="0" w:uiPriority="21" w:unhideWhenUsed="0" w:qFormat="1"/>
+    <w:lsdException w:name="Subtle Reference" w:semiHidden="0" w:uiPriority="31" w:unhideWhenUsed="0" w:qFormat="1"/>
+    <w:lsdException w:name="Intense Reference" w:semiHidden="0" w:uiPriority="32" w:unhideWhenUsed="0" w:qFormat="1"/>
+    <w:lsdException w:name="Book Title" w:semiHidden="0" w:uiPriority="33" w:unhideWhenUsed="0" w:qFormat="1"/>
+    <w:lsdException w:name="Bibliography" w:uiPriority="37"/>
+    <w:lsdException w:name="TOC Heading" w:uiPriority="39" w:qFormat="1"/>
+  </w:latentStyles>
+  <w:style w:type="paragraph" w:default="1" w:styleId="Normal">
+    <w:name w:val="Normal"/>
+    <w:qFormat/>
+  </w:style>
+  <w:style w:type="character" w:default="1" w:styleId="DefaultParagraphFont">
+    <w:name w:val="Default Paragraph Font"/>
+    <w:uiPriority w:val="1"/>
+    <w:semiHidden/>
+    <w:unhideWhenUsed/>
+  </w:style>
+  <w:style w:type="table" w:default="1" w:styleId="TableNormal">
+    <w:name w:val="Normal Table"/>
+    <w:uiPriority w:val="99"/>
+    <w:semiHidden/>
+    <w:unhideWhenUsed/>
+    <w:tblPr>
+      <w:tblInd w:w="0" w:type="dxa"/>
+      <w:tblCellMar>
+        <w:top w:w="0" w:type="dxa"/>
+        <w:left w:w="108" w:type="dxa"/>
+        <w:bottom w:w="0" w:type="dxa"/>
+        <w:right w:w="108" w:type="dxa"/>
+      </w:tblCellMar>
+    </w:tblPr>
+  </w:style>
+  <w:style w:type="numbering" w:default="1" w:styleId="NoList">
+    <w:name w:val="No List"/>
+    <w:uiPriority w:val="99"/>
+    <w:semiHidden/>
+    <w:unhideWhenUsed/>
+  </w:style>
+  <w:style w:type="paragraph" w:styleId="Header">
+    <w:name w:val="header"/>
+    <w:basedOn w:val="Normal"/>
+    <w:link w:val="HeaderChar"/>
+    <w:uiPriority w:val="99"/>
+    <w:unhideWhenUsed/>
+    <w:rsid w:val="00020815"/>
+    <w:pPr>
+      <w:tabs>
+        <w:tab w:val="center" w:pos="4680"/>
+        <w:tab w:val="right" w:pos="9360"/>
+      </w:tabs>
+      <w:spacing w:after="0" w:line="240" w:lineRule="auto"/>
+    </w:pPr>
+  </w:style>
+  <w:style w:type="character" w:customStyle="1" w:styleId="HeaderChar">
+    <w:name w:val="Header Char"/>
+    <w:basedOn w:val="DefaultParagraphFont"/>
+    <w:link w:val="Header"/>
+    <w:uiPriority w:val="99"/>
+    <w:rsid w:val="00020815"/>
+  </w:style>
+  <w:style w:type="paragraph" w:styleId="Footer">
+    <w:name w:val="footer"/>
+    <w:basedOn w:val="Normal"/>
+    <w:link w:val="FooterChar"/>
+    <w:uiPriority w:val="99"/>
+    <w:unhideWhenUsed/>
+    <w:rsid w:val="00020815"/>
+    <w:pPr>
+      <w:tabs>
+        <w:tab w:val="center" w:pos="4680"/>
+        <w:tab w:val="right" w:pos="9360"/>
+      </w:tabs>
+      <w:spacing w:after="0" w:line="240" w:lineRule="auto"/>
+    </w:pPr>
+  </w:style>
+  <w:style w:type="character" w:customStyle="1" w:styleId="FooterChar">
+    <w:name w:val="Footer Char"/>
+    <w:basedOn w:val="DefaultParagraphFont"/>
+    <w:link w:val="Footer"/>
+    <w:uiPriority w:val="99"/>
+    <w:rsid w:val="00020815"/>
+  </w:style>
+  <w:style w:type="table" w:styleId="TableGrid">
+    <w:name w:val="Table Grid"/>
+    <w:basedOn w:val="TableNormal"/>
+    <w:uiPriority w:val="39"/>
+    <w:rsid w:val="00817542"/>
+    <w:pPr>
+      <w:spacing w:after="0" w:line="240" w:lineRule="auto"/>
+    </w:pPr>
+    <w:tblPr>
+      <w:tblInd w:w="0" w:type="dxa"/>
+      <w:tblBorders>
+        <w:top w:val="single" w:sz="4" w:space="0" w:color="auto"/>
+        <w:left w:val="single" w:sz="4" w:space="0" w:color="auto"/>
+        <w:bottom w:val="single" w:sz="4" w:space="0" w:color="auto"/>
+        <w:right w:val="single" w:sz="4" w:space="0" w:color="auto"/>
+        <w:insideH w:val="single" w:sz="4" w:space="0" w:color="auto"/>
+        <w:insideV w:val="single" w:sz="4" w:space="0" w:color="auto"/>
+      </w:tblBorders>
+      <w:tblCellMar>
+        <w:top w:w="0" w:type="dxa"/>
+        <w:left w:w="108" w:type="dxa"/>
+        <w:bottom w:w="0" w:type="dxa"/>
+        <w:right w:w="108" w:type="dxa"/>
+      </w:tblCellMar>
+    </w:tblPr>
+  </w:style>
+  <w:style w:type="character" w:styleId="Hyperlink">
+    <w:name w:val="Hyperlink"/>
+    <w:basedOn w:val="DefaultParagraphFont"/>
+    <w:uiPriority w:val="99"/>
+    <w:unhideWhenUsed/>
+    <w:rsid w:val="0089606E"/>
+    <w:rPr>
+      <w:color w:val="BF9000" w:themeColor="hyperlink"/>
+      <w:u w:val="single"/>
+    </w:rPr>
+  </w:style>
+  <w:style w:type="character" w:customStyle="1" w:styleId="UnresolvedMention">
+    <w:name w:val="Unresolved Mention"/>
+    <w:basedOn w:val="DefaultParagraphFont"/>
+    <w:uiPriority w:val="99"/>
+    <w:semiHidden/>
+    <w:unhideWhenUsed/>
+    <w:rsid w:val="0089606E"/>
+    <w:rPr>
+      <w:color w:val="605E5C"/>
+      <w:shd w:val="clear" w:color="auto" w:fill="E1DFDD"/>
+    </w:rPr>
+  </w:style>
+  <w:style w:type="paragraph" w:styleId="BalloonText">
+    <w:name w:val="Balloon Text"/>
+    <w:basedOn w:val="Normal"/>
+    <w:link w:val="BalloonTextChar"/>
+    <w:uiPriority w:val="99"/>
+    <w:semiHidden/>
+    <w:unhideWhenUsed/>
+    <w:rsid w:val="00573A4B"/>
+    <w:pPr>
+      <w:spacing w:after="0" w:line="240" w:lineRule="auto"/>
+    </w:pPr>
+    <w:rPr>
+      <w:rFonts w:ascii="Tahoma" w:hAnsi="Tahoma" w:cs="Tahoma"/>
+      <w:sz w:val="16"/>
+      <w:szCs w:val="16"/>
+    </w:rPr>
+  </w:style>
+  <w:style w:type="character" w:customStyle="1" w:styleId="BalloonTextChar">
+    <w:name w:val="Balloon Text Char"/>
+    <w:basedOn w:val="DefaultParagraphFont"/>
+    <w:link w:val="BalloonText"/>
+    <w:uiPriority w:val="99"/>
+    <w:semiHidden/>
+    <w:rsid w:val="00573A4B"/>
+    <w:rPr>
+      <w:rFonts w:ascii="Tahoma" w:hAnsi="Tahoma" w:cs="Tahoma"/>
+      <w:sz w:val="16"/>
+      <w:szCs w:val="16"/>
     </w:rPr>
   </w:style>
 </w:styles>
@@ -6759,7 +6868,7 @@
     </a:clrScheme>
     <a:fontScheme name="Office">
       <a:majorFont>
-        <a:latin typeface="Calibri Light" panose="020F0302020204030204"/>
+        <a:latin typeface="Calibri Light"/>
         <a:ea typeface=""/>
         <a:cs typeface=""/>
         <a:font script="Jpan" typeface="ＭＳ ゴシック"/>
@@ -6794,7 +6903,7 @@
         <a:font script="Geor" typeface="Sylfaen"/>
       </a:majorFont>
       <a:minorFont>
-        <a:latin typeface="Calibri" panose="020F0502020204030204"/>
+        <a:latin typeface="Calibri"/>
         <a:ea typeface=""/>
         <a:cs typeface=""/>
         <a:font script="Jpan" typeface="ＭＳ 明朝"/>
@@ -6971,7 +7080,7 @@
   <a:extraClrSchemeLst/>
   <a:extLst>
     <a:ext uri="{05A4C25C-085E-4340-85A3-A5531E510DB2}">
-      <thm15:themeFamily xmlns:thm15="http://schemas.microsoft.com/office/thememl/2012/main" name="Office Theme" id="{62F939B6-93AF-4DB8-9C6B-D6C7DFDC589F}" vid="{4A3C46E8-61CC-4603-A589-7422A47A8E4A}"/>
+      <thm15:themeFamily xmlns:thm15="http://schemas.microsoft.com/office/thememl/2012/main" xmlns="" name="Office Theme" id="{62F939B6-93AF-4DB8-9C6B-D6C7DFDC589F}" vid="{4A3C46E8-61CC-4603-A589-7422A47A8E4A}"/>
     </a:ext>
   </a:extLst>
 </a:theme>
@@ -6982,7 +7091,7 @@
 </file>
 
 <file path=customXml/itemProps1.xml><?xml version="1.0" encoding="utf-8"?>
-<ds:datastoreItem xmlns:ds="http://schemas.openxmlformats.org/officeDocument/2006/customXml" ds:itemID="{7DC35C52-ADFB-4D25-B618-32C027CE7287}">
+<ds:datastoreItem xmlns:ds="http://schemas.openxmlformats.org/officeDocument/2006/customXml" ds:itemID="{D4AD9C28-96B0-4697-B859-A80E9B6E5232}">
   <ds:schemaRefs>
     <ds:schemaRef ds:uri="http://schemas.openxmlformats.org/officeDocument/2006/bibliography"/>
   </ds:schemaRefs>

--- a/Game Manual size test.docx
+++ b/Game Manual size test.docx
@@ -897,62 +897,112 @@
       <w:pPr>
         <w:jc w:val="center"/>
         <w:rPr>
-          <w:sz w:val="20"/>
-          <w:szCs w:val="20"/>
-        </w:rPr>
-      </w:pPr>
-      <w:r>
-        <w:rPr>
-          <w:sz w:val="20"/>
-          <w:szCs w:val="20"/>
-        </w:rPr>
-        <w:t>Just as the excitement of the previous, now legendary tournament finally fades, word of anew world fighting tournament spreads like wildfire among martial artists across the globe, trailing a series of bizarre rumors along behind.</w:t>
+          <w:sz w:val="21"/>
+          <w:szCs w:val="21"/>
+        </w:rPr>
+      </w:pPr>
+      <w:r>
+        <w:rPr>
+          <w:sz w:val="21"/>
+          <w:szCs w:val="21"/>
+        </w:rPr>
+        <w:t>Just as the excitement of the previous, now legendary tournament finally fades, word of a</w:t>
+      </w:r>
+      <w:r>
+        <w:rPr>
+          <w:sz w:val="21"/>
+          <w:szCs w:val="21"/>
+        </w:rPr>
+        <w:t xml:space="preserve"> </w:t>
+      </w:r>
+      <w:bookmarkStart w:id="0" w:name="_GoBack"/>
+      <w:bookmarkEnd w:id="0"/>
+      <w:r>
+        <w:rPr>
+          <w:sz w:val="21"/>
+          <w:szCs w:val="21"/>
+        </w:rPr>
+        <w:t>new world fighting tournament spreads like wildfire among martial artists across the globe, trailing a series of bizarre rumors along behind.</w:t>
       </w:r>
     </w:p>
     <w:p>
       <w:pPr>
         <w:jc w:val="center"/>
         <w:rPr>
-          <w:sz w:val="20"/>
-          <w:szCs w:val="20"/>
-        </w:rPr>
-      </w:pPr>
-      <w:r>
-        <w:rPr>
-          <w:sz w:val="20"/>
-          <w:szCs w:val="20"/>
-        </w:rPr>
-        <w:t xml:space="preserve">The mysterious disappearances of numerous famous fighters. A terrible threat in the form of a new, deadly secret weapon. The possible connection between S.I.N., the sponsor of the new tournament, and the supposedly destroyed </w:t>
+          <w:sz w:val="21"/>
+          <w:szCs w:val="21"/>
+        </w:rPr>
+      </w:pPr>
+      <w:proofErr w:type="gramStart"/>
+      <w:r>
+        <w:rPr>
+          <w:sz w:val="21"/>
+          <w:szCs w:val="21"/>
+        </w:rPr>
+        <w:t>The mysterious disappearances of numerous famous fighters.</w:t>
+      </w:r>
+      <w:proofErr w:type="gramEnd"/>
+      <w:r>
+        <w:rPr>
+          <w:sz w:val="21"/>
+          <w:szCs w:val="21"/>
+        </w:rPr>
+        <w:t xml:space="preserve"> </w:t>
+      </w:r>
+      <w:proofErr w:type="gramStart"/>
+      <w:r>
+        <w:rPr>
+          <w:sz w:val="21"/>
+          <w:szCs w:val="21"/>
+        </w:rPr>
+        <w:t>A terrible threat in the form of a new, deadly secret weapon.</w:t>
+      </w:r>
+      <w:proofErr w:type="gramEnd"/>
+      <w:r>
+        <w:rPr>
+          <w:sz w:val="21"/>
+          <w:szCs w:val="21"/>
+        </w:rPr>
+        <w:t xml:space="preserve"> </w:t>
+      </w:r>
+      <w:proofErr w:type="gramStart"/>
+      <w:r>
+        <w:rPr>
+          <w:sz w:val="21"/>
+          <w:szCs w:val="21"/>
+        </w:rPr>
+        <w:t xml:space="preserve">The possible connection between S.I.N., the sponsor of the new tournament, and the supposedly destroyed </w:t>
       </w:r>
       <w:proofErr w:type="spellStart"/>
       <w:r>
         <w:rPr>
-          <w:sz w:val="20"/>
-          <w:szCs w:val="20"/>
+          <w:sz w:val="21"/>
+          <w:szCs w:val="21"/>
         </w:rPr>
         <w:t>Shadaloo</w:t>
       </w:r>
       <w:proofErr w:type="spellEnd"/>
       <w:r>
         <w:rPr>
-          <w:sz w:val="20"/>
-          <w:szCs w:val="20"/>
+          <w:sz w:val="21"/>
+          <w:szCs w:val="21"/>
         </w:rPr>
         <w:t>.</w:t>
       </w:r>
+      <w:proofErr w:type="gramEnd"/>
     </w:p>
     <w:p>
       <w:pPr>
         <w:jc w:val="center"/>
         <w:rPr>
-          <w:sz w:val="20"/>
-          <w:szCs w:val="20"/>
-        </w:rPr>
-      </w:pPr>
-      <w:r>
-        <w:rPr>
-          <w:sz w:val="20"/>
-          <w:szCs w:val="20"/>
+          <w:sz w:val="21"/>
+          <w:szCs w:val="21"/>
+        </w:rPr>
+      </w:pPr>
+      <w:r>
+        <w:rPr>
+          <w:sz w:val="21"/>
+          <w:szCs w:val="21"/>
         </w:rPr>
         <w:t>New fighters also step up and make themselves known, almost as though responding to these troubling rumors.</w:t>
       </w:r>
@@ -961,30 +1011,39 @@
       <w:pPr>
         <w:jc w:val="center"/>
         <w:rPr>
-          <w:sz w:val="20"/>
-          <w:szCs w:val="20"/>
-        </w:rPr>
-      </w:pPr>
-      <w:r>
-        <w:rPr>
-          <w:sz w:val="20"/>
-          <w:szCs w:val="20"/>
-        </w:rPr>
-        <w:t>A young man who searches for his lost past. A man who burns with the desire to defeat his greatest rival.</w:t>
-      </w:r>
+          <w:sz w:val="21"/>
+          <w:szCs w:val="21"/>
+        </w:rPr>
+      </w:pPr>
+      <w:r>
+        <w:rPr>
+          <w:sz w:val="21"/>
+          <w:szCs w:val="21"/>
+        </w:rPr>
+        <w:t xml:space="preserve">A young man who searches for his lost past. </w:t>
+      </w:r>
+      <w:proofErr w:type="gramStart"/>
+      <w:r>
+        <w:rPr>
+          <w:sz w:val="21"/>
+          <w:szCs w:val="21"/>
+        </w:rPr>
+        <w:t>A man who burns with the desire to defeat his greatest rival.</w:t>
+      </w:r>
+      <w:proofErr w:type="gramEnd"/>
     </w:p>
     <w:p>
       <w:pPr>
         <w:jc w:val="center"/>
         <w:rPr>
-          <w:sz w:val="20"/>
-          <w:szCs w:val="20"/>
-        </w:rPr>
-      </w:pPr>
-      <w:r>
-        <w:rPr>
-          <w:sz w:val="20"/>
-          <w:szCs w:val="20"/>
+          <w:sz w:val="21"/>
+          <w:szCs w:val="21"/>
+        </w:rPr>
+      </w:pPr>
+      <w:r>
+        <w:rPr>
+          <w:sz w:val="21"/>
+          <w:szCs w:val="21"/>
         </w:rPr>
         <w:t>Before these newcomers stand those from the previous tournament, each bringing their own renewed determination</w:t>
       </w:r>
@@ -993,14 +1052,14 @@
       <w:pPr>
         <w:jc w:val="center"/>
         <w:rPr>
-          <w:sz w:val="20"/>
-          <w:szCs w:val="20"/>
-        </w:rPr>
-      </w:pPr>
-      <w:r>
-        <w:rPr>
-          <w:sz w:val="20"/>
-          <w:szCs w:val="20"/>
+          <w:sz w:val="21"/>
+          <w:szCs w:val="21"/>
+        </w:rPr>
+      </w:pPr>
+      <w:r>
+        <w:rPr>
+          <w:sz w:val="21"/>
+          <w:szCs w:val="21"/>
         </w:rPr>
         <w:t>Some fight for those dear to them. Some fight to finally take their revenge. And some fight simply so that the entire world will chant their name.</w:t>
       </w:r>
@@ -1009,30 +1068,32 @@
       <w:pPr>
         <w:jc w:val="center"/>
         <w:rPr>
-          <w:sz w:val="20"/>
-          <w:szCs w:val="20"/>
-        </w:rPr>
-      </w:pPr>
-      <w:r>
-        <w:rPr>
-          <w:sz w:val="20"/>
-          <w:szCs w:val="20"/>
+          <w:sz w:val="21"/>
+          <w:szCs w:val="21"/>
+        </w:rPr>
+      </w:pPr>
+      <w:proofErr w:type="gramStart"/>
+      <w:r>
+        <w:rPr>
+          <w:sz w:val="21"/>
+          <w:szCs w:val="21"/>
         </w:rPr>
         <w:t>A complex clash of human relationships and the truth of a terrible plot that lurks behind the championship.</w:t>
       </w:r>
+      <w:proofErr w:type="gramEnd"/>
     </w:p>
     <w:p>
       <w:pPr>
         <w:jc w:val="center"/>
         <w:rPr>
-          <w:sz w:val="20"/>
-          <w:szCs w:val="20"/>
-        </w:rPr>
-      </w:pPr>
-      <w:r>
-        <w:rPr>
-          <w:sz w:val="20"/>
-          <w:szCs w:val="20"/>
+          <w:sz w:val="21"/>
+          <w:szCs w:val="21"/>
+        </w:rPr>
+      </w:pPr>
+      <w:r>
+        <w:rPr>
+          <w:sz w:val="21"/>
+          <w:szCs w:val="21"/>
         </w:rPr>
         <w:t>This is the chaos that Ryu, who has been honing his skills with the simple goal of becoming the ultimate fighter, one beyond the constraints of mere mortality, now finds himself thrown into…</w:t>
       </w:r>
@@ -1041,25 +1102,17 @@
       <w:pPr>
         <w:jc w:val="center"/>
         <w:rPr>
-          <w:sz w:val="20"/>
-          <w:szCs w:val="20"/>
-        </w:rPr>
-      </w:pPr>
-      <w:r>
-        <w:rPr>
-          <w:sz w:val="20"/>
-          <w:szCs w:val="20"/>
+          <w:sz w:val="21"/>
+          <w:szCs w:val="21"/>
+        </w:rPr>
+      </w:pPr>
+      <w:r>
+        <w:rPr>
+          <w:sz w:val="21"/>
+          <w:szCs w:val="21"/>
         </w:rPr>
         <w:t>Amid pursuit and escape, friendship and betrayal, the curtain rises on a new stage of battle!</w:t>
       </w:r>
-    </w:p>
-    <w:p>
-      <w:pPr>
-        <w:rPr>
-          <w:sz w:val="32"/>
-          <w:szCs w:val="32"/>
-        </w:rPr>
-      </w:pPr>
     </w:p>
     <w:p>
       <w:pPr>
@@ -1220,7 +1273,7 @@
               </wp:anchor>
             </w:drawing>
           </mc:Choice>
-          <mc:Fallback xmlns:w16se="http://schemas.microsoft.com/office/word/2015/wordml/symex" xmlns:w16cid="http://schemas.microsoft.com/office/word/2016/wordml/cid" xmlns:w15="http://schemas.microsoft.com/office/word/2012/wordml" xmlns:am3d="http://schemas.microsoft.com/office/drawing/2017/model3d" xmlns:aink="http://schemas.microsoft.com/office/drawing/2016/ink" xmlns:cx8="http://schemas.microsoft.com/office/drawing/2016/5/14/chartex" xmlns:cx7="http://schemas.microsoft.com/office/drawing/2016/5/13/chartex" xmlns:cx6="http://schemas.microsoft.com/office/drawing/2016/5/12/chartex" xmlns:cx5="http://schemas.microsoft.com/office/drawing/2016/5/11/chartex" xmlns:cx4="http://schemas.microsoft.com/office/drawing/2016/5/10/chartex" xmlns:cx3="http://schemas.microsoft.com/office/drawing/2016/5/9/chartex" xmlns:cx2="http://schemas.microsoft.com/office/drawing/2015/10/21/chartex" xmlns:cx1="http://schemas.microsoft.com/office/drawing/2015/9/8/chartex" xmlns:cx="http://schemas.microsoft.com/office/drawing/2014/chartex">
+          <mc:Fallback xmlns:cx="http://schemas.microsoft.com/office/drawing/2014/chartex" xmlns:cx1="http://schemas.microsoft.com/office/drawing/2015/9/8/chartex" xmlns:cx2="http://schemas.microsoft.com/office/drawing/2015/10/21/chartex" xmlns:cx3="http://schemas.microsoft.com/office/drawing/2016/5/9/chartex" xmlns:cx4="http://schemas.microsoft.com/office/drawing/2016/5/10/chartex" xmlns:cx5="http://schemas.microsoft.com/office/drawing/2016/5/11/chartex" xmlns:cx6="http://schemas.microsoft.com/office/drawing/2016/5/12/chartex" xmlns:cx7="http://schemas.microsoft.com/office/drawing/2016/5/13/chartex" xmlns:cx8="http://schemas.microsoft.com/office/drawing/2016/5/14/chartex" xmlns:aink="http://schemas.microsoft.com/office/drawing/2016/ink" xmlns:am3d="http://schemas.microsoft.com/office/drawing/2017/model3d" xmlns:w15="http://schemas.microsoft.com/office/word/2012/wordml" xmlns:w16cid="http://schemas.microsoft.com/office/word/2016/wordml/cid" xmlns:w16se="http://schemas.microsoft.com/office/word/2015/wordml/symex">
             <w:pict>
               <v:line w14:anchorId="388BD482" id="Straight Connector 18" o:spid="_x0000_s1026" style="position:absolute;flip:x;z-index:251709440;visibility:visible;mso-wrap-style:square;mso-wrap-distance-left:9pt;mso-wrap-distance-top:0;mso-wrap-distance-right:9pt;mso-wrap-distance-bottom:0;mso-position-horizontal:absolute;mso-position-horizontal-relative:text;mso-position-vertical:absolute;mso-position-vertical-relative:text" from="11.75pt,43.45pt" to="27.5pt,43.45pt" o:gfxdata="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" strokecolor="#ffc000 [3207]" strokeweight="1pt">
                 <v:stroke joinstyle="miter"/>
@@ -1303,7 +1356,7 @@
               </wp:anchor>
             </w:drawing>
           </mc:Choice>
-          <mc:Fallback xmlns:w16se="http://schemas.microsoft.com/office/word/2015/wordml/symex" xmlns:w16cid="http://schemas.microsoft.com/office/word/2016/wordml/cid" xmlns:w15="http://schemas.microsoft.com/office/word/2012/wordml" xmlns:am3d="http://schemas.microsoft.com/office/drawing/2017/model3d" xmlns:aink="http://schemas.microsoft.com/office/drawing/2016/ink" xmlns:cx8="http://schemas.microsoft.com/office/drawing/2016/5/14/chartex" xmlns:cx7="http://schemas.microsoft.com/office/drawing/2016/5/13/chartex" xmlns:cx6="http://schemas.microsoft.com/office/drawing/2016/5/12/chartex" xmlns:cx5="http://schemas.microsoft.com/office/drawing/2016/5/11/chartex" xmlns:cx4="http://schemas.microsoft.com/office/drawing/2016/5/10/chartex" xmlns:cx3="http://schemas.microsoft.com/office/drawing/2016/5/9/chartex" xmlns:cx2="http://schemas.microsoft.com/office/drawing/2015/10/21/chartex" xmlns:cx1="http://schemas.microsoft.com/office/drawing/2015/9/8/chartex" xmlns:cx="http://schemas.microsoft.com/office/drawing/2014/chartex">
+          <mc:Fallback xmlns:cx="http://schemas.microsoft.com/office/drawing/2014/chartex" xmlns:cx1="http://schemas.microsoft.com/office/drawing/2015/9/8/chartex" xmlns:cx2="http://schemas.microsoft.com/office/drawing/2015/10/21/chartex" xmlns:cx3="http://schemas.microsoft.com/office/drawing/2016/5/9/chartex" xmlns:cx4="http://schemas.microsoft.com/office/drawing/2016/5/10/chartex" xmlns:cx5="http://schemas.microsoft.com/office/drawing/2016/5/11/chartex" xmlns:cx6="http://schemas.microsoft.com/office/drawing/2016/5/12/chartex" xmlns:cx7="http://schemas.microsoft.com/office/drawing/2016/5/13/chartex" xmlns:cx8="http://schemas.microsoft.com/office/drawing/2016/5/14/chartex" xmlns:aink="http://schemas.microsoft.com/office/drawing/2016/ink" xmlns:am3d="http://schemas.microsoft.com/office/drawing/2017/model3d" xmlns:w15="http://schemas.microsoft.com/office/word/2012/wordml" xmlns:w16cid="http://schemas.microsoft.com/office/word/2016/wordml/cid" xmlns:w16se="http://schemas.microsoft.com/office/word/2015/wordml/symex">
             <w:pict>
               <v:shapetype w14:anchorId="635FB4C8" id="_x0000_t202" coordsize="21600,21600" o:spt="202" path="m,l,21600r21600,l21600,xe">
                 <v:stroke joinstyle="miter"/>
@@ -1403,7 +1456,7 @@
               </wp:anchor>
             </w:drawing>
           </mc:Choice>
-          <mc:Fallback xmlns:w16se="http://schemas.microsoft.com/office/word/2015/wordml/symex" xmlns:w16cid="http://schemas.microsoft.com/office/word/2016/wordml/cid" xmlns:w15="http://schemas.microsoft.com/office/word/2012/wordml" xmlns:am3d="http://schemas.microsoft.com/office/drawing/2017/model3d" xmlns:aink="http://schemas.microsoft.com/office/drawing/2016/ink" xmlns:cx8="http://schemas.microsoft.com/office/drawing/2016/5/14/chartex" xmlns:cx7="http://schemas.microsoft.com/office/drawing/2016/5/13/chartex" xmlns:cx6="http://schemas.microsoft.com/office/drawing/2016/5/12/chartex" xmlns:cx5="http://schemas.microsoft.com/office/drawing/2016/5/11/chartex" xmlns:cx4="http://schemas.microsoft.com/office/drawing/2016/5/10/chartex" xmlns:cx3="http://schemas.microsoft.com/office/drawing/2016/5/9/chartex" xmlns:cx2="http://schemas.microsoft.com/office/drawing/2015/10/21/chartex" xmlns:cx1="http://schemas.microsoft.com/office/drawing/2015/9/8/chartex" xmlns:cx="http://schemas.microsoft.com/office/drawing/2014/chartex">
+          <mc:Fallback xmlns:cx="http://schemas.microsoft.com/office/drawing/2014/chartex" xmlns:cx1="http://schemas.microsoft.com/office/drawing/2015/9/8/chartex" xmlns:cx2="http://schemas.microsoft.com/office/drawing/2015/10/21/chartex" xmlns:cx3="http://schemas.microsoft.com/office/drawing/2016/5/9/chartex" xmlns:cx4="http://schemas.microsoft.com/office/drawing/2016/5/10/chartex" xmlns:cx5="http://schemas.microsoft.com/office/drawing/2016/5/11/chartex" xmlns:cx6="http://schemas.microsoft.com/office/drawing/2016/5/12/chartex" xmlns:cx7="http://schemas.microsoft.com/office/drawing/2016/5/13/chartex" xmlns:cx8="http://schemas.microsoft.com/office/drawing/2016/5/14/chartex" xmlns:aink="http://schemas.microsoft.com/office/drawing/2016/ink" xmlns:am3d="http://schemas.microsoft.com/office/drawing/2017/model3d" xmlns:w15="http://schemas.microsoft.com/office/word/2012/wordml" xmlns:w16cid="http://schemas.microsoft.com/office/word/2016/wordml/cid" xmlns:w16se="http://schemas.microsoft.com/office/word/2015/wordml/symex">
             <w:pict>
               <v:rect w14:anchorId="585459DB" id="Rectangle 7" o:spid="_x0000_s1026" style="position:absolute;margin-left:27.5pt;margin-top:32.85pt;width:85.5pt;height:17.5pt;z-index:251703296;visibility:visible;mso-wrap-style:square;mso-width-percent:0;mso-height-percent:0;mso-wrap-distance-left:9pt;mso-wrap-distance-top:0;mso-wrap-distance-right:9pt;mso-wrap-distance-bottom:0;mso-position-horizontal:absolute;mso-position-horizontal-relative:text;mso-position-vertical:absolute;mso-position-vertical-relative:text;mso-width-percent:0;mso-height-percent:0;mso-width-relative:margin;mso-height-relative:margin;v-text-anchor:middle" o:gfxdata="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" filled="f" strokecolor="#ffc000" strokeweight="1.5pt"/>
             </w:pict>
@@ -1494,7 +1547,7 @@
               </wp:anchor>
             </w:drawing>
           </mc:Choice>
-          <mc:Fallback xmlns:w16se="http://schemas.microsoft.com/office/word/2015/wordml/symex" xmlns:w16cid="http://schemas.microsoft.com/office/word/2016/wordml/cid" xmlns:w15="http://schemas.microsoft.com/office/word/2012/wordml" xmlns:am3d="http://schemas.microsoft.com/office/drawing/2017/model3d" xmlns:aink="http://schemas.microsoft.com/office/drawing/2016/ink" xmlns:cx8="http://schemas.microsoft.com/office/drawing/2016/5/14/chartex" xmlns:cx7="http://schemas.microsoft.com/office/drawing/2016/5/13/chartex" xmlns:cx6="http://schemas.microsoft.com/office/drawing/2016/5/12/chartex" xmlns:cx5="http://schemas.microsoft.com/office/drawing/2016/5/11/chartex" xmlns:cx4="http://schemas.microsoft.com/office/drawing/2016/5/10/chartex" xmlns:cx3="http://schemas.microsoft.com/office/drawing/2016/5/9/chartex" xmlns:cx2="http://schemas.microsoft.com/office/drawing/2015/10/21/chartex" xmlns:cx1="http://schemas.microsoft.com/office/drawing/2015/9/8/chartex" xmlns:cx="http://schemas.microsoft.com/office/drawing/2014/chartex">
+          <mc:Fallback xmlns:cx="http://schemas.microsoft.com/office/drawing/2014/chartex" xmlns:cx1="http://schemas.microsoft.com/office/drawing/2015/9/8/chartex" xmlns:cx2="http://schemas.microsoft.com/office/drawing/2015/10/21/chartex" xmlns:cx3="http://schemas.microsoft.com/office/drawing/2016/5/9/chartex" xmlns:cx4="http://schemas.microsoft.com/office/drawing/2016/5/10/chartex" xmlns:cx5="http://schemas.microsoft.com/office/drawing/2016/5/11/chartex" xmlns:cx6="http://schemas.microsoft.com/office/drawing/2016/5/12/chartex" xmlns:cx7="http://schemas.microsoft.com/office/drawing/2016/5/13/chartex" xmlns:cx8="http://schemas.microsoft.com/office/drawing/2016/5/14/chartex" xmlns:aink="http://schemas.microsoft.com/office/drawing/2016/ink" xmlns:am3d="http://schemas.microsoft.com/office/drawing/2017/model3d" xmlns:w15="http://schemas.microsoft.com/office/word/2012/wordml" xmlns:w16cid="http://schemas.microsoft.com/office/word/2016/wordml/cid" xmlns:w16se="http://schemas.microsoft.com/office/word/2015/wordml/symex">
             <w:pict>
               <v:shape w14:anchorId="77D8A3C4" id="Text Box 24" o:spid="_x0000_s1027" type="#_x0000_t202" style="position:absolute;margin-left:243.85pt;margin-top:166.05pt;width:20.25pt;height:19pt;z-index:251713536;visibility:visible;mso-wrap-style:square;mso-width-percent:0;mso-height-percent:0;mso-wrap-distance-left:9pt;mso-wrap-distance-top:0;mso-wrap-distance-right:9pt;mso-wrap-distance-bottom:0;mso-position-horizontal:absolute;mso-position-horizontal-relative:text;mso-position-vertical:absolute;mso-position-vertical-relative:text;mso-width-percent:0;mso-height-percent:0;mso-width-relative:margin;mso-height-relative:margin;v-text-anchor:top" o:gfxdata="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" fillcolor="#ffc000" strokeweight=".5pt">
                 <v:textbox>
@@ -1581,7 +1634,7 @@
               </wp:anchor>
             </w:drawing>
           </mc:Choice>
-          <mc:Fallback xmlns:w16se="http://schemas.microsoft.com/office/word/2015/wordml/symex" xmlns:w16cid="http://schemas.microsoft.com/office/word/2016/wordml/cid" xmlns:w15="http://schemas.microsoft.com/office/word/2012/wordml" xmlns:am3d="http://schemas.microsoft.com/office/drawing/2017/model3d" xmlns:aink="http://schemas.microsoft.com/office/drawing/2016/ink" xmlns:cx8="http://schemas.microsoft.com/office/drawing/2016/5/14/chartex" xmlns:cx7="http://schemas.microsoft.com/office/drawing/2016/5/13/chartex" xmlns:cx6="http://schemas.microsoft.com/office/drawing/2016/5/12/chartex" xmlns:cx5="http://schemas.microsoft.com/office/drawing/2016/5/11/chartex" xmlns:cx4="http://schemas.microsoft.com/office/drawing/2016/5/10/chartex" xmlns:cx3="http://schemas.microsoft.com/office/drawing/2016/5/9/chartex" xmlns:cx2="http://schemas.microsoft.com/office/drawing/2015/10/21/chartex" xmlns:cx1="http://schemas.microsoft.com/office/drawing/2015/9/8/chartex" xmlns:cx="http://schemas.microsoft.com/office/drawing/2014/chartex">
+          <mc:Fallback xmlns:cx="http://schemas.microsoft.com/office/drawing/2014/chartex" xmlns:cx1="http://schemas.microsoft.com/office/drawing/2015/9/8/chartex" xmlns:cx2="http://schemas.microsoft.com/office/drawing/2015/10/21/chartex" xmlns:cx3="http://schemas.microsoft.com/office/drawing/2016/5/9/chartex" xmlns:cx4="http://schemas.microsoft.com/office/drawing/2016/5/10/chartex" xmlns:cx5="http://schemas.microsoft.com/office/drawing/2016/5/11/chartex" xmlns:cx6="http://schemas.microsoft.com/office/drawing/2016/5/12/chartex" xmlns:cx7="http://schemas.microsoft.com/office/drawing/2016/5/13/chartex" xmlns:cx8="http://schemas.microsoft.com/office/drawing/2016/5/14/chartex" xmlns:aink="http://schemas.microsoft.com/office/drawing/2016/ink" xmlns:am3d="http://schemas.microsoft.com/office/drawing/2017/model3d" xmlns:w15="http://schemas.microsoft.com/office/word/2012/wordml" xmlns:w16cid="http://schemas.microsoft.com/office/word/2016/wordml/cid" xmlns:w16se="http://schemas.microsoft.com/office/word/2015/wordml/symex">
             <w:pict>
               <v:line w14:anchorId="5ABC04EA" id="Straight Connector 28" o:spid="_x0000_s1026" style="position:absolute;z-index:251717632;visibility:visible;mso-wrap-style:square;mso-wrap-distance-left:9pt;mso-wrap-distance-top:0;mso-wrap-distance-right:9pt;mso-wrap-distance-bottom:0;mso-position-horizontal:absolute;mso-position-horizontal-relative:text;mso-position-vertical:absolute;mso-position-vertical-relative:text" from="224.1pt,176.55pt" to="244.1pt,176.55pt" o:gfxdata="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" strokecolor="#ffc000 [3207]" strokeweight="1pt">
                 <v:stroke joinstyle="miter"/>
@@ -1666,7 +1719,7 @@
               </wp:anchor>
             </w:drawing>
           </mc:Choice>
-          <mc:Fallback xmlns:w16se="http://schemas.microsoft.com/office/word/2015/wordml/symex" xmlns:w16cid="http://schemas.microsoft.com/office/word/2016/wordml/cid" xmlns:w15="http://schemas.microsoft.com/office/word/2012/wordml" xmlns:am3d="http://schemas.microsoft.com/office/drawing/2017/model3d" xmlns:aink="http://schemas.microsoft.com/office/drawing/2016/ink" xmlns:cx8="http://schemas.microsoft.com/office/drawing/2016/5/14/chartex" xmlns:cx7="http://schemas.microsoft.com/office/drawing/2016/5/13/chartex" xmlns:cx6="http://schemas.microsoft.com/office/drawing/2016/5/12/chartex" xmlns:cx5="http://schemas.microsoft.com/office/drawing/2016/5/11/chartex" xmlns:cx4="http://schemas.microsoft.com/office/drawing/2016/5/10/chartex" xmlns:cx3="http://schemas.microsoft.com/office/drawing/2016/5/9/chartex" xmlns:cx2="http://schemas.microsoft.com/office/drawing/2015/10/21/chartex" xmlns:cx1="http://schemas.microsoft.com/office/drawing/2015/9/8/chartex" xmlns:cx="http://schemas.microsoft.com/office/drawing/2014/chartex">
+          <mc:Fallback xmlns:cx="http://schemas.microsoft.com/office/drawing/2014/chartex" xmlns:cx1="http://schemas.microsoft.com/office/drawing/2015/9/8/chartex" xmlns:cx2="http://schemas.microsoft.com/office/drawing/2015/10/21/chartex" xmlns:cx3="http://schemas.microsoft.com/office/drawing/2016/5/9/chartex" xmlns:cx4="http://schemas.microsoft.com/office/drawing/2016/5/10/chartex" xmlns:cx5="http://schemas.microsoft.com/office/drawing/2016/5/11/chartex" xmlns:cx6="http://schemas.microsoft.com/office/drawing/2016/5/12/chartex" xmlns:cx7="http://schemas.microsoft.com/office/drawing/2016/5/13/chartex" xmlns:cx8="http://schemas.microsoft.com/office/drawing/2016/5/14/chartex" xmlns:aink="http://schemas.microsoft.com/office/drawing/2016/ink" xmlns:am3d="http://schemas.microsoft.com/office/drawing/2017/model3d" xmlns:w15="http://schemas.microsoft.com/office/word/2012/wordml" xmlns:w16cid="http://schemas.microsoft.com/office/word/2016/wordml/cid" xmlns:w16se="http://schemas.microsoft.com/office/word/2015/wordml/symex">
             <w:pict>
               <v:rect w14:anchorId="670318EC" id="Rectangle 23" o:spid="_x0000_s1026" style="position:absolute;margin-left:179.15pt;margin-top:152.55pt;width:45pt;height:43pt;z-index:251712512;visibility:visible;mso-wrap-style:square;mso-width-percent:0;mso-height-percent:0;mso-wrap-distance-left:9pt;mso-wrap-distance-top:0;mso-wrap-distance-right:9pt;mso-wrap-distance-bottom:0;mso-position-horizontal:absolute;mso-position-horizontal-relative:text;mso-position-vertical:absolute;mso-position-vertical-relative:text;mso-width-percent:0;mso-height-percent:0;mso-width-relative:margin;mso-height-relative:margin;v-text-anchor:middle" o:gfxdata="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" filled="f" strokecolor="#ffc000" strokeweight="1.5pt"/>
             </w:pict>
@@ -1747,7 +1800,7 @@
               </wp:anchor>
             </w:drawing>
           </mc:Choice>
-          <mc:Fallback xmlns:w16se="http://schemas.microsoft.com/office/word/2015/wordml/symex" xmlns:w16cid="http://schemas.microsoft.com/office/word/2016/wordml/cid" xmlns:w15="http://schemas.microsoft.com/office/word/2012/wordml" xmlns:am3d="http://schemas.microsoft.com/office/drawing/2017/model3d" xmlns:aink="http://schemas.microsoft.com/office/drawing/2016/ink" xmlns:cx8="http://schemas.microsoft.com/office/drawing/2016/5/14/chartex" xmlns:cx7="http://schemas.microsoft.com/office/drawing/2016/5/13/chartex" xmlns:cx6="http://schemas.microsoft.com/office/drawing/2016/5/12/chartex" xmlns:cx5="http://schemas.microsoft.com/office/drawing/2016/5/11/chartex" xmlns:cx4="http://schemas.microsoft.com/office/drawing/2016/5/10/chartex" xmlns:cx3="http://schemas.microsoft.com/office/drawing/2016/5/9/chartex" xmlns:cx2="http://schemas.microsoft.com/office/drawing/2015/10/21/chartex" xmlns:cx1="http://schemas.microsoft.com/office/drawing/2015/9/8/chartex" xmlns:cx="http://schemas.microsoft.com/office/drawing/2014/chartex">
+          <mc:Fallback xmlns:cx="http://schemas.microsoft.com/office/drawing/2014/chartex" xmlns:cx1="http://schemas.microsoft.com/office/drawing/2015/9/8/chartex" xmlns:cx2="http://schemas.microsoft.com/office/drawing/2015/10/21/chartex" xmlns:cx3="http://schemas.microsoft.com/office/drawing/2016/5/9/chartex" xmlns:cx4="http://schemas.microsoft.com/office/drawing/2016/5/10/chartex" xmlns:cx5="http://schemas.microsoft.com/office/drawing/2016/5/11/chartex" xmlns:cx6="http://schemas.microsoft.com/office/drawing/2016/5/12/chartex" xmlns:cx7="http://schemas.microsoft.com/office/drawing/2016/5/13/chartex" xmlns:cx8="http://schemas.microsoft.com/office/drawing/2016/5/14/chartex" xmlns:aink="http://schemas.microsoft.com/office/drawing/2016/ink" xmlns:am3d="http://schemas.microsoft.com/office/drawing/2017/model3d" xmlns:w15="http://schemas.microsoft.com/office/word/2012/wordml" xmlns:w16cid="http://schemas.microsoft.com/office/word/2016/wordml/cid" xmlns:w16se="http://schemas.microsoft.com/office/word/2015/wordml/symex">
             <w:pict>
               <v:shape w14:anchorId="17413F87" id="Text Box 16" o:spid="_x0000_s1028" type="#_x0000_t202" style="position:absolute;margin-left:295.25pt;margin-top:88.85pt;width:20.7pt;height:18.55pt;z-index:251707392;visibility:visible;mso-wrap-style:square;mso-width-percent:0;mso-height-percent:0;mso-wrap-distance-left:9pt;mso-wrap-distance-top:0;mso-wrap-distance-right:9pt;mso-wrap-distance-bottom:0;mso-position-horizontal:absolute;mso-position-horizontal-relative:text;mso-position-vertical:absolute;mso-position-vertical-relative:text;mso-width-percent:0;mso-height-percent:0;mso-width-relative:margin;mso-height-relative:margin;v-text-anchor:top" o:gfxdata="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" fillcolor="#ffc000" strokeweight=".5pt">
                 <v:textbox>
@@ -1830,7 +1883,7 @@
               </wp:anchor>
             </w:drawing>
           </mc:Choice>
-          <mc:Fallback xmlns:w16se="http://schemas.microsoft.com/office/word/2015/wordml/symex" xmlns:w16cid="http://schemas.microsoft.com/office/word/2016/wordml/cid" xmlns:w15="http://schemas.microsoft.com/office/word/2012/wordml" xmlns:am3d="http://schemas.microsoft.com/office/drawing/2017/model3d" xmlns:aink="http://schemas.microsoft.com/office/drawing/2016/ink" xmlns:cx8="http://schemas.microsoft.com/office/drawing/2016/5/14/chartex" xmlns:cx7="http://schemas.microsoft.com/office/drawing/2016/5/13/chartex" xmlns:cx6="http://schemas.microsoft.com/office/drawing/2016/5/12/chartex" xmlns:cx5="http://schemas.microsoft.com/office/drawing/2016/5/11/chartex" xmlns:cx4="http://schemas.microsoft.com/office/drawing/2016/5/10/chartex" xmlns:cx3="http://schemas.microsoft.com/office/drawing/2016/5/9/chartex" xmlns:cx2="http://schemas.microsoft.com/office/drawing/2015/10/21/chartex" xmlns:cx1="http://schemas.microsoft.com/office/drawing/2015/9/8/chartex" xmlns:cx="http://schemas.microsoft.com/office/drawing/2014/chartex">
+          <mc:Fallback xmlns:cx="http://schemas.microsoft.com/office/drawing/2014/chartex" xmlns:cx1="http://schemas.microsoft.com/office/drawing/2015/9/8/chartex" xmlns:cx2="http://schemas.microsoft.com/office/drawing/2015/10/21/chartex" xmlns:cx3="http://schemas.microsoft.com/office/drawing/2016/5/9/chartex" xmlns:cx4="http://schemas.microsoft.com/office/drawing/2016/5/10/chartex" xmlns:cx5="http://schemas.microsoft.com/office/drawing/2016/5/11/chartex" xmlns:cx6="http://schemas.microsoft.com/office/drawing/2016/5/12/chartex" xmlns:cx7="http://schemas.microsoft.com/office/drawing/2016/5/13/chartex" xmlns:cx8="http://schemas.microsoft.com/office/drawing/2016/5/14/chartex" xmlns:aink="http://schemas.microsoft.com/office/drawing/2016/ink" xmlns:am3d="http://schemas.microsoft.com/office/drawing/2017/model3d" xmlns:w15="http://schemas.microsoft.com/office/word/2012/wordml" xmlns:w16cid="http://schemas.microsoft.com/office/word/2016/wordml/cid" xmlns:w16se="http://schemas.microsoft.com/office/word/2015/wordml/symex">
             <w:pict>
               <v:line w14:anchorId="6A051034" id="Straight Connector 193" o:spid="_x0000_s1026" style="position:absolute;flip:x;z-index:251718656;visibility:visible;mso-wrap-style:square;mso-width-percent:0;mso-height-percent:0;mso-wrap-distance-left:9pt;mso-wrap-distance-top:0;mso-wrap-distance-right:9pt;mso-wrap-distance-bottom:0;mso-position-horizontal:absolute;mso-position-horizontal-relative:text;mso-position-vertical:absolute;mso-position-vertical-relative:text;mso-width-percent:0;mso-height-percent:0;mso-width-relative:margin;mso-height-relative:margin" from="243.1pt,98.55pt" to="295.25pt,98.55pt" o:gfxdata="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" strokecolor="#ffc000 [3207]" strokeweight="1pt">
                 <v:stroke joinstyle="miter"/>
@@ -1902,7 +1955,7 @@
               </wp:anchor>
             </w:drawing>
           </mc:Choice>
-          <mc:Fallback xmlns:w16se="http://schemas.microsoft.com/office/word/2015/wordml/symex" xmlns:w16cid="http://schemas.microsoft.com/office/word/2016/wordml/cid" xmlns:w15="http://schemas.microsoft.com/office/word/2012/wordml" xmlns:am3d="http://schemas.microsoft.com/office/drawing/2017/model3d" xmlns:aink="http://schemas.microsoft.com/office/drawing/2016/ink" xmlns:cx8="http://schemas.microsoft.com/office/drawing/2016/5/14/chartex" xmlns:cx7="http://schemas.microsoft.com/office/drawing/2016/5/13/chartex" xmlns:cx6="http://schemas.microsoft.com/office/drawing/2016/5/12/chartex" xmlns:cx5="http://schemas.microsoft.com/office/drawing/2016/5/11/chartex" xmlns:cx4="http://schemas.microsoft.com/office/drawing/2016/5/10/chartex" xmlns:cx3="http://schemas.microsoft.com/office/drawing/2016/5/9/chartex" xmlns:cx2="http://schemas.microsoft.com/office/drawing/2015/10/21/chartex" xmlns:cx1="http://schemas.microsoft.com/office/drawing/2015/9/8/chartex" xmlns:cx="http://schemas.microsoft.com/office/drawing/2014/chartex">
+          <mc:Fallback xmlns:cx="http://schemas.microsoft.com/office/drawing/2014/chartex" xmlns:cx1="http://schemas.microsoft.com/office/drawing/2015/9/8/chartex" xmlns:cx2="http://schemas.microsoft.com/office/drawing/2015/10/21/chartex" xmlns:cx3="http://schemas.microsoft.com/office/drawing/2016/5/9/chartex" xmlns:cx4="http://schemas.microsoft.com/office/drawing/2016/5/10/chartex" xmlns:cx5="http://schemas.microsoft.com/office/drawing/2016/5/11/chartex" xmlns:cx6="http://schemas.microsoft.com/office/drawing/2016/5/12/chartex" xmlns:cx7="http://schemas.microsoft.com/office/drawing/2016/5/13/chartex" xmlns:cx8="http://schemas.microsoft.com/office/drawing/2016/5/14/chartex" xmlns:aink="http://schemas.microsoft.com/office/drawing/2016/ink" xmlns:am3d="http://schemas.microsoft.com/office/drawing/2017/model3d" xmlns:w15="http://schemas.microsoft.com/office/word/2012/wordml" xmlns:w16cid="http://schemas.microsoft.com/office/word/2016/wordml/cid" xmlns:w16se="http://schemas.microsoft.com/office/word/2015/wordml/symex">
             <w:pict>
               <v:line w14:anchorId="16E697A8" id="Straight Connector 20" o:spid="_x0000_s1026" style="position:absolute;flip:x y;z-index:251710464;visibility:visible;mso-wrap-style:square;mso-width-percent:0;mso-height-percent:0;mso-wrap-distance-left:9pt;mso-wrap-distance-top:0;mso-wrap-distance-right:9pt;mso-wrap-distance-bottom:0;mso-position-horizontal:absolute;mso-position-horizontal-relative:text;mso-position-vertical:absolute;mso-position-vertical-relative:text;mso-width-percent:0;mso-height-percent:0;mso-width-relative:margin;mso-height-relative:margin" from="243.15pt,88.85pt" to="243.15pt,98.55pt" o:gfxdata="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" strokecolor="#ffc000 [3207]" strokeweight="1pt">
                 <v:stroke joinstyle="miter"/>
@@ -1987,7 +2040,7 @@
               </wp:anchor>
             </w:drawing>
           </mc:Choice>
-          <mc:Fallback xmlns:w16se="http://schemas.microsoft.com/office/word/2015/wordml/symex" xmlns:w16cid="http://schemas.microsoft.com/office/word/2016/wordml/cid" xmlns:w15="http://schemas.microsoft.com/office/word/2012/wordml" xmlns:am3d="http://schemas.microsoft.com/office/drawing/2017/model3d" xmlns:aink="http://schemas.microsoft.com/office/drawing/2016/ink" xmlns:cx8="http://schemas.microsoft.com/office/drawing/2016/5/14/chartex" xmlns:cx7="http://schemas.microsoft.com/office/drawing/2016/5/13/chartex" xmlns:cx6="http://schemas.microsoft.com/office/drawing/2016/5/12/chartex" xmlns:cx5="http://schemas.microsoft.com/office/drawing/2016/5/11/chartex" xmlns:cx4="http://schemas.microsoft.com/office/drawing/2016/5/10/chartex" xmlns:cx3="http://schemas.microsoft.com/office/drawing/2016/5/9/chartex" xmlns:cx2="http://schemas.microsoft.com/office/drawing/2015/10/21/chartex" xmlns:cx1="http://schemas.microsoft.com/office/drawing/2015/9/8/chartex" xmlns:cx="http://schemas.microsoft.com/office/drawing/2014/chartex">
+          <mc:Fallback xmlns:cx="http://schemas.microsoft.com/office/drawing/2014/chartex" xmlns:cx1="http://schemas.microsoft.com/office/drawing/2015/9/8/chartex" xmlns:cx2="http://schemas.microsoft.com/office/drawing/2015/10/21/chartex" xmlns:cx3="http://schemas.microsoft.com/office/drawing/2016/5/9/chartex" xmlns:cx4="http://schemas.microsoft.com/office/drawing/2016/5/10/chartex" xmlns:cx5="http://schemas.microsoft.com/office/drawing/2016/5/11/chartex" xmlns:cx6="http://schemas.microsoft.com/office/drawing/2016/5/12/chartex" xmlns:cx7="http://schemas.microsoft.com/office/drawing/2016/5/13/chartex" xmlns:cx8="http://schemas.microsoft.com/office/drawing/2016/5/14/chartex" xmlns:aink="http://schemas.microsoft.com/office/drawing/2016/ink" xmlns:am3d="http://schemas.microsoft.com/office/drawing/2017/model3d" xmlns:w15="http://schemas.microsoft.com/office/word/2012/wordml" xmlns:w16cid="http://schemas.microsoft.com/office/word/2016/wordml/cid" xmlns:w16se="http://schemas.microsoft.com/office/word/2015/wordml/symex">
             <w:pict>
               <v:rect w14:anchorId="77B48DE5" id="Rectangle 9" o:spid="_x0000_s1026" style="position:absolute;margin-left:214.8pt;margin-top:73.4pt;width:62.5pt;height:14pt;z-index:251705344;visibility:visible;mso-wrap-style:square;mso-width-percent:0;mso-height-percent:0;mso-wrap-distance-left:9pt;mso-wrap-distance-top:0;mso-wrap-distance-right:9pt;mso-wrap-distance-bottom:0;mso-position-horizontal:absolute;mso-position-horizontal-relative:text;mso-position-vertical:absolute;mso-position-vertical-relative:text;mso-width-percent:0;mso-height-percent:0;mso-width-relative:margin;mso-height-relative:margin;v-text-anchor:middle" o:gfxdata="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" filled="f" strokecolor="#ffc000" strokeweight="1.5pt"/>
             </w:pict>
@@ -2121,7 +2174,7 @@
               </wp:anchor>
             </w:drawing>
           </mc:Choice>
-          <mc:Fallback xmlns:w16se="http://schemas.microsoft.com/office/word/2015/wordml/symex" xmlns:w16cid="http://schemas.microsoft.com/office/word/2016/wordml/cid" xmlns:w15="http://schemas.microsoft.com/office/word/2012/wordml" xmlns:am3d="http://schemas.microsoft.com/office/drawing/2017/model3d" xmlns:aink="http://schemas.microsoft.com/office/drawing/2016/ink" xmlns:cx8="http://schemas.microsoft.com/office/drawing/2016/5/14/chartex" xmlns:cx7="http://schemas.microsoft.com/office/drawing/2016/5/13/chartex" xmlns:cx6="http://schemas.microsoft.com/office/drawing/2016/5/12/chartex" xmlns:cx5="http://schemas.microsoft.com/office/drawing/2016/5/11/chartex" xmlns:cx4="http://schemas.microsoft.com/office/drawing/2016/5/10/chartex" xmlns:cx3="http://schemas.microsoft.com/office/drawing/2016/5/9/chartex" xmlns:cx2="http://schemas.microsoft.com/office/drawing/2015/10/21/chartex" xmlns:cx1="http://schemas.microsoft.com/office/drawing/2015/9/8/chartex" xmlns:cx="http://schemas.microsoft.com/office/drawing/2014/chartex">
+          <mc:Fallback xmlns:cx="http://schemas.microsoft.com/office/drawing/2014/chartex" xmlns:cx1="http://schemas.microsoft.com/office/drawing/2015/9/8/chartex" xmlns:cx2="http://schemas.microsoft.com/office/drawing/2015/10/21/chartex" xmlns:cx3="http://schemas.microsoft.com/office/drawing/2016/5/9/chartex" xmlns:cx4="http://schemas.microsoft.com/office/drawing/2016/5/10/chartex" xmlns:cx5="http://schemas.microsoft.com/office/drawing/2016/5/11/chartex" xmlns:cx6="http://schemas.microsoft.com/office/drawing/2016/5/12/chartex" xmlns:cx7="http://schemas.microsoft.com/office/drawing/2016/5/13/chartex" xmlns:cx8="http://schemas.microsoft.com/office/drawing/2016/5/14/chartex" xmlns:aink="http://schemas.microsoft.com/office/drawing/2016/ink" xmlns:am3d="http://schemas.microsoft.com/office/drawing/2017/model3d" xmlns:w15="http://schemas.microsoft.com/office/word/2012/wordml" xmlns:w16cid="http://schemas.microsoft.com/office/word/2016/wordml/cid" xmlns:w16se="http://schemas.microsoft.com/office/word/2015/wordml/symex">
             <w:pict>
               <v:rect w14:anchorId="26948AB9" id="Rectangle 25" o:spid="_x0000_s1026" style="position:absolute;margin-left:70pt;margin-top:151.35pt;width:46pt;height:43pt;z-index:251714560;visibility:visible;mso-wrap-style:square;mso-width-percent:0;mso-height-percent:0;mso-wrap-distance-left:9pt;mso-wrap-distance-top:0;mso-wrap-distance-right:9pt;mso-wrap-distance-bottom:0;mso-position-horizontal:absolute;mso-position-horizontal-relative:text;mso-position-vertical:absolute;mso-position-vertical-relative:text;mso-width-percent:0;mso-height-percent:0;mso-width-relative:margin;mso-height-relative:margin;v-text-anchor:middle" o:gfxdata="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" filled="f" strokecolor="#ffc000" strokeweight="1.5pt"/>
             </w:pict>
@@ -2186,7 +2239,7 @@
               </wp:anchor>
             </w:drawing>
           </mc:Choice>
-          <mc:Fallback xmlns:w16se="http://schemas.microsoft.com/office/word/2015/wordml/symex" xmlns:w16cid="http://schemas.microsoft.com/office/word/2016/wordml/cid" xmlns:w15="http://schemas.microsoft.com/office/word/2012/wordml" xmlns:am3d="http://schemas.microsoft.com/office/drawing/2017/model3d" xmlns:aink="http://schemas.microsoft.com/office/drawing/2016/ink" xmlns:cx8="http://schemas.microsoft.com/office/drawing/2016/5/14/chartex" xmlns:cx7="http://schemas.microsoft.com/office/drawing/2016/5/13/chartex" xmlns:cx6="http://schemas.microsoft.com/office/drawing/2016/5/12/chartex" xmlns:cx5="http://schemas.microsoft.com/office/drawing/2016/5/11/chartex" xmlns:cx4="http://schemas.microsoft.com/office/drawing/2016/5/10/chartex" xmlns:cx3="http://schemas.microsoft.com/office/drawing/2016/5/9/chartex" xmlns:cx2="http://schemas.microsoft.com/office/drawing/2015/10/21/chartex" xmlns:cx1="http://schemas.microsoft.com/office/drawing/2015/9/8/chartex" xmlns:cx="http://schemas.microsoft.com/office/drawing/2014/chartex">
+          <mc:Fallback xmlns:cx="http://schemas.microsoft.com/office/drawing/2014/chartex" xmlns:cx1="http://schemas.microsoft.com/office/drawing/2015/9/8/chartex" xmlns:cx2="http://schemas.microsoft.com/office/drawing/2015/10/21/chartex" xmlns:cx3="http://schemas.microsoft.com/office/drawing/2016/5/9/chartex" xmlns:cx4="http://schemas.microsoft.com/office/drawing/2016/5/10/chartex" xmlns:cx5="http://schemas.microsoft.com/office/drawing/2016/5/11/chartex" xmlns:cx6="http://schemas.microsoft.com/office/drawing/2016/5/12/chartex" xmlns:cx7="http://schemas.microsoft.com/office/drawing/2016/5/13/chartex" xmlns:cx8="http://schemas.microsoft.com/office/drawing/2016/5/14/chartex" xmlns:aink="http://schemas.microsoft.com/office/drawing/2016/ink" xmlns:am3d="http://schemas.microsoft.com/office/drawing/2017/model3d" xmlns:w15="http://schemas.microsoft.com/office/word/2012/wordml" xmlns:w16cid="http://schemas.microsoft.com/office/word/2016/wordml/cid" xmlns:w16se="http://schemas.microsoft.com/office/word/2015/wordml/symex">
             <w:pict>
               <v:line w14:anchorId="5D76E925" id="Straight Connector 27" o:spid="_x0000_s1026" style="position:absolute;flip:x;z-index:251716608;visibility:visible;mso-wrap-style:square;mso-wrap-distance-left:9pt;mso-wrap-distance-top:0;mso-wrap-distance-right:9pt;mso-wrap-distance-bottom:0;mso-position-horizontal:absolute;mso-position-horizontal-relative:text;mso-position-vertical:absolute;mso-position-vertical-relative:text" from="44.75pt,175.35pt" to="70pt,175.35pt" o:gfxdata="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" strokecolor="#ffc000 [3207]" strokeweight="1pt">
                 <v:stroke joinstyle="miter"/>
@@ -2280,7 +2333,7 @@
               </wp:anchor>
             </w:drawing>
           </mc:Choice>
-          <mc:Fallback xmlns:w16se="http://schemas.microsoft.com/office/word/2015/wordml/symex" xmlns:w16cid="http://schemas.microsoft.com/office/word/2016/wordml/cid" xmlns:w15="http://schemas.microsoft.com/office/word/2012/wordml" xmlns:am3d="http://schemas.microsoft.com/office/drawing/2017/model3d" xmlns:aink="http://schemas.microsoft.com/office/drawing/2016/ink" xmlns:cx8="http://schemas.microsoft.com/office/drawing/2016/5/14/chartex" xmlns:cx7="http://schemas.microsoft.com/office/drawing/2016/5/13/chartex" xmlns:cx6="http://schemas.microsoft.com/office/drawing/2016/5/12/chartex" xmlns:cx5="http://schemas.microsoft.com/office/drawing/2016/5/11/chartex" xmlns:cx4="http://schemas.microsoft.com/office/drawing/2016/5/10/chartex" xmlns:cx3="http://schemas.microsoft.com/office/drawing/2016/5/9/chartex" xmlns:cx2="http://schemas.microsoft.com/office/drawing/2015/10/21/chartex" xmlns:cx1="http://schemas.microsoft.com/office/drawing/2015/9/8/chartex" xmlns:cx="http://schemas.microsoft.com/office/drawing/2014/chartex">
+          <mc:Fallback xmlns:cx="http://schemas.microsoft.com/office/drawing/2014/chartex" xmlns:cx1="http://schemas.microsoft.com/office/drawing/2015/9/8/chartex" xmlns:cx2="http://schemas.microsoft.com/office/drawing/2015/10/21/chartex" xmlns:cx3="http://schemas.microsoft.com/office/drawing/2016/5/9/chartex" xmlns:cx4="http://schemas.microsoft.com/office/drawing/2016/5/10/chartex" xmlns:cx5="http://schemas.microsoft.com/office/drawing/2016/5/11/chartex" xmlns:cx6="http://schemas.microsoft.com/office/drawing/2016/5/12/chartex" xmlns:cx7="http://schemas.microsoft.com/office/drawing/2016/5/13/chartex" xmlns:cx8="http://schemas.microsoft.com/office/drawing/2016/5/14/chartex" xmlns:aink="http://schemas.microsoft.com/office/drawing/2016/ink" xmlns:am3d="http://schemas.microsoft.com/office/drawing/2017/model3d" xmlns:w15="http://schemas.microsoft.com/office/word/2012/wordml" xmlns:w16cid="http://schemas.microsoft.com/office/word/2016/wordml/cid" xmlns:w16se="http://schemas.microsoft.com/office/word/2015/wordml/symex">
             <w:pict>
               <v:shape w14:anchorId="60C4565F" id="Text Box 26" o:spid="_x0000_s1029" type="#_x0000_t202" style="position:absolute;margin-left:24.45pt;margin-top:164.95pt;width:20.25pt;height:19pt;z-index:251715584;visibility:visible;mso-wrap-style:square;mso-width-percent:0;mso-height-percent:0;mso-wrap-distance-left:9pt;mso-wrap-distance-top:0;mso-wrap-distance-right:9pt;mso-wrap-distance-bottom:0;mso-position-horizontal:absolute;mso-position-horizontal-relative:text;mso-position-vertical:absolute;mso-position-vertical-relative:text;mso-width-percent:0;mso-height-percent:0;mso-width-relative:margin;mso-height-relative:margin;v-text-anchor:top" o:gfxdata="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" fillcolor="#ffc000" strokeweight=".5pt">
                 <v:textbox>
@@ -2370,7 +2423,7 @@
               </wp:anchor>
             </w:drawing>
           </mc:Choice>
-          <mc:Fallback xmlns:w16se="http://schemas.microsoft.com/office/word/2015/wordml/symex" xmlns:w16cid="http://schemas.microsoft.com/office/word/2016/wordml/cid" xmlns:w15="http://schemas.microsoft.com/office/word/2012/wordml" xmlns:am3d="http://schemas.microsoft.com/office/drawing/2017/model3d" xmlns:aink="http://schemas.microsoft.com/office/drawing/2016/ink" xmlns:cx8="http://schemas.microsoft.com/office/drawing/2016/5/14/chartex" xmlns:cx7="http://schemas.microsoft.com/office/drawing/2016/5/13/chartex" xmlns:cx6="http://schemas.microsoft.com/office/drawing/2016/5/12/chartex" xmlns:cx5="http://schemas.microsoft.com/office/drawing/2016/5/11/chartex" xmlns:cx4="http://schemas.microsoft.com/office/drawing/2016/5/10/chartex" xmlns:cx3="http://schemas.microsoft.com/office/drawing/2016/5/9/chartex" xmlns:cx2="http://schemas.microsoft.com/office/drawing/2015/10/21/chartex" xmlns:cx1="http://schemas.microsoft.com/office/drawing/2015/9/8/chartex" xmlns:cx="http://schemas.microsoft.com/office/drawing/2014/chartex">
+          <mc:Fallback xmlns:cx="http://schemas.microsoft.com/office/drawing/2014/chartex" xmlns:cx1="http://schemas.microsoft.com/office/drawing/2015/9/8/chartex" xmlns:cx2="http://schemas.microsoft.com/office/drawing/2015/10/21/chartex" xmlns:cx3="http://schemas.microsoft.com/office/drawing/2016/5/9/chartex" xmlns:cx4="http://schemas.microsoft.com/office/drawing/2016/5/10/chartex" xmlns:cx5="http://schemas.microsoft.com/office/drawing/2016/5/11/chartex" xmlns:cx6="http://schemas.microsoft.com/office/drawing/2016/5/12/chartex" xmlns:cx7="http://schemas.microsoft.com/office/drawing/2016/5/13/chartex" xmlns:cx8="http://schemas.microsoft.com/office/drawing/2016/5/14/chartex" xmlns:aink="http://schemas.microsoft.com/office/drawing/2016/ink" xmlns:am3d="http://schemas.microsoft.com/office/drawing/2017/model3d" xmlns:w15="http://schemas.microsoft.com/office/word/2012/wordml" xmlns:w16cid="http://schemas.microsoft.com/office/word/2016/wordml/cid" xmlns:w16se="http://schemas.microsoft.com/office/word/2015/wordml/symex">
             <w:pict>
               <v:line w14:anchorId="1C1CCB12" id="Straight Connector 21" o:spid="_x0000_s1026" style="position:absolute;flip:x;z-index:251711488;visibility:visible;mso-wrap-style:square;mso-width-percent:0;mso-wrap-distance-left:9pt;mso-wrap-distance-top:0;mso-wrap-distance-right:9pt;mso-wrap-distance-bottom:0;mso-position-horizontal:absolute;mso-position-horizontal-relative:text;mso-position-vertical:absolute;mso-position-vertical-relative:text;mso-width-percent:0;mso-width-relative:margin" from="277.5pt,61.35pt" to="296pt,61.35pt" o:gfxdata="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" strokecolor="#ffc000 [3207]" strokeweight="1pt">
                 <v:stroke joinstyle="miter"/>
@@ -2463,7 +2516,7 @@
               </wp:anchor>
             </w:drawing>
           </mc:Choice>
-          <mc:Fallback xmlns:w16se="http://schemas.microsoft.com/office/word/2015/wordml/symex" xmlns:w16cid="http://schemas.microsoft.com/office/word/2016/wordml/cid" xmlns:w15="http://schemas.microsoft.com/office/word/2012/wordml" xmlns:am3d="http://schemas.microsoft.com/office/drawing/2017/model3d" xmlns:aink="http://schemas.microsoft.com/office/drawing/2016/ink" xmlns:cx8="http://schemas.microsoft.com/office/drawing/2016/5/14/chartex" xmlns:cx7="http://schemas.microsoft.com/office/drawing/2016/5/13/chartex" xmlns:cx6="http://schemas.microsoft.com/office/drawing/2016/5/12/chartex" xmlns:cx5="http://schemas.microsoft.com/office/drawing/2016/5/11/chartex" xmlns:cx4="http://schemas.microsoft.com/office/drawing/2016/5/10/chartex" xmlns:cx3="http://schemas.microsoft.com/office/drawing/2016/5/9/chartex" xmlns:cx2="http://schemas.microsoft.com/office/drawing/2015/10/21/chartex" xmlns:cx1="http://schemas.microsoft.com/office/drawing/2015/9/8/chartex" xmlns:cx="http://schemas.microsoft.com/office/drawing/2014/chartex">
+          <mc:Fallback xmlns:cx="http://schemas.microsoft.com/office/drawing/2014/chartex" xmlns:cx1="http://schemas.microsoft.com/office/drawing/2015/9/8/chartex" xmlns:cx2="http://schemas.microsoft.com/office/drawing/2015/10/21/chartex" xmlns:cx3="http://schemas.microsoft.com/office/drawing/2016/5/9/chartex" xmlns:cx4="http://schemas.microsoft.com/office/drawing/2016/5/10/chartex" xmlns:cx5="http://schemas.microsoft.com/office/drawing/2016/5/11/chartex" xmlns:cx6="http://schemas.microsoft.com/office/drawing/2016/5/12/chartex" xmlns:cx7="http://schemas.microsoft.com/office/drawing/2016/5/13/chartex" xmlns:cx8="http://schemas.microsoft.com/office/drawing/2016/5/14/chartex" xmlns:aink="http://schemas.microsoft.com/office/drawing/2016/ink" xmlns:am3d="http://schemas.microsoft.com/office/drawing/2017/model3d" xmlns:w15="http://schemas.microsoft.com/office/word/2012/wordml" xmlns:w16cid="http://schemas.microsoft.com/office/word/2016/wordml/cid" xmlns:w16se="http://schemas.microsoft.com/office/word/2015/wordml/symex">
             <w:pict>
               <v:shape w14:anchorId="66C5A87D" id="Text Box 17" o:spid="_x0000_s1030" type="#_x0000_t202" style="position:absolute;margin-left:295.5pt;margin-top:51.35pt;width:20.25pt;height:19pt;z-index:251708416;visibility:visible;mso-wrap-style:square;mso-width-percent:0;mso-height-percent:0;mso-wrap-distance-left:9pt;mso-wrap-distance-top:0;mso-wrap-distance-right:9pt;mso-wrap-distance-bottom:0;mso-position-horizontal:absolute;mso-position-horizontal-relative:text;mso-position-vertical:absolute;mso-position-vertical-relative:text;mso-width-percent:0;mso-height-percent:0;mso-width-relative:margin;mso-height-relative:margin;v-text-anchor:top" o:gfxdata="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" fillcolor="#ffc000" strokeweight=".5pt">
                 <v:textbox>
@@ -2569,7 +2622,7 @@
               </wp:anchor>
             </w:drawing>
           </mc:Choice>
-          <mc:Fallback xmlns:w16se="http://schemas.microsoft.com/office/word/2015/wordml/symex" xmlns:w16cid="http://schemas.microsoft.com/office/word/2016/wordml/cid" xmlns:w15="http://schemas.microsoft.com/office/word/2012/wordml" xmlns:am3d="http://schemas.microsoft.com/office/drawing/2017/model3d" xmlns:aink="http://schemas.microsoft.com/office/drawing/2016/ink" xmlns:cx8="http://schemas.microsoft.com/office/drawing/2016/5/14/chartex" xmlns:cx7="http://schemas.microsoft.com/office/drawing/2016/5/13/chartex" xmlns:cx6="http://schemas.microsoft.com/office/drawing/2016/5/12/chartex" xmlns:cx5="http://schemas.microsoft.com/office/drawing/2016/5/11/chartex" xmlns:cx4="http://schemas.microsoft.com/office/drawing/2016/5/10/chartex" xmlns:cx3="http://schemas.microsoft.com/office/drawing/2016/5/9/chartex" xmlns:cx2="http://schemas.microsoft.com/office/drawing/2015/10/21/chartex" xmlns:cx1="http://schemas.microsoft.com/office/drawing/2015/9/8/chartex" xmlns:cx="http://schemas.microsoft.com/office/drawing/2014/chartex">
+          <mc:Fallback xmlns:cx="http://schemas.microsoft.com/office/drawing/2014/chartex" xmlns:cx1="http://schemas.microsoft.com/office/drawing/2015/9/8/chartex" xmlns:cx2="http://schemas.microsoft.com/office/drawing/2015/10/21/chartex" xmlns:cx3="http://schemas.microsoft.com/office/drawing/2016/5/9/chartex" xmlns:cx4="http://schemas.microsoft.com/office/drawing/2016/5/10/chartex" xmlns:cx5="http://schemas.microsoft.com/office/drawing/2016/5/11/chartex" xmlns:cx6="http://schemas.microsoft.com/office/drawing/2016/5/12/chartex" xmlns:cx7="http://schemas.microsoft.com/office/drawing/2016/5/13/chartex" xmlns:cx8="http://schemas.microsoft.com/office/drawing/2016/5/14/chartex" xmlns:aink="http://schemas.microsoft.com/office/drawing/2016/ink" xmlns:am3d="http://schemas.microsoft.com/office/drawing/2017/model3d" xmlns:w15="http://schemas.microsoft.com/office/word/2012/wordml" xmlns:w16cid="http://schemas.microsoft.com/office/word/2016/wordml/cid" xmlns:w16se="http://schemas.microsoft.com/office/word/2015/wordml/symex">
             <w:pict>
               <v:rect w14:anchorId="62E50AD8" id="Rectangle 8" o:spid="_x0000_s1026" style="position:absolute;margin-left:192pt;margin-top:52.75pt;width:85.5pt;height:17.5pt;z-index:251704320;visibility:visible;mso-wrap-style:square;mso-width-percent:0;mso-height-percent:0;mso-wrap-distance-left:9pt;mso-wrap-distance-top:0;mso-wrap-distance-right:9pt;mso-wrap-distance-bottom:0;mso-position-horizontal:absolute;mso-position-horizontal-relative:text;mso-position-vertical:absolute;mso-position-vertical-relative:text;mso-width-percent:0;mso-height-percent:0;mso-width-relative:margin;mso-height-relative:margin;v-text-anchor:middle" o:gfxdata="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" filled="f" strokecolor="#ffc000" strokeweight="1.5pt"/>
             </w:pict>
@@ -3112,8 +3165,6 @@
           </w14:textFill>
         </w:rPr>
       </w:pPr>
-      <w:bookmarkStart w:id="0" w:name="_GoBack"/>
-      <w:bookmarkEnd w:id="0"/>
     </w:p>
     <w:p>
       <w:pPr>
@@ -4162,7 +4213,7 @@
                     </wp:anchor>
                   </w:drawing>
                 </mc:Choice>
-                <mc:Fallback xmlns:w16se="http://schemas.microsoft.com/office/word/2015/wordml/symex" xmlns:w16cid="http://schemas.microsoft.com/office/word/2016/wordml/cid" xmlns:w15="http://schemas.microsoft.com/office/word/2012/wordml" xmlns:am3d="http://schemas.microsoft.com/office/drawing/2017/model3d" xmlns:aink="http://schemas.microsoft.com/office/drawing/2016/ink" xmlns:cx8="http://schemas.microsoft.com/office/drawing/2016/5/14/chartex" xmlns:cx7="http://schemas.microsoft.com/office/drawing/2016/5/13/chartex" xmlns:cx6="http://schemas.microsoft.com/office/drawing/2016/5/12/chartex" xmlns:cx5="http://schemas.microsoft.com/office/drawing/2016/5/11/chartex" xmlns:cx4="http://schemas.microsoft.com/office/drawing/2016/5/10/chartex" xmlns:cx3="http://schemas.microsoft.com/office/drawing/2016/5/9/chartex" xmlns:cx2="http://schemas.microsoft.com/office/drawing/2015/10/21/chartex" xmlns:cx1="http://schemas.microsoft.com/office/drawing/2015/9/8/chartex" xmlns:cx="http://schemas.microsoft.com/office/drawing/2014/chartex">
+                <mc:Fallback xmlns:cx="http://schemas.microsoft.com/office/drawing/2014/chartex" xmlns:cx1="http://schemas.microsoft.com/office/drawing/2015/9/8/chartex" xmlns:cx2="http://schemas.microsoft.com/office/drawing/2015/10/21/chartex" xmlns:cx3="http://schemas.microsoft.com/office/drawing/2016/5/9/chartex" xmlns:cx4="http://schemas.microsoft.com/office/drawing/2016/5/10/chartex" xmlns:cx5="http://schemas.microsoft.com/office/drawing/2016/5/11/chartex" xmlns:cx6="http://schemas.microsoft.com/office/drawing/2016/5/12/chartex" xmlns:cx7="http://schemas.microsoft.com/office/drawing/2016/5/13/chartex" xmlns:cx8="http://schemas.microsoft.com/office/drawing/2016/5/14/chartex" xmlns:aink="http://schemas.microsoft.com/office/drawing/2016/ink" xmlns:am3d="http://schemas.microsoft.com/office/drawing/2017/model3d" xmlns:w15="http://schemas.microsoft.com/office/word/2012/wordml" xmlns:w16cid="http://schemas.microsoft.com/office/word/2016/wordml/cid" xmlns:w16se="http://schemas.microsoft.com/office/word/2015/wordml/symex">
                   <w:pict>
                     <v:shapetype w14:anchorId="36317F61" id="_x0000_t68" coordsize="21600,21600" o:spt="68" adj="5400,5400" path="m0@0l@1@0@1,21600@2,21600@2@0,21600@0,10800,xe">
                       <v:stroke joinstyle="miter"/>
@@ -4301,7 +4352,7 @@
                     </wp:anchor>
                   </w:drawing>
                 </mc:Choice>
-                <mc:Fallback xmlns:w16se="http://schemas.microsoft.com/office/word/2015/wordml/symex" xmlns:w16cid="http://schemas.microsoft.com/office/word/2016/wordml/cid" xmlns:w15="http://schemas.microsoft.com/office/word/2012/wordml" xmlns:am3d="http://schemas.microsoft.com/office/drawing/2017/model3d" xmlns:aink="http://schemas.microsoft.com/office/drawing/2016/ink" xmlns:cx8="http://schemas.microsoft.com/office/drawing/2016/5/14/chartex" xmlns:cx7="http://schemas.microsoft.com/office/drawing/2016/5/13/chartex" xmlns:cx6="http://schemas.microsoft.com/office/drawing/2016/5/12/chartex" xmlns:cx5="http://schemas.microsoft.com/office/drawing/2016/5/11/chartex" xmlns:cx4="http://schemas.microsoft.com/office/drawing/2016/5/10/chartex" xmlns:cx3="http://schemas.microsoft.com/office/drawing/2016/5/9/chartex" xmlns:cx2="http://schemas.microsoft.com/office/drawing/2015/10/21/chartex" xmlns:cx1="http://schemas.microsoft.com/office/drawing/2015/9/8/chartex" xmlns:cx="http://schemas.microsoft.com/office/drawing/2014/chartex">
+                <mc:Fallback xmlns:cx="http://schemas.microsoft.com/office/drawing/2014/chartex" xmlns:cx1="http://schemas.microsoft.com/office/drawing/2015/9/8/chartex" xmlns:cx2="http://schemas.microsoft.com/office/drawing/2015/10/21/chartex" xmlns:cx3="http://schemas.microsoft.com/office/drawing/2016/5/9/chartex" xmlns:cx4="http://schemas.microsoft.com/office/drawing/2016/5/10/chartex" xmlns:cx5="http://schemas.microsoft.com/office/drawing/2016/5/11/chartex" xmlns:cx6="http://schemas.microsoft.com/office/drawing/2016/5/12/chartex" xmlns:cx7="http://schemas.microsoft.com/office/drawing/2016/5/13/chartex" xmlns:cx8="http://schemas.microsoft.com/office/drawing/2016/5/14/chartex" xmlns:aink="http://schemas.microsoft.com/office/drawing/2016/ink" xmlns:am3d="http://schemas.microsoft.com/office/drawing/2017/model3d" xmlns:w15="http://schemas.microsoft.com/office/word/2012/wordml" xmlns:w16cid="http://schemas.microsoft.com/office/word/2016/wordml/cid" xmlns:w16se="http://schemas.microsoft.com/office/word/2015/wordml/symex">
                   <w:pict>
                     <v:shape w14:anchorId="19790F37" id="Arrow: Up 30" o:spid="_x0000_s1026" type="#_x0000_t68" style="position:absolute;margin-left:48.5pt;margin-top:5.1pt;width:10pt;height:10.5pt;rotation:90;z-index:251695104;visibility:visible;mso-wrap-style:square;mso-width-percent:0;mso-height-percent:0;mso-wrap-distance-left:9pt;mso-wrap-distance-top:0;mso-wrap-distance-right:9pt;mso-wrap-distance-bottom:0;mso-position-horizontal:absolute;mso-position-horizontal-relative:text;mso-position-vertical:absolute;mso-position-vertical-relative:text;mso-width-percent:0;mso-height-percent:0;mso-width-relative:margin;mso-height-relative:margin;v-text-anchor:middle" o:gfxdata="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" adj="10286" fillcolor="#ffc000" stroked="f" strokeweight="1pt"/>
                   </w:pict>
@@ -4785,7 +4836,7 @@
               </wp:anchor>
             </w:drawing>
           </mc:Choice>
-          <mc:Fallback xmlns:w16se="http://schemas.microsoft.com/office/word/2015/wordml/symex" xmlns:w16cid="http://schemas.microsoft.com/office/word/2016/wordml/cid" xmlns:w15="http://schemas.microsoft.com/office/word/2012/wordml" xmlns:am3d="http://schemas.microsoft.com/office/drawing/2017/model3d" xmlns:aink="http://schemas.microsoft.com/office/drawing/2016/ink" xmlns:cx8="http://schemas.microsoft.com/office/drawing/2016/5/14/chartex" xmlns:cx7="http://schemas.microsoft.com/office/drawing/2016/5/13/chartex" xmlns:cx6="http://schemas.microsoft.com/office/drawing/2016/5/12/chartex" xmlns:cx5="http://schemas.microsoft.com/office/drawing/2016/5/11/chartex" xmlns:cx4="http://schemas.microsoft.com/office/drawing/2016/5/10/chartex" xmlns:cx3="http://schemas.microsoft.com/office/drawing/2016/5/9/chartex" xmlns:cx2="http://schemas.microsoft.com/office/drawing/2015/10/21/chartex" xmlns:cx1="http://schemas.microsoft.com/office/drawing/2015/9/8/chartex" xmlns:cx="http://schemas.microsoft.com/office/drawing/2014/chartex">
+          <mc:Fallback xmlns:cx="http://schemas.microsoft.com/office/drawing/2014/chartex" xmlns:cx1="http://schemas.microsoft.com/office/drawing/2015/9/8/chartex" xmlns:cx2="http://schemas.microsoft.com/office/drawing/2015/10/21/chartex" xmlns:cx3="http://schemas.microsoft.com/office/drawing/2016/5/9/chartex" xmlns:cx4="http://schemas.microsoft.com/office/drawing/2016/5/10/chartex" xmlns:cx5="http://schemas.microsoft.com/office/drawing/2016/5/11/chartex" xmlns:cx6="http://schemas.microsoft.com/office/drawing/2016/5/12/chartex" xmlns:cx7="http://schemas.microsoft.com/office/drawing/2016/5/13/chartex" xmlns:cx8="http://schemas.microsoft.com/office/drawing/2016/5/14/chartex" xmlns:aink="http://schemas.microsoft.com/office/drawing/2016/ink" xmlns:am3d="http://schemas.microsoft.com/office/drawing/2017/model3d" xmlns:w15="http://schemas.microsoft.com/office/word/2012/wordml" xmlns:w16cid="http://schemas.microsoft.com/office/word/2016/wordml/cid" xmlns:w16se="http://schemas.microsoft.com/office/word/2015/wordml/symex">
             <w:pict>
               <v:line w14:anchorId="3A8C6931" id="Straight Connector 197" o:spid="_x0000_s1026" style="position:absolute;flip:x;z-index:251701248;visibility:visible;mso-wrap-style:square;mso-width-percent:0;mso-wrap-distance-left:9pt;mso-wrap-distance-top:0;mso-wrap-distance-right:9pt;mso-wrap-distance-bottom:0;mso-position-horizontal:absolute;mso-position-horizontal-relative:text;mso-position-vertical:absolute;mso-position-vertical-relative:text;mso-width-percent:0;mso-width-relative:margin" from="32.25pt,49.1pt" to="48pt,49.1pt" o:gfxdata="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" strokecolor="#ffc000 [3207]" strokeweight="1pt">
                 <v:stroke joinstyle="miter"/>
@@ -4869,7 +4920,7 @@
               </wp:anchor>
             </w:drawing>
           </mc:Choice>
-          <mc:Fallback xmlns:w16se="http://schemas.microsoft.com/office/word/2015/wordml/symex" xmlns:w16cid="http://schemas.microsoft.com/office/word/2016/wordml/cid" xmlns:w15="http://schemas.microsoft.com/office/word/2012/wordml" xmlns:am3d="http://schemas.microsoft.com/office/drawing/2017/model3d" xmlns:aink="http://schemas.microsoft.com/office/drawing/2016/ink" xmlns:cx8="http://schemas.microsoft.com/office/drawing/2016/5/14/chartex" xmlns:cx7="http://schemas.microsoft.com/office/drawing/2016/5/13/chartex" xmlns:cx6="http://schemas.microsoft.com/office/drawing/2016/5/12/chartex" xmlns:cx5="http://schemas.microsoft.com/office/drawing/2016/5/11/chartex" xmlns:cx4="http://schemas.microsoft.com/office/drawing/2016/5/10/chartex" xmlns:cx3="http://schemas.microsoft.com/office/drawing/2016/5/9/chartex" xmlns:cx2="http://schemas.microsoft.com/office/drawing/2015/10/21/chartex" xmlns:cx1="http://schemas.microsoft.com/office/drawing/2015/9/8/chartex" xmlns:cx="http://schemas.microsoft.com/office/drawing/2014/chartex">
+          <mc:Fallback xmlns:cx="http://schemas.microsoft.com/office/drawing/2014/chartex" xmlns:cx1="http://schemas.microsoft.com/office/drawing/2015/9/8/chartex" xmlns:cx2="http://schemas.microsoft.com/office/drawing/2015/10/21/chartex" xmlns:cx3="http://schemas.microsoft.com/office/drawing/2016/5/9/chartex" xmlns:cx4="http://schemas.microsoft.com/office/drawing/2016/5/10/chartex" xmlns:cx5="http://schemas.microsoft.com/office/drawing/2016/5/11/chartex" xmlns:cx6="http://schemas.microsoft.com/office/drawing/2016/5/12/chartex" xmlns:cx7="http://schemas.microsoft.com/office/drawing/2016/5/13/chartex" xmlns:cx8="http://schemas.microsoft.com/office/drawing/2016/5/14/chartex" xmlns:aink="http://schemas.microsoft.com/office/drawing/2016/ink" xmlns:am3d="http://schemas.microsoft.com/office/drawing/2017/model3d" xmlns:w15="http://schemas.microsoft.com/office/word/2012/wordml" xmlns:w16cid="http://schemas.microsoft.com/office/word/2016/wordml/cid" xmlns:w16se="http://schemas.microsoft.com/office/word/2015/wordml/symex">
             <w:pict>
               <v:shape w14:anchorId="43A94DB1" id="Text Box 196" o:spid="_x0000_s1031" type="#_x0000_t202" style="position:absolute;margin-left:13.7pt;margin-top:37.7pt;width:20.25pt;height:19pt;z-index:251700224;visibility:visible;mso-wrap-style:square;mso-width-percent:0;mso-height-percent:0;mso-wrap-distance-left:9pt;mso-wrap-distance-top:0;mso-wrap-distance-right:9pt;mso-wrap-distance-bottom:0;mso-position-horizontal:absolute;mso-position-horizontal-relative:text;mso-position-vertical:absolute;mso-position-vertical-relative:text;mso-width-percent:0;mso-height-percent:0;mso-width-relative:margin;mso-height-relative:margin;v-text-anchor:top" o:gfxdata="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" fillcolor="#ffc000" strokeweight=".5pt">
                 <v:textbox>
@@ -4966,7 +5017,7 @@
               </wp:anchor>
             </w:drawing>
           </mc:Choice>
-          <mc:Fallback xmlns:w16se="http://schemas.microsoft.com/office/word/2015/wordml/symex" xmlns:w16cid="http://schemas.microsoft.com/office/word/2016/wordml/cid" xmlns:w15="http://schemas.microsoft.com/office/word/2012/wordml" xmlns:am3d="http://schemas.microsoft.com/office/drawing/2017/model3d" xmlns:aink="http://schemas.microsoft.com/office/drawing/2016/ink" xmlns:cx8="http://schemas.microsoft.com/office/drawing/2016/5/14/chartex" xmlns:cx7="http://schemas.microsoft.com/office/drawing/2016/5/13/chartex" xmlns:cx6="http://schemas.microsoft.com/office/drawing/2016/5/12/chartex" xmlns:cx5="http://schemas.microsoft.com/office/drawing/2016/5/11/chartex" xmlns:cx4="http://schemas.microsoft.com/office/drawing/2016/5/10/chartex" xmlns:cx3="http://schemas.microsoft.com/office/drawing/2016/5/9/chartex" xmlns:cx2="http://schemas.microsoft.com/office/drawing/2015/10/21/chartex" xmlns:cx1="http://schemas.microsoft.com/office/drawing/2015/9/8/chartex" xmlns:cx="http://schemas.microsoft.com/office/drawing/2014/chartex">
+          <mc:Fallback xmlns:cx="http://schemas.microsoft.com/office/drawing/2014/chartex" xmlns:cx1="http://schemas.microsoft.com/office/drawing/2015/9/8/chartex" xmlns:cx2="http://schemas.microsoft.com/office/drawing/2015/10/21/chartex" xmlns:cx3="http://schemas.microsoft.com/office/drawing/2016/5/9/chartex" xmlns:cx4="http://schemas.microsoft.com/office/drawing/2016/5/10/chartex" xmlns:cx5="http://schemas.microsoft.com/office/drawing/2016/5/11/chartex" xmlns:cx6="http://schemas.microsoft.com/office/drawing/2016/5/12/chartex" xmlns:cx7="http://schemas.microsoft.com/office/drawing/2016/5/13/chartex" xmlns:cx8="http://schemas.microsoft.com/office/drawing/2016/5/14/chartex" xmlns:aink="http://schemas.microsoft.com/office/drawing/2016/ink" xmlns:am3d="http://schemas.microsoft.com/office/drawing/2017/model3d" xmlns:w15="http://schemas.microsoft.com/office/word/2012/wordml" xmlns:w16cid="http://schemas.microsoft.com/office/word/2016/wordml/cid" xmlns:w16se="http://schemas.microsoft.com/office/word/2015/wordml/symex">
             <w:pict>
               <v:rect w14:anchorId="2C455526" id="Rectangle 195" o:spid="_x0000_s1026" style="position:absolute;margin-left:48.6pt;margin-top:42pt;width:21.2pt;height:14.6pt;z-index:251699200;visibility:visible;mso-wrap-style:square;mso-width-percent:0;mso-height-percent:0;mso-wrap-distance-left:9pt;mso-wrap-distance-top:0;mso-wrap-distance-right:9pt;mso-wrap-distance-bottom:0;mso-position-horizontal:absolute;mso-position-horizontal-relative:text;mso-position-vertical:absolute;mso-position-vertical-relative:text;mso-width-percent:0;mso-height-percent:0;mso-width-relative:margin;mso-height-relative:margin;v-text-anchor:middle" o:gfxdata="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" filled="f" strokecolor="#ffc000" strokeweight="1.5pt"/>
             </w:pict>
@@ -5742,7 +5793,7 @@
                     </wp:anchor>
                   </w:drawing>
                 </mc:Choice>
-                <mc:Fallback xmlns:w16se="http://schemas.microsoft.com/office/word/2015/wordml/symex" xmlns:w16cid="http://schemas.microsoft.com/office/word/2016/wordml/cid" xmlns:w15="http://schemas.microsoft.com/office/word/2012/wordml" xmlns:am3d="http://schemas.microsoft.com/office/drawing/2017/model3d" xmlns:aink="http://schemas.microsoft.com/office/drawing/2016/ink" xmlns:cx8="http://schemas.microsoft.com/office/drawing/2016/5/14/chartex" xmlns:cx7="http://schemas.microsoft.com/office/drawing/2016/5/13/chartex" xmlns:cx6="http://schemas.microsoft.com/office/drawing/2016/5/12/chartex" xmlns:cx5="http://schemas.microsoft.com/office/drawing/2016/5/11/chartex" xmlns:cx4="http://schemas.microsoft.com/office/drawing/2016/5/10/chartex" xmlns:cx3="http://schemas.microsoft.com/office/drawing/2016/5/9/chartex" xmlns:cx2="http://schemas.microsoft.com/office/drawing/2015/10/21/chartex" xmlns:cx1="http://schemas.microsoft.com/office/drawing/2015/9/8/chartex" xmlns:cx="http://schemas.microsoft.com/office/drawing/2014/chartex">
+                <mc:Fallback xmlns:cx="http://schemas.microsoft.com/office/drawing/2014/chartex" xmlns:cx1="http://schemas.microsoft.com/office/drawing/2015/9/8/chartex" xmlns:cx2="http://schemas.microsoft.com/office/drawing/2015/10/21/chartex" xmlns:cx3="http://schemas.microsoft.com/office/drawing/2016/5/9/chartex" xmlns:cx4="http://schemas.microsoft.com/office/drawing/2016/5/10/chartex" xmlns:cx5="http://schemas.microsoft.com/office/drawing/2016/5/11/chartex" xmlns:cx6="http://schemas.microsoft.com/office/drawing/2016/5/12/chartex" xmlns:cx7="http://schemas.microsoft.com/office/drawing/2016/5/13/chartex" xmlns:cx8="http://schemas.microsoft.com/office/drawing/2016/5/14/chartex" xmlns:aink="http://schemas.microsoft.com/office/drawing/2016/ink" xmlns:am3d="http://schemas.microsoft.com/office/drawing/2017/model3d" xmlns:w15="http://schemas.microsoft.com/office/word/2012/wordml" xmlns:w16cid="http://schemas.microsoft.com/office/word/2016/wordml/cid" xmlns:w16se="http://schemas.microsoft.com/office/word/2015/wordml/symex">
                   <w:pict>
                     <v:rect w14:anchorId="422638B8" id="Rectangle 14" o:spid="_x0000_s1026" style="position:absolute;margin-left:-.1pt;margin-top:12.25pt;width:53.2pt;height:80pt;z-index:251720704;visibility:visible;mso-wrap-style:square;mso-height-percent:0;mso-wrap-distance-left:9pt;mso-wrap-distance-top:0;mso-wrap-distance-right:9pt;mso-wrap-distance-bottom:0;mso-position-horizontal:absolute;mso-position-horizontal-relative:text;mso-position-vertical:absolute;mso-position-vertical-relative:text;mso-height-percent:0;mso-height-relative:margin;v-text-anchor:middle" o:gfxdata="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" fillcolor="white [3212]" stroked="f" strokeweight="1pt"/>
                   </w:pict>
@@ -7080,7 +7131,7 @@
   <a:extraClrSchemeLst/>
   <a:extLst>
     <a:ext uri="{05A4C25C-085E-4340-85A3-A5531E510DB2}">
-      <thm15:themeFamily xmlns:thm15="http://schemas.microsoft.com/office/thememl/2012/main" xmlns="" name="Office Theme" id="{62F939B6-93AF-4DB8-9C6B-D6C7DFDC589F}" vid="{4A3C46E8-61CC-4603-A589-7422A47A8E4A}"/>
+      <thm15:themeFamily xmlns="" xmlns:thm15="http://schemas.microsoft.com/office/thememl/2012/main" name="Office Theme" id="{62F939B6-93AF-4DB8-9C6B-D6C7DFDC589F}" vid="{4A3C46E8-61CC-4603-A589-7422A47A8E4A}"/>
     </a:ext>
   </a:extLst>
 </a:theme>
@@ -7091,7 +7142,7 @@
 </file>
 
 <file path=customXml/itemProps1.xml><?xml version="1.0" encoding="utf-8"?>
-<ds:datastoreItem xmlns:ds="http://schemas.openxmlformats.org/officeDocument/2006/customXml" ds:itemID="{D4AD9C28-96B0-4697-B859-A80E9B6E5232}">
+<ds:datastoreItem xmlns:ds="http://schemas.openxmlformats.org/officeDocument/2006/customXml" ds:itemID="{7ABEF18B-529B-4E37-8699-6E65AE7CB5A2}">
   <ds:schemaRefs>
     <ds:schemaRef ds:uri="http://schemas.openxmlformats.org/officeDocument/2006/bibliography"/>
   </ds:schemaRefs>

--- a/Game Manual size test.docx
+++ b/Game Manual size test.docx
@@ -915,8 +915,6 @@
         </w:rPr>
         <w:t xml:space="preserve"> </w:t>
       </w:r>
-      <w:bookmarkStart w:id="0" w:name="_GoBack"/>
-      <w:bookmarkEnd w:id="0"/>
       <w:r>
         <w:rPr>
           <w:sz w:val="21"/>
@@ -1273,7 +1271,7 @@
               </wp:anchor>
             </w:drawing>
           </mc:Choice>
-          <mc:Fallback xmlns:cx="http://schemas.microsoft.com/office/drawing/2014/chartex" xmlns:cx1="http://schemas.microsoft.com/office/drawing/2015/9/8/chartex" xmlns:cx2="http://schemas.microsoft.com/office/drawing/2015/10/21/chartex" xmlns:cx3="http://schemas.microsoft.com/office/drawing/2016/5/9/chartex" xmlns:cx4="http://schemas.microsoft.com/office/drawing/2016/5/10/chartex" xmlns:cx5="http://schemas.microsoft.com/office/drawing/2016/5/11/chartex" xmlns:cx6="http://schemas.microsoft.com/office/drawing/2016/5/12/chartex" xmlns:cx7="http://schemas.microsoft.com/office/drawing/2016/5/13/chartex" xmlns:cx8="http://schemas.microsoft.com/office/drawing/2016/5/14/chartex" xmlns:aink="http://schemas.microsoft.com/office/drawing/2016/ink" xmlns:am3d="http://schemas.microsoft.com/office/drawing/2017/model3d" xmlns:w15="http://schemas.microsoft.com/office/word/2012/wordml" xmlns:w16cid="http://schemas.microsoft.com/office/word/2016/wordml/cid" xmlns:w16se="http://schemas.microsoft.com/office/word/2015/wordml/symex">
+          <mc:Fallback xmlns:w16se="http://schemas.microsoft.com/office/word/2015/wordml/symex" xmlns:w16cid="http://schemas.microsoft.com/office/word/2016/wordml/cid" xmlns:w15="http://schemas.microsoft.com/office/word/2012/wordml" xmlns:am3d="http://schemas.microsoft.com/office/drawing/2017/model3d" xmlns:aink="http://schemas.microsoft.com/office/drawing/2016/ink" xmlns:cx8="http://schemas.microsoft.com/office/drawing/2016/5/14/chartex" xmlns:cx7="http://schemas.microsoft.com/office/drawing/2016/5/13/chartex" xmlns:cx6="http://schemas.microsoft.com/office/drawing/2016/5/12/chartex" xmlns:cx5="http://schemas.microsoft.com/office/drawing/2016/5/11/chartex" xmlns:cx4="http://schemas.microsoft.com/office/drawing/2016/5/10/chartex" xmlns:cx3="http://schemas.microsoft.com/office/drawing/2016/5/9/chartex" xmlns:cx2="http://schemas.microsoft.com/office/drawing/2015/10/21/chartex" xmlns:cx1="http://schemas.microsoft.com/office/drawing/2015/9/8/chartex" xmlns:cx="http://schemas.microsoft.com/office/drawing/2014/chartex">
             <w:pict>
               <v:line w14:anchorId="388BD482" id="Straight Connector 18" o:spid="_x0000_s1026" style="position:absolute;flip:x;z-index:251709440;visibility:visible;mso-wrap-style:square;mso-wrap-distance-left:9pt;mso-wrap-distance-top:0;mso-wrap-distance-right:9pt;mso-wrap-distance-bottom:0;mso-position-horizontal:absolute;mso-position-horizontal-relative:text;mso-position-vertical:absolute;mso-position-vertical-relative:text" from="11.75pt,43.45pt" to="27.5pt,43.45pt" o:gfxdata="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" strokecolor="#ffc000 [3207]" strokeweight="1pt">
                 <v:stroke joinstyle="miter"/>
@@ -1356,7 +1354,7 @@
               </wp:anchor>
             </w:drawing>
           </mc:Choice>
-          <mc:Fallback xmlns:cx="http://schemas.microsoft.com/office/drawing/2014/chartex" xmlns:cx1="http://schemas.microsoft.com/office/drawing/2015/9/8/chartex" xmlns:cx2="http://schemas.microsoft.com/office/drawing/2015/10/21/chartex" xmlns:cx3="http://schemas.microsoft.com/office/drawing/2016/5/9/chartex" xmlns:cx4="http://schemas.microsoft.com/office/drawing/2016/5/10/chartex" xmlns:cx5="http://schemas.microsoft.com/office/drawing/2016/5/11/chartex" xmlns:cx6="http://schemas.microsoft.com/office/drawing/2016/5/12/chartex" xmlns:cx7="http://schemas.microsoft.com/office/drawing/2016/5/13/chartex" xmlns:cx8="http://schemas.microsoft.com/office/drawing/2016/5/14/chartex" xmlns:aink="http://schemas.microsoft.com/office/drawing/2016/ink" xmlns:am3d="http://schemas.microsoft.com/office/drawing/2017/model3d" xmlns:w15="http://schemas.microsoft.com/office/word/2012/wordml" xmlns:w16cid="http://schemas.microsoft.com/office/word/2016/wordml/cid" xmlns:w16se="http://schemas.microsoft.com/office/word/2015/wordml/symex">
+          <mc:Fallback xmlns:w16se="http://schemas.microsoft.com/office/word/2015/wordml/symex" xmlns:w16cid="http://schemas.microsoft.com/office/word/2016/wordml/cid" xmlns:w15="http://schemas.microsoft.com/office/word/2012/wordml" xmlns:am3d="http://schemas.microsoft.com/office/drawing/2017/model3d" xmlns:aink="http://schemas.microsoft.com/office/drawing/2016/ink" xmlns:cx8="http://schemas.microsoft.com/office/drawing/2016/5/14/chartex" xmlns:cx7="http://schemas.microsoft.com/office/drawing/2016/5/13/chartex" xmlns:cx6="http://schemas.microsoft.com/office/drawing/2016/5/12/chartex" xmlns:cx5="http://schemas.microsoft.com/office/drawing/2016/5/11/chartex" xmlns:cx4="http://schemas.microsoft.com/office/drawing/2016/5/10/chartex" xmlns:cx3="http://schemas.microsoft.com/office/drawing/2016/5/9/chartex" xmlns:cx2="http://schemas.microsoft.com/office/drawing/2015/10/21/chartex" xmlns:cx1="http://schemas.microsoft.com/office/drawing/2015/9/8/chartex" xmlns:cx="http://schemas.microsoft.com/office/drawing/2014/chartex">
             <w:pict>
               <v:shapetype w14:anchorId="635FB4C8" id="_x0000_t202" coordsize="21600,21600" o:spt="202" path="m,l,21600r21600,l21600,xe">
                 <v:stroke joinstyle="miter"/>
@@ -1456,7 +1454,7 @@
               </wp:anchor>
             </w:drawing>
           </mc:Choice>
-          <mc:Fallback xmlns:cx="http://schemas.microsoft.com/office/drawing/2014/chartex" xmlns:cx1="http://schemas.microsoft.com/office/drawing/2015/9/8/chartex" xmlns:cx2="http://schemas.microsoft.com/office/drawing/2015/10/21/chartex" xmlns:cx3="http://schemas.microsoft.com/office/drawing/2016/5/9/chartex" xmlns:cx4="http://schemas.microsoft.com/office/drawing/2016/5/10/chartex" xmlns:cx5="http://schemas.microsoft.com/office/drawing/2016/5/11/chartex" xmlns:cx6="http://schemas.microsoft.com/office/drawing/2016/5/12/chartex" xmlns:cx7="http://schemas.microsoft.com/office/drawing/2016/5/13/chartex" xmlns:cx8="http://schemas.microsoft.com/office/drawing/2016/5/14/chartex" xmlns:aink="http://schemas.microsoft.com/office/drawing/2016/ink" xmlns:am3d="http://schemas.microsoft.com/office/drawing/2017/model3d" xmlns:w15="http://schemas.microsoft.com/office/word/2012/wordml" xmlns:w16cid="http://schemas.microsoft.com/office/word/2016/wordml/cid" xmlns:w16se="http://schemas.microsoft.com/office/word/2015/wordml/symex">
+          <mc:Fallback xmlns:w16se="http://schemas.microsoft.com/office/word/2015/wordml/symex" xmlns:w16cid="http://schemas.microsoft.com/office/word/2016/wordml/cid" xmlns:w15="http://schemas.microsoft.com/office/word/2012/wordml" xmlns:am3d="http://schemas.microsoft.com/office/drawing/2017/model3d" xmlns:aink="http://schemas.microsoft.com/office/drawing/2016/ink" xmlns:cx8="http://schemas.microsoft.com/office/drawing/2016/5/14/chartex" xmlns:cx7="http://schemas.microsoft.com/office/drawing/2016/5/13/chartex" xmlns:cx6="http://schemas.microsoft.com/office/drawing/2016/5/12/chartex" xmlns:cx5="http://schemas.microsoft.com/office/drawing/2016/5/11/chartex" xmlns:cx4="http://schemas.microsoft.com/office/drawing/2016/5/10/chartex" xmlns:cx3="http://schemas.microsoft.com/office/drawing/2016/5/9/chartex" xmlns:cx2="http://schemas.microsoft.com/office/drawing/2015/10/21/chartex" xmlns:cx1="http://schemas.microsoft.com/office/drawing/2015/9/8/chartex" xmlns:cx="http://schemas.microsoft.com/office/drawing/2014/chartex">
             <w:pict>
               <v:rect w14:anchorId="585459DB" id="Rectangle 7" o:spid="_x0000_s1026" style="position:absolute;margin-left:27.5pt;margin-top:32.85pt;width:85.5pt;height:17.5pt;z-index:251703296;visibility:visible;mso-wrap-style:square;mso-width-percent:0;mso-height-percent:0;mso-wrap-distance-left:9pt;mso-wrap-distance-top:0;mso-wrap-distance-right:9pt;mso-wrap-distance-bottom:0;mso-position-horizontal:absolute;mso-position-horizontal-relative:text;mso-position-vertical:absolute;mso-position-vertical-relative:text;mso-width-percent:0;mso-height-percent:0;mso-width-relative:margin;mso-height-relative:margin;v-text-anchor:middle" o:gfxdata="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" filled="f" strokecolor="#ffc000" strokeweight="1.5pt"/>
             </w:pict>
@@ -1547,7 +1545,7 @@
               </wp:anchor>
             </w:drawing>
           </mc:Choice>
-          <mc:Fallback xmlns:cx="http://schemas.microsoft.com/office/drawing/2014/chartex" xmlns:cx1="http://schemas.microsoft.com/office/drawing/2015/9/8/chartex" xmlns:cx2="http://schemas.microsoft.com/office/drawing/2015/10/21/chartex" xmlns:cx3="http://schemas.microsoft.com/office/drawing/2016/5/9/chartex" xmlns:cx4="http://schemas.microsoft.com/office/drawing/2016/5/10/chartex" xmlns:cx5="http://schemas.microsoft.com/office/drawing/2016/5/11/chartex" xmlns:cx6="http://schemas.microsoft.com/office/drawing/2016/5/12/chartex" xmlns:cx7="http://schemas.microsoft.com/office/drawing/2016/5/13/chartex" xmlns:cx8="http://schemas.microsoft.com/office/drawing/2016/5/14/chartex" xmlns:aink="http://schemas.microsoft.com/office/drawing/2016/ink" xmlns:am3d="http://schemas.microsoft.com/office/drawing/2017/model3d" xmlns:w15="http://schemas.microsoft.com/office/word/2012/wordml" xmlns:w16cid="http://schemas.microsoft.com/office/word/2016/wordml/cid" xmlns:w16se="http://schemas.microsoft.com/office/word/2015/wordml/symex">
+          <mc:Fallback xmlns:w16se="http://schemas.microsoft.com/office/word/2015/wordml/symex" xmlns:w16cid="http://schemas.microsoft.com/office/word/2016/wordml/cid" xmlns:w15="http://schemas.microsoft.com/office/word/2012/wordml" xmlns:am3d="http://schemas.microsoft.com/office/drawing/2017/model3d" xmlns:aink="http://schemas.microsoft.com/office/drawing/2016/ink" xmlns:cx8="http://schemas.microsoft.com/office/drawing/2016/5/14/chartex" xmlns:cx7="http://schemas.microsoft.com/office/drawing/2016/5/13/chartex" xmlns:cx6="http://schemas.microsoft.com/office/drawing/2016/5/12/chartex" xmlns:cx5="http://schemas.microsoft.com/office/drawing/2016/5/11/chartex" xmlns:cx4="http://schemas.microsoft.com/office/drawing/2016/5/10/chartex" xmlns:cx3="http://schemas.microsoft.com/office/drawing/2016/5/9/chartex" xmlns:cx2="http://schemas.microsoft.com/office/drawing/2015/10/21/chartex" xmlns:cx1="http://schemas.microsoft.com/office/drawing/2015/9/8/chartex" xmlns:cx="http://schemas.microsoft.com/office/drawing/2014/chartex">
             <w:pict>
               <v:shape w14:anchorId="77D8A3C4" id="Text Box 24" o:spid="_x0000_s1027" type="#_x0000_t202" style="position:absolute;margin-left:243.85pt;margin-top:166.05pt;width:20.25pt;height:19pt;z-index:251713536;visibility:visible;mso-wrap-style:square;mso-width-percent:0;mso-height-percent:0;mso-wrap-distance-left:9pt;mso-wrap-distance-top:0;mso-wrap-distance-right:9pt;mso-wrap-distance-bottom:0;mso-position-horizontal:absolute;mso-position-horizontal-relative:text;mso-position-vertical:absolute;mso-position-vertical-relative:text;mso-width-percent:0;mso-height-percent:0;mso-width-relative:margin;mso-height-relative:margin;v-text-anchor:top" o:gfxdata="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" fillcolor="#ffc000" strokeweight=".5pt">
                 <v:textbox>
@@ -1634,7 +1632,7 @@
               </wp:anchor>
             </w:drawing>
           </mc:Choice>
-          <mc:Fallback xmlns:cx="http://schemas.microsoft.com/office/drawing/2014/chartex" xmlns:cx1="http://schemas.microsoft.com/office/drawing/2015/9/8/chartex" xmlns:cx2="http://schemas.microsoft.com/office/drawing/2015/10/21/chartex" xmlns:cx3="http://schemas.microsoft.com/office/drawing/2016/5/9/chartex" xmlns:cx4="http://schemas.microsoft.com/office/drawing/2016/5/10/chartex" xmlns:cx5="http://schemas.microsoft.com/office/drawing/2016/5/11/chartex" xmlns:cx6="http://schemas.microsoft.com/office/drawing/2016/5/12/chartex" xmlns:cx7="http://schemas.microsoft.com/office/drawing/2016/5/13/chartex" xmlns:cx8="http://schemas.microsoft.com/office/drawing/2016/5/14/chartex" xmlns:aink="http://schemas.microsoft.com/office/drawing/2016/ink" xmlns:am3d="http://schemas.microsoft.com/office/drawing/2017/model3d" xmlns:w15="http://schemas.microsoft.com/office/word/2012/wordml" xmlns:w16cid="http://schemas.microsoft.com/office/word/2016/wordml/cid" xmlns:w16se="http://schemas.microsoft.com/office/word/2015/wordml/symex">
+          <mc:Fallback xmlns:w16se="http://schemas.microsoft.com/office/word/2015/wordml/symex" xmlns:w16cid="http://schemas.microsoft.com/office/word/2016/wordml/cid" xmlns:w15="http://schemas.microsoft.com/office/word/2012/wordml" xmlns:am3d="http://schemas.microsoft.com/office/drawing/2017/model3d" xmlns:aink="http://schemas.microsoft.com/office/drawing/2016/ink" xmlns:cx8="http://schemas.microsoft.com/office/drawing/2016/5/14/chartex" xmlns:cx7="http://schemas.microsoft.com/office/drawing/2016/5/13/chartex" xmlns:cx6="http://schemas.microsoft.com/office/drawing/2016/5/12/chartex" xmlns:cx5="http://schemas.microsoft.com/office/drawing/2016/5/11/chartex" xmlns:cx4="http://schemas.microsoft.com/office/drawing/2016/5/10/chartex" xmlns:cx3="http://schemas.microsoft.com/office/drawing/2016/5/9/chartex" xmlns:cx2="http://schemas.microsoft.com/office/drawing/2015/10/21/chartex" xmlns:cx1="http://schemas.microsoft.com/office/drawing/2015/9/8/chartex" xmlns:cx="http://schemas.microsoft.com/office/drawing/2014/chartex">
             <w:pict>
               <v:line w14:anchorId="5ABC04EA" id="Straight Connector 28" o:spid="_x0000_s1026" style="position:absolute;z-index:251717632;visibility:visible;mso-wrap-style:square;mso-wrap-distance-left:9pt;mso-wrap-distance-top:0;mso-wrap-distance-right:9pt;mso-wrap-distance-bottom:0;mso-position-horizontal:absolute;mso-position-horizontal-relative:text;mso-position-vertical:absolute;mso-position-vertical-relative:text" from="224.1pt,176.55pt" to="244.1pt,176.55pt" o:gfxdata="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" strokecolor="#ffc000 [3207]" strokeweight="1pt">
                 <v:stroke joinstyle="miter"/>
@@ -1719,7 +1717,7 @@
               </wp:anchor>
             </w:drawing>
           </mc:Choice>
-          <mc:Fallback xmlns:cx="http://schemas.microsoft.com/office/drawing/2014/chartex" xmlns:cx1="http://schemas.microsoft.com/office/drawing/2015/9/8/chartex" xmlns:cx2="http://schemas.microsoft.com/office/drawing/2015/10/21/chartex" xmlns:cx3="http://schemas.microsoft.com/office/drawing/2016/5/9/chartex" xmlns:cx4="http://schemas.microsoft.com/office/drawing/2016/5/10/chartex" xmlns:cx5="http://schemas.microsoft.com/office/drawing/2016/5/11/chartex" xmlns:cx6="http://schemas.microsoft.com/office/drawing/2016/5/12/chartex" xmlns:cx7="http://schemas.microsoft.com/office/drawing/2016/5/13/chartex" xmlns:cx8="http://schemas.microsoft.com/office/drawing/2016/5/14/chartex" xmlns:aink="http://schemas.microsoft.com/office/drawing/2016/ink" xmlns:am3d="http://schemas.microsoft.com/office/drawing/2017/model3d" xmlns:w15="http://schemas.microsoft.com/office/word/2012/wordml" xmlns:w16cid="http://schemas.microsoft.com/office/word/2016/wordml/cid" xmlns:w16se="http://schemas.microsoft.com/office/word/2015/wordml/symex">
+          <mc:Fallback xmlns:w16se="http://schemas.microsoft.com/office/word/2015/wordml/symex" xmlns:w16cid="http://schemas.microsoft.com/office/word/2016/wordml/cid" xmlns:w15="http://schemas.microsoft.com/office/word/2012/wordml" xmlns:am3d="http://schemas.microsoft.com/office/drawing/2017/model3d" xmlns:aink="http://schemas.microsoft.com/office/drawing/2016/ink" xmlns:cx8="http://schemas.microsoft.com/office/drawing/2016/5/14/chartex" xmlns:cx7="http://schemas.microsoft.com/office/drawing/2016/5/13/chartex" xmlns:cx6="http://schemas.microsoft.com/office/drawing/2016/5/12/chartex" xmlns:cx5="http://schemas.microsoft.com/office/drawing/2016/5/11/chartex" xmlns:cx4="http://schemas.microsoft.com/office/drawing/2016/5/10/chartex" xmlns:cx3="http://schemas.microsoft.com/office/drawing/2016/5/9/chartex" xmlns:cx2="http://schemas.microsoft.com/office/drawing/2015/10/21/chartex" xmlns:cx1="http://schemas.microsoft.com/office/drawing/2015/9/8/chartex" xmlns:cx="http://schemas.microsoft.com/office/drawing/2014/chartex">
             <w:pict>
               <v:rect w14:anchorId="670318EC" id="Rectangle 23" o:spid="_x0000_s1026" style="position:absolute;margin-left:179.15pt;margin-top:152.55pt;width:45pt;height:43pt;z-index:251712512;visibility:visible;mso-wrap-style:square;mso-width-percent:0;mso-height-percent:0;mso-wrap-distance-left:9pt;mso-wrap-distance-top:0;mso-wrap-distance-right:9pt;mso-wrap-distance-bottom:0;mso-position-horizontal:absolute;mso-position-horizontal-relative:text;mso-position-vertical:absolute;mso-position-vertical-relative:text;mso-width-percent:0;mso-height-percent:0;mso-width-relative:margin;mso-height-relative:margin;v-text-anchor:middle" o:gfxdata="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" filled="f" strokecolor="#ffc000" strokeweight="1.5pt"/>
             </w:pict>
@@ -1800,7 +1798,7 @@
               </wp:anchor>
             </w:drawing>
           </mc:Choice>
-          <mc:Fallback xmlns:cx="http://schemas.microsoft.com/office/drawing/2014/chartex" xmlns:cx1="http://schemas.microsoft.com/office/drawing/2015/9/8/chartex" xmlns:cx2="http://schemas.microsoft.com/office/drawing/2015/10/21/chartex" xmlns:cx3="http://schemas.microsoft.com/office/drawing/2016/5/9/chartex" xmlns:cx4="http://schemas.microsoft.com/office/drawing/2016/5/10/chartex" xmlns:cx5="http://schemas.microsoft.com/office/drawing/2016/5/11/chartex" xmlns:cx6="http://schemas.microsoft.com/office/drawing/2016/5/12/chartex" xmlns:cx7="http://schemas.microsoft.com/office/drawing/2016/5/13/chartex" xmlns:cx8="http://schemas.microsoft.com/office/drawing/2016/5/14/chartex" xmlns:aink="http://schemas.microsoft.com/office/drawing/2016/ink" xmlns:am3d="http://schemas.microsoft.com/office/drawing/2017/model3d" xmlns:w15="http://schemas.microsoft.com/office/word/2012/wordml" xmlns:w16cid="http://schemas.microsoft.com/office/word/2016/wordml/cid" xmlns:w16se="http://schemas.microsoft.com/office/word/2015/wordml/symex">
+          <mc:Fallback xmlns:w16se="http://schemas.microsoft.com/office/word/2015/wordml/symex" xmlns:w16cid="http://schemas.microsoft.com/office/word/2016/wordml/cid" xmlns:w15="http://schemas.microsoft.com/office/word/2012/wordml" xmlns:am3d="http://schemas.microsoft.com/office/drawing/2017/model3d" xmlns:aink="http://schemas.microsoft.com/office/drawing/2016/ink" xmlns:cx8="http://schemas.microsoft.com/office/drawing/2016/5/14/chartex" xmlns:cx7="http://schemas.microsoft.com/office/drawing/2016/5/13/chartex" xmlns:cx6="http://schemas.microsoft.com/office/drawing/2016/5/12/chartex" xmlns:cx5="http://schemas.microsoft.com/office/drawing/2016/5/11/chartex" xmlns:cx4="http://schemas.microsoft.com/office/drawing/2016/5/10/chartex" xmlns:cx3="http://schemas.microsoft.com/office/drawing/2016/5/9/chartex" xmlns:cx2="http://schemas.microsoft.com/office/drawing/2015/10/21/chartex" xmlns:cx1="http://schemas.microsoft.com/office/drawing/2015/9/8/chartex" xmlns:cx="http://schemas.microsoft.com/office/drawing/2014/chartex">
             <w:pict>
               <v:shape w14:anchorId="17413F87" id="Text Box 16" o:spid="_x0000_s1028" type="#_x0000_t202" style="position:absolute;margin-left:295.25pt;margin-top:88.85pt;width:20.7pt;height:18.55pt;z-index:251707392;visibility:visible;mso-wrap-style:square;mso-width-percent:0;mso-height-percent:0;mso-wrap-distance-left:9pt;mso-wrap-distance-top:0;mso-wrap-distance-right:9pt;mso-wrap-distance-bottom:0;mso-position-horizontal:absolute;mso-position-horizontal-relative:text;mso-position-vertical:absolute;mso-position-vertical-relative:text;mso-width-percent:0;mso-height-percent:0;mso-width-relative:margin;mso-height-relative:margin;v-text-anchor:top" o:gfxdata="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" fillcolor="#ffc000" strokeweight=".5pt">
                 <v:textbox>
@@ -1883,7 +1881,7 @@
               </wp:anchor>
             </w:drawing>
           </mc:Choice>
-          <mc:Fallback xmlns:cx="http://schemas.microsoft.com/office/drawing/2014/chartex" xmlns:cx1="http://schemas.microsoft.com/office/drawing/2015/9/8/chartex" xmlns:cx2="http://schemas.microsoft.com/office/drawing/2015/10/21/chartex" xmlns:cx3="http://schemas.microsoft.com/office/drawing/2016/5/9/chartex" xmlns:cx4="http://schemas.microsoft.com/office/drawing/2016/5/10/chartex" xmlns:cx5="http://schemas.microsoft.com/office/drawing/2016/5/11/chartex" xmlns:cx6="http://schemas.microsoft.com/office/drawing/2016/5/12/chartex" xmlns:cx7="http://schemas.microsoft.com/office/drawing/2016/5/13/chartex" xmlns:cx8="http://schemas.microsoft.com/office/drawing/2016/5/14/chartex" xmlns:aink="http://schemas.microsoft.com/office/drawing/2016/ink" xmlns:am3d="http://schemas.microsoft.com/office/drawing/2017/model3d" xmlns:w15="http://schemas.microsoft.com/office/word/2012/wordml" xmlns:w16cid="http://schemas.microsoft.com/office/word/2016/wordml/cid" xmlns:w16se="http://schemas.microsoft.com/office/word/2015/wordml/symex">
+          <mc:Fallback xmlns:w16se="http://schemas.microsoft.com/office/word/2015/wordml/symex" xmlns:w16cid="http://schemas.microsoft.com/office/word/2016/wordml/cid" xmlns:w15="http://schemas.microsoft.com/office/word/2012/wordml" xmlns:am3d="http://schemas.microsoft.com/office/drawing/2017/model3d" xmlns:aink="http://schemas.microsoft.com/office/drawing/2016/ink" xmlns:cx8="http://schemas.microsoft.com/office/drawing/2016/5/14/chartex" xmlns:cx7="http://schemas.microsoft.com/office/drawing/2016/5/13/chartex" xmlns:cx6="http://schemas.microsoft.com/office/drawing/2016/5/12/chartex" xmlns:cx5="http://schemas.microsoft.com/office/drawing/2016/5/11/chartex" xmlns:cx4="http://schemas.microsoft.com/office/drawing/2016/5/10/chartex" xmlns:cx3="http://schemas.microsoft.com/office/drawing/2016/5/9/chartex" xmlns:cx2="http://schemas.microsoft.com/office/drawing/2015/10/21/chartex" xmlns:cx1="http://schemas.microsoft.com/office/drawing/2015/9/8/chartex" xmlns:cx="http://schemas.microsoft.com/office/drawing/2014/chartex">
             <w:pict>
               <v:line w14:anchorId="6A051034" id="Straight Connector 193" o:spid="_x0000_s1026" style="position:absolute;flip:x;z-index:251718656;visibility:visible;mso-wrap-style:square;mso-width-percent:0;mso-height-percent:0;mso-wrap-distance-left:9pt;mso-wrap-distance-top:0;mso-wrap-distance-right:9pt;mso-wrap-distance-bottom:0;mso-position-horizontal:absolute;mso-position-horizontal-relative:text;mso-position-vertical:absolute;mso-position-vertical-relative:text;mso-width-percent:0;mso-height-percent:0;mso-width-relative:margin;mso-height-relative:margin" from="243.1pt,98.55pt" to="295.25pt,98.55pt" o:gfxdata="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" strokecolor="#ffc000 [3207]" strokeweight="1pt">
                 <v:stroke joinstyle="miter"/>
@@ -1955,7 +1953,7 @@
               </wp:anchor>
             </w:drawing>
           </mc:Choice>
-          <mc:Fallback xmlns:cx="http://schemas.microsoft.com/office/drawing/2014/chartex" xmlns:cx1="http://schemas.microsoft.com/office/drawing/2015/9/8/chartex" xmlns:cx2="http://schemas.microsoft.com/office/drawing/2015/10/21/chartex" xmlns:cx3="http://schemas.microsoft.com/office/drawing/2016/5/9/chartex" xmlns:cx4="http://schemas.microsoft.com/office/drawing/2016/5/10/chartex" xmlns:cx5="http://schemas.microsoft.com/office/drawing/2016/5/11/chartex" xmlns:cx6="http://schemas.microsoft.com/office/drawing/2016/5/12/chartex" xmlns:cx7="http://schemas.microsoft.com/office/drawing/2016/5/13/chartex" xmlns:cx8="http://schemas.microsoft.com/office/drawing/2016/5/14/chartex" xmlns:aink="http://schemas.microsoft.com/office/drawing/2016/ink" xmlns:am3d="http://schemas.microsoft.com/office/drawing/2017/model3d" xmlns:w15="http://schemas.microsoft.com/office/word/2012/wordml" xmlns:w16cid="http://schemas.microsoft.com/office/word/2016/wordml/cid" xmlns:w16se="http://schemas.microsoft.com/office/word/2015/wordml/symex">
+          <mc:Fallback xmlns:w16se="http://schemas.microsoft.com/office/word/2015/wordml/symex" xmlns:w16cid="http://schemas.microsoft.com/office/word/2016/wordml/cid" xmlns:w15="http://schemas.microsoft.com/office/word/2012/wordml" xmlns:am3d="http://schemas.microsoft.com/office/drawing/2017/model3d" xmlns:aink="http://schemas.microsoft.com/office/drawing/2016/ink" xmlns:cx8="http://schemas.microsoft.com/office/drawing/2016/5/14/chartex" xmlns:cx7="http://schemas.microsoft.com/office/drawing/2016/5/13/chartex" xmlns:cx6="http://schemas.microsoft.com/office/drawing/2016/5/12/chartex" xmlns:cx5="http://schemas.microsoft.com/office/drawing/2016/5/11/chartex" xmlns:cx4="http://schemas.microsoft.com/office/drawing/2016/5/10/chartex" xmlns:cx3="http://schemas.microsoft.com/office/drawing/2016/5/9/chartex" xmlns:cx2="http://schemas.microsoft.com/office/drawing/2015/10/21/chartex" xmlns:cx1="http://schemas.microsoft.com/office/drawing/2015/9/8/chartex" xmlns:cx="http://schemas.microsoft.com/office/drawing/2014/chartex">
             <w:pict>
               <v:line w14:anchorId="16E697A8" id="Straight Connector 20" o:spid="_x0000_s1026" style="position:absolute;flip:x y;z-index:251710464;visibility:visible;mso-wrap-style:square;mso-width-percent:0;mso-height-percent:0;mso-wrap-distance-left:9pt;mso-wrap-distance-top:0;mso-wrap-distance-right:9pt;mso-wrap-distance-bottom:0;mso-position-horizontal:absolute;mso-position-horizontal-relative:text;mso-position-vertical:absolute;mso-position-vertical-relative:text;mso-width-percent:0;mso-height-percent:0;mso-width-relative:margin;mso-height-relative:margin" from="243.15pt,88.85pt" to="243.15pt,98.55pt" o:gfxdata="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" strokecolor="#ffc000 [3207]" strokeweight="1pt">
                 <v:stroke joinstyle="miter"/>
@@ -2040,7 +2038,7 @@
               </wp:anchor>
             </w:drawing>
           </mc:Choice>
-          <mc:Fallback xmlns:cx="http://schemas.microsoft.com/office/drawing/2014/chartex" xmlns:cx1="http://schemas.microsoft.com/office/drawing/2015/9/8/chartex" xmlns:cx2="http://schemas.microsoft.com/office/drawing/2015/10/21/chartex" xmlns:cx3="http://schemas.microsoft.com/office/drawing/2016/5/9/chartex" xmlns:cx4="http://schemas.microsoft.com/office/drawing/2016/5/10/chartex" xmlns:cx5="http://schemas.microsoft.com/office/drawing/2016/5/11/chartex" xmlns:cx6="http://schemas.microsoft.com/office/drawing/2016/5/12/chartex" xmlns:cx7="http://schemas.microsoft.com/office/drawing/2016/5/13/chartex" xmlns:cx8="http://schemas.microsoft.com/office/drawing/2016/5/14/chartex" xmlns:aink="http://schemas.microsoft.com/office/drawing/2016/ink" xmlns:am3d="http://schemas.microsoft.com/office/drawing/2017/model3d" xmlns:w15="http://schemas.microsoft.com/office/word/2012/wordml" xmlns:w16cid="http://schemas.microsoft.com/office/word/2016/wordml/cid" xmlns:w16se="http://schemas.microsoft.com/office/word/2015/wordml/symex">
+          <mc:Fallback xmlns:w16se="http://schemas.microsoft.com/office/word/2015/wordml/symex" xmlns:w16cid="http://schemas.microsoft.com/office/word/2016/wordml/cid" xmlns:w15="http://schemas.microsoft.com/office/word/2012/wordml" xmlns:am3d="http://schemas.microsoft.com/office/drawing/2017/model3d" xmlns:aink="http://schemas.microsoft.com/office/drawing/2016/ink" xmlns:cx8="http://schemas.microsoft.com/office/drawing/2016/5/14/chartex" xmlns:cx7="http://schemas.microsoft.com/office/drawing/2016/5/13/chartex" xmlns:cx6="http://schemas.microsoft.com/office/drawing/2016/5/12/chartex" xmlns:cx5="http://schemas.microsoft.com/office/drawing/2016/5/11/chartex" xmlns:cx4="http://schemas.microsoft.com/office/drawing/2016/5/10/chartex" xmlns:cx3="http://schemas.microsoft.com/office/drawing/2016/5/9/chartex" xmlns:cx2="http://schemas.microsoft.com/office/drawing/2015/10/21/chartex" xmlns:cx1="http://schemas.microsoft.com/office/drawing/2015/9/8/chartex" xmlns:cx="http://schemas.microsoft.com/office/drawing/2014/chartex">
             <w:pict>
               <v:rect w14:anchorId="77B48DE5" id="Rectangle 9" o:spid="_x0000_s1026" style="position:absolute;margin-left:214.8pt;margin-top:73.4pt;width:62.5pt;height:14pt;z-index:251705344;visibility:visible;mso-wrap-style:square;mso-width-percent:0;mso-height-percent:0;mso-wrap-distance-left:9pt;mso-wrap-distance-top:0;mso-wrap-distance-right:9pt;mso-wrap-distance-bottom:0;mso-position-horizontal:absolute;mso-position-horizontal-relative:text;mso-position-vertical:absolute;mso-position-vertical-relative:text;mso-width-percent:0;mso-height-percent:0;mso-width-relative:margin;mso-height-relative:margin;v-text-anchor:middle" o:gfxdata="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" filled="f" strokecolor="#ffc000" strokeweight="1.5pt"/>
             </w:pict>
@@ -2174,7 +2172,7 @@
               </wp:anchor>
             </w:drawing>
           </mc:Choice>
-          <mc:Fallback xmlns:cx="http://schemas.microsoft.com/office/drawing/2014/chartex" xmlns:cx1="http://schemas.microsoft.com/office/drawing/2015/9/8/chartex" xmlns:cx2="http://schemas.microsoft.com/office/drawing/2015/10/21/chartex" xmlns:cx3="http://schemas.microsoft.com/office/drawing/2016/5/9/chartex" xmlns:cx4="http://schemas.microsoft.com/office/drawing/2016/5/10/chartex" xmlns:cx5="http://schemas.microsoft.com/office/drawing/2016/5/11/chartex" xmlns:cx6="http://schemas.microsoft.com/office/drawing/2016/5/12/chartex" xmlns:cx7="http://schemas.microsoft.com/office/drawing/2016/5/13/chartex" xmlns:cx8="http://schemas.microsoft.com/office/drawing/2016/5/14/chartex" xmlns:aink="http://schemas.microsoft.com/office/drawing/2016/ink" xmlns:am3d="http://schemas.microsoft.com/office/drawing/2017/model3d" xmlns:w15="http://schemas.microsoft.com/office/word/2012/wordml" xmlns:w16cid="http://schemas.microsoft.com/office/word/2016/wordml/cid" xmlns:w16se="http://schemas.microsoft.com/office/word/2015/wordml/symex">
+          <mc:Fallback xmlns:w16se="http://schemas.microsoft.com/office/word/2015/wordml/symex" xmlns:w16cid="http://schemas.microsoft.com/office/word/2016/wordml/cid" xmlns:w15="http://schemas.microsoft.com/office/word/2012/wordml" xmlns:am3d="http://schemas.microsoft.com/office/drawing/2017/model3d" xmlns:aink="http://schemas.microsoft.com/office/drawing/2016/ink" xmlns:cx8="http://schemas.microsoft.com/office/drawing/2016/5/14/chartex" xmlns:cx7="http://schemas.microsoft.com/office/drawing/2016/5/13/chartex" xmlns:cx6="http://schemas.microsoft.com/office/drawing/2016/5/12/chartex" xmlns:cx5="http://schemas.microsoft.com/office/drawing/2016/5/11/chartex" xmlns:cx4="http://schemas.microsoft.com/office/drawing/2016/5/10/chartex" xmlns:cx3="http://schemas.microsoft.com/office/drawing/2016/5/9/chartex" xmlns:cx2="http://schemas.microsoft.com/office/drawing/2015/10/21/chartex" xmlns:cx1="http://schemas.microsoft.com/office/drawing/2015/9/8/chartex" xmlns:cx="http://schemas.microsoft.com/office/drawing/2014/chartex">
             <w:pict>
               <v:rect w14:anchorId="26948AB9" id="Rectangle 25" o:spid="_x0000_s1026" style="position:absolute;margin-left:70pt;margin-top:151.35pt;width:46pt;height:43pt;z-index:251714560;visibility:visible;mso-wrap-style:square;mso-width-percent:0;mso-height-percent:0;mso-wrap-distance-left:9pt;mso-wrap-distance-top:0;mso-wrap-distance-right:9pt;mso-wrap-distance-bottom:0;mso-position-horizontal:absolute;mso-position-horizontal-relative:text;mso-position-vertical:absolute;mso-position-vertical-relative:text;mso-width-percent:0;mso-height-percent:0;mso-width-relative:margin;mso-height-relative:margin;v-text-anchor:middle" o:gfxdata="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" filled="f" strokecolor="#ffc000" strokeweight="1.5pt"/>
             </w:pict>
@@ -2239,7 +2237,7 @@
               </wp:anchor>
             </w:drawing>
           </mc:Choice>
-          <mc:Fallback xmlns:cx="http://schemas.microsoft.com/office/drawing/2014/chartex" xmlns:cx1="http://schemas.microsoft.com/office/drawing/2015/9/8/chartex" xmlns:cx2="http://schemas.microsoft.com/office/drawing/2015/10/21/chartex" xmlns:cx3="http://schemas.microsoft.com/office/drawing/2016/5/9/chartex" xmlns:cx4="http://schemas.microsoft.com/office/drawing/2016/5/10/chartex" xmlns:cx5="http://schemas.microsoft.com/office/drawing/2016/5/11/chartex" xmlns:cx6="http://schemas.microsoft.com/office/drawing/2016/5/12/chartex" xmlns:cx7="http://schemas.microsoft.com/office/drawing/2016/5/13/chartex" xmlns:cx8="http://schemas.microsoft.com/office/drawing/2016/5/14/chartex" xmlns:aink="http://schemas.microsoft.com/office/drawing/2016/ink" xmlns:am3d="http://schemas.microsoft.com/office/drawing/2017/model3d" xmlns:w15="http://schemas.microsoft.com/office/word/2012/wordml" xmlns:w16cid="http://schemas.microsoft.com/office/word/2016/wordml/cid" xmlns:w16se="http://schemas.microsoft.com/office/word/2015/wordml/symex">
+          <mc:Fallback xmlns:w16se="http://schemas.microsoft.com/office/word/2015/wordml/symex" xmlns:w16cid="http://schemas.microsoft.com/office/word/2016/wordml/cid" xmlns:w15="http://schemas.microsoft.com/office/word/2012/wordml" xmlns:am3d="http://schemas.microsoft.com/office/drawing/2017/model3d" xmlns:aink="http://schemas.microsoft.com/office/drawing/2016/ink" xmlns:cx8="http://schemas.microsoft.com/office/drawing/2016/5/14/chartex" xmlns:cx7="http://schemas.microsoft.com/office/drawing/2016/5/13/chartex" xmlns:cx6="http://schemas.microsoft.com/office/drawing/2016/5/12/chartex" xmlns:cx5="http://schemas.microsoft.com/office/drawing/2016/5/11/chartex" xmlns:cx4="http://schemas.microsoft.com/office/drawing/2016/5/10/chartex" xmlns:cx3="http://schemas.microsoft.com/office/drawing/2016/5/9/chartex" xmlns:cx2="http://schemas.microsoft.com/office/drawing/2015/10/21/chartex" xmlns:cx1="http://schemas.microsoft.com/office/drawing/2015/9/8/chartex" xmlns:cx="http://schemas.microsoft.com/office/drawing/2014/chartex">
             <w:pict>
               <v:line w14:anchorId="5D76E925" id="Straight Connector 27" o:spid="_x0000_s1026" style="position:absolute;flip:x;z-index:251716608;visibility:visible;mso-wrap-style:square;mso-wrap-distance-left:9pt;mso-wrap-distance-top:0;mso-wrap-distance-right:9pt;mso-wrap-distance-bottom:0;mso-position-horizontal:absolute;mso-position-horizontal-relative:text;mso-position-vertical:absolute;mso-position-vertical-relative:text" from="44.75pt,175.35pt" to="70pt,175.35pt" o:gfxdata="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" strokecolor="#ffc000 [3207]" strokeweight="1pt">
                 <v:stroke joinstyle="miter"/>
@@ -2333,7 +2331,7 @@
               </wp:anchor>
             </w:drawing>
           </mc:Choice>
-          <mc:Fallback xmlns:cx="http://schemas.microsoft.com/office/drawing/2014/chartex" xmlns:cx1="http://schemas.microsoft.com/office/drawing/2015/9/8/chartex" xmlns:cx2="http://schemas.microsoft.com/office/drawing/2015/10/21/chartex" xmlns:cx3="http://schemas.microsoft.com/office/drawing/2016/5/9/chartex" xmlns:cx4="http://schemas.microsoft.com/office/drawing/2016/5/10/chartex" xmlns:cx5="http://schemas.microsoft.com/office/drawing/2016/5/11/chartex" xmlns:cx6="http://schemas.microsoft.com/office/drawing/2016/5/12/chartex" xmlns:cx7="http://schemas.microsoft.com/office/drawing/2016/5/13/chartex" xmlns:cx8="http://schemas.microsoft.com/office/drawing/2016/5/14/chartex" xmlns:aink="http://schemas.microsoft.com/office/drawing/2016/ink" xmlns:am3d="http://schemas.microsoft.com/office/drawing/2017/model3d" xmlns:w15="http://schemas.microsoft.com/office/word/2012/wordml" xmlns:w16cid="http://schemas.microsoft.com/office/word/2016/wordml/cid" xmlns:w16se="http://schemas.microsoft.com/office/word/2015/wordml/symex">
+          <mc:Fallback xmlns:w16se="http://schemas.microsoft.com/office/word/2015/wordml/symex" xmlns:w16cid="http://schemas.microsoft.com/office/word/2016/wordml/cid" xmlns:w15="http://schemas.microsoft.com/office/word/2012/wordml" xmlns:am3d="http://schemas.microsoft.com/office/drawing/2017/model3d" xmlns:aink="http://schemas.microsoft.com/office/drawing/2016/ink" xmlns:cx8="http://schemas.microsoft.com/office/drawing/2016/5/14/chartex" xmlns:cx7="http://schemas.microsoft.com/office/drawing/2016/5/13/chartex" xmlns:cx6="http://schemas.microsoft.com/office/drawing/2016/5/12/chartex" xmlns:cx5="http://schemas.microsoft.com/office/drawing/2016/5/11/chartex" xmlns:cx4="http://schemas.microsoft.com/office/drawing/2016/5/10/chartex" xmlns:cx3="http://schemas.microsoft.com/office/drawing/2016/5/9/chartex" xmlns:cx2="http://schemas.microsoft.com/office/drawing/2015/10/21/chartex" xmlns:cx1="http://schemas.microsoft.com/office/drawing/2015/9/8/chartex" xmlns:cx="http://schemas.microsoft.com/office/drawing/2014/chartex">
             <w:pict>
               <v:shape w14:anchorId="60C4565F" id="Text Box 26" o:spid="_x0000_s1029" type="#_x0000_t202" style="position:absolute;margin-left:24.45pt;margin-top:164.95pt;width:20.25pt;height:19pt;z-index:251715584;visibility:visible;mso-wrap-style:square;mso-width-percent:0;mso-height-percent:0;mso-wrap-distance-left:9pt;mso-wrap-distance-top:0;mso-wrap-distance-right:9pt;mso-wrap-distance-bottom:0;mso-position-horizontal:absolute;mso-position-horizontal-relative:text;mso-position-vertical:absolute;mso-position-vertical-relative:text;mso-width-percent:0;mso-height-percent:0;mso-width-relative:margin;mso-height-relative:margin;v-text-anchor:top" o:gfxdata="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" fillcolor="#ffc000" strokeweight=".5pt">
                 <v:textbox>
@@ -2423,7 +2421,7 @@
               </wp:anchor>
             </w:drawing>
           </mc:Choice>
-          <mc:Fallback xmlns:cx="http://schemas.microsoft.com/office/drawing/2014/chartex" xmlns:cx1="http://schemas.microsoft.com/office/drawing/2015/9/8/chartex" xmlns:cx2="http://schemas.microsoft.com/office/drawing/2015/10/21/chartex" xmlns:cx3="http://schemas.microsoft.com/office/drawing/2016/5/9/chartex" xmlns:cx4="http://schemas.microsoft.com/office/drawing/2016/5/10/chartex" xmlns:cx5="http://schemas.microsoft.com/office/drawing/2016/5/11/chartex" xmlns:cx6="http://schemas.microsoft.com/office/drawing/2016/5/12/chartex" xmlns:cx7="http://schemas.microsoft.com/office/drawing/2016/5/13/chartex" xmlns:cx8="http://schemas.microsoft.com/office/drawing/2016/5/14/chartex" xmlns:aink="http://schemas.microsoft.com/office/drawing/2016/ink" xmlns:am3d="http://schemas.microsoft.com/office/drawing/2017/model3d" xmlns:w15="http://schemas.microsoft.com/office/word/2012/wordml" xmlns:w16cid="http://schemas.microsoft.com/office/word/2016/wordml/cid" xmlns:w16se="http://schemas.microsoft.com/office/word/2015/wordml/symex">
+          <mc:Fallback xmlns:w16se="http://schemas.microsoft.com/office/word/2015/wordml/symex" xmlns:w16cid="http://schemas.microsoft.com/office/word/2016/wordml/cid" xmlns:w15="http://schemas.microsoft.com/office/word/2012/wordml" xmlns:am3d="http://schemas.microsoft.com/office/drawing/2017/model3d" xmlns:aink="http://schemas.microsoft.com/office/drawing/2016/ink" xmlns:cx8="http://schemas.microsoft.com/office/drawing/2016/5/14/chartex" xmlns:cx7="http://schemas.microsoft.com/office/drawing/2016/5/13/chartex" xmlns:cx6="http://schemas.microsoft.com/office/drawing/2016/5/12/chartex" xmlns:cx5="http://schemas.microsoft.com/office/drawing/2016/5/11/chartex" xmlns:cx4="http://schemas.microsoft.com/office/drawing/2016/5/10/chartex" xmlns:cx3="http://schemas.microsoft.com/office/drawing/2016/5/9/chartex" xmlns:cx2="http://schemas.microsoft.com/office/drawing/2015/10/21/chartex" xmlns:cx1="http://schemas.microsoft.com/office/drawing/2015/9/8/chartex" xmlns:cx="http://schemas.microsoft.com/office/drawing/2014/chartex">
             <w:pict>
               <v:line w14:anchorId="1C1CCB12" id="Straight Connector 21" o:spid="_x0000_s1026" style="position:absolute;flip:x;z-index:251711488;visibility:visible;mso-wrap-style:square;mso-width-percent:0;mso-wrap-distance-left:9pt;mso-wrap-distance-top:0;mso-wrap-distance-right:9pt;mso-wrap-distance-bottom:0;mso-position-horizontal:absolute;mso-position-horizontal-relative:text;mso-position-vertical:absolute;mso-position-vertical-relative:text;mso-width-percent:0;mso-width-relative:margin" from="277.5pt,61.35pt" to="296pt,61.35pt" o:gfxdata="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" strokecolor="#ffc000 [3207]" strokeweight="1pt">
                 <v:stroke joinstyle="miter"/>
@@ -2516,7 +2514,7 @@
               </wp:anchor>
             </w:drawing>
           </mc:Choice>
-          <mc:Fallback xmlns:cx="http://schemas.microsoft.com/office/drawing/2014/chartex" xmlns:cx1="http://schemas.microsoft.com/office/drawing/2015/9/8/chartex" xmlns:cx2="http://schemas.microsoft.com/office/drawing/2015/10/21/chartex" xmlns:cx3="http://schemas.microsoft.com/office/drawing/2016/5/9/chartex" xmlns:cx4="http://schemas.microsoft.com/office/drawing/2016/5/10/chartex" xmlns:cx5="http://schemas.microsoft.com/office/drawing/2016/5/11/chartex" xmlns:cx6="http://schemas.microsoft.com/office/drawing/2016/5/12/chartex" xmlns:cx7="http://schemas.microsoft.com/office/drawing/2016/5/13/chartex" xmlns:cx8="http://schemas.microsoft.com/office/drawing/2016/5/14/chartex" xmlns:aink="http://schemas.microsoft.com/office/drawing/2016/ink" xmlns:am3d="http://schemas.microsoft.com/office/drawing/2017/model3d" xmlns:w15="http://schemas.microsoft.com/office/word/2012/wordml" xmlns:w16cid="http://schemas.microsoft.com/office/word/2016/wordml/cid" xmlns:w16se="http://schemas.microsoft.com/office/word/2015/wordml/symex">
+          <mc:Fallback xmlns:w16se="http://schemas.microsoft.com/office/word/2015/wordml/symex" xmlns:w16cid="http://schemas.microsoft.com/office/word/2016/wordml/cid" xmlns:w15="http://schemas.microsoft.com/office/word/2012/wordml" xmlns:am3d="http://schemas.microsoft.com/office/drawing/2017/model3d" xmlns:aink="http://schemas.microsoft.com/office/drawing/2016/ink" xmlns:cx8="http://schemas.microsoft.com/office/drawing/2016/5/14/chartex" xmlns:cx7="http://schemas.microsoft.com/office/drawing/2016/5/13/chartex" xmlns:cx6="http://schemas.microsoft.com/office/drawing/2016/5/12/chartex" xmlns:cx5="http://schemas.microsoft.com/office/drawing/2016/5/11/chartex" xmlns:cx4="http://schemas.microsoft.com/office/drawing/2016/5/10/chartex" xmlns:cx3="http://schemas.microsoft.com/office/drawing/2016/5/9/chartex" xmlns:cx2="http://schemas.microsoft.com/office/drawing/2015/10/21/chartex" xmlns:cx1="http://schemas.microsoft.com/office/drawing/2015/9/8/chartex" xmlns:cx="http://schemas.microsoft.com/office/drawing/2014/chartex">
             <w:pict>
               <v:shape w14:anchorId="66C5A87D" id="Text Box 17" o:spid="_x0000_s1030" type="#_x0000_t202" style="position:absolute;margin-left:295.5pt;margin-top:51.35pt;width:20.25pt;height:19pt;z-index:251708416;visibility:visible;mso-wrap-style:square;mso-width-percent:0;mso-height-percent:0;mso-wrap-distance-left:9pt;mso-wrap-distance-top:0;mso-wrap-distance-right:9pt;mso-wrap-distance-bottom:0;mso-position-horizontal:absolute;mso-position-horizontal-relative:text;mso-position-vertical:absolute;mso-position-vertical-relative:text;mso-width-percent:0;mso-height-percent:0;mso-width-relative:margin;mso-height-relative:margin;v-text-anchor:top" o:gfxdata="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" fillcolor="#ffc000" strokeweight=".5pt">
                 <v:textbox>
@@ -2622,7 +2620,7 @@
               </wp:anchor>
             </w:drawing>
           </mc:Choice>
-          <mc:Fallback xmlns:cx="http://schemas.microsoft.com/office/drawing/2014/chartex" xmlns:cx1="http://schemas.microsoft.com/office/drawing/2015/9/8/chartex" xmlns:cx2="http://schemas.microsoft.com/office/drawing/2015/10/21/chartex" xmlns:cx3="http://schemas.microsoft.com/office/drawing/2016/5/9/chartex" xmlns:cx4="http://schemas.microsoft.com/office/drawing/2016/5/10/chartex" xmlns:cx5="http://schemas.microsoft.com/office/drawing/2016/5/11/chartex" xmlns:cx6="http://schemas.microsoft.com/office/drawing/2016/5/12/chartex" xmlns:cx7="http://schemas.microsoft.com/office/drawing/2016/5/13/chartex" xmlns:cx8="http://schemas.microsoft.com/office/drawing/2016/5/14/chartex" xmlns:aink="http://schemas.microsoft.com/office/drawing/2016/ink" xmlns:am3d="http://schemas.microsoft.com/office/drawing/2017/model3d" xmlns:w15="http://schemas.microsoft.com/office/word/2012/wordml" xmlns:w16cid="http://schemas.microsoft.com/office/word/2016/wordml/cid" xmlns:w16se="http://schemas.microsoft.com/office/word/2015/wordml/symex">
+          <mc:Fallback xmlns:w16se="http://schemas.microsoft.com/office/word/2015/wordml/symex" xmlns:w16cid="http://schemas.microsoft.com/office/word/2016/wordml/cid" xmlns:w15="http://schemas.microsoft.com/office/word/2012/wordml" xmlns:am3d="http://schemas.microsoft.com/office/drawing/2017/model3d" xmlns:aink="http://schemas.microsoft.com/office/drawing/2016/ink" xmlns:cx8="http://schemas.microsoft.com/office/drawing/2016/5/14/chartex" xmlns:cx7="http://schemas.microsoft.com/office/drawing/2016/5/13/chartex" xmlns:cx6="http://schemas.microsoft.com/office/drawing/2016/5/12/chartex" xmlns:cx5="http://schemas.microsoft.com/office/drawing/2016/5/11/chartex" xmlns:cx4="http://schemas.microsoft.com/office/drawing/2016/5/10/chartex" xmlns:cx3="http://schemas.microsoft.com/office/drawing/2016/5/9/chartex" xmlns:cx2="http://schemas.microsoft.com/office/drawing/2015/10/21/chartex" xmlns:cx1="http://schemas.microsoft.com/office/drawing/2015/9/8/chartex" xmlns:cx="http://schemas.microsoft.com/office/drawing/2014/chartex">
             <w:pict>
               <v:rect w14:anchorId="62E50AD8" id="Rectangle 8" o:spid="_x0000_s1026" style="position:absolute;margin-left:192pt;margin-top:52.75pt;width:85.5pt;height:17.5pt;z-index:251704320;visibility:visible;mso-wrap-style:square;mso-width-percent:0;mso-height-percent:0;mso-wrap-distance-left:9pt;mso-wrap-distance-top:0;mso-wrap-distance-right:9pt;mso-wrap-distance-bottom:0;mso-position-horizontal:absolute;mso-position-horizontal-relative:text;mso-position-vertical:absolute;mso-position-vertical-relative:text;mso-width-percent:0;mso-height-percent:0;mso-width-relative:margin;mso-height-relative:margin;v-text-anchor:middle" o:gfxdata="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" filled="f" strokecolor="#ffc000" strokeweight="1.5pt"/>
             </w:pict>
@@ -3027,7 +3025,7 @@
           <w:sz w:val="28"/>
           <w:szCs w:val="28"/>
         </w:rPr>
-        <w:t>3</w:t>
+        <w:t>4</w:t>
       </w:r>
       <w:r>
         <w:rPr>
@@ -3083,7 +3081,21 @@
           <w:sz w:val="28"/>
           <w:szCs w:val="28"/>
         </w:rPr>
-        <w:t>Win all three matches to be declared the champion.</w:t>
+        <w:t xml:space="preserve">Win all </w:t>
+      </w:r>
+      <w:r>
+        <w:rPr>
+          <w:sz w:val="28"/>
+          <w:szCs w:val="28"/>
+        </w:rPr>
+        <w:t>four</w:t>
+      </w:r>
+      <w:r>
+        <w:rPr>
+          <w:sz w:val="28"/>
+          <w:szCs w:val="28"/>
+        </w:rPr>
+        <w:t xml:space="preserve"> matches to be declared the champion.</w:t>
       </w:r>
     </w:p>
     <w:p>
@@ -3165,6 +3177,8 @@
           </w14:textFill>
         </w:rPr>
       </w:pPr>
+      <w:bookmarkStart w:id="0" w:name="_GoBack"/>
+      <w:bookmarkEnd w:id="0"/>
     </w:p>
     <w:p>
       <w:pPr>
@@ -4213,7 +4227,7 @@
                     </wp:anchor>
                   </w:drawing>
                 </mc:Choice>
-                <mc:Fallback xmlns:cx="http://schemas.microsoft.com/office/drawing/2014/chartex" xmlns:cx1="http://schemas.microsoft.com/office/drawing/2015/9/8/chartex" xmlns:cx2="http://schemas.microsoft.com/office/drawing/2015/10/21/chartex" xmlns:cx3="http://schemas.microsoft.com/office/drawing/2016/5/9/chartex" xmlns:cx4="http://schemas.microsoft.com/office/drawing/2016/5/10/chartex" xmlns:cx5="http://schemas.microsoft.com/office/drawing/2016/5/11/chartex" xmlns:cx6="http://schemas.microsoft.com/office/drawing/2016/5/12/chartex" xmlns:cx7="http://schemas.microsoft.com/office/drawing/2016/5/13/chartex" xmlns:cx8="http://schemas.microsoft.com/office/drawing/2016/5/14/chartex" xmlns:aink="http://schemas.microsoft.com/office/drawing/2016/ink" xmlns:am3d="http://schemas.microsoft.com/office/drawing/2017/model3d" xmlns:w15="http://schemas.microsoft.com/office/word/2012/wordml" xmlns:w16cid="http://schemas.microsoft.com/office/word/2016/wordml/cid" xmlns:w16se="http://schemas.microsoft.com/office/word/2015/wordml/symex">
+                <mc:Fallback xmlns:w16se="http://schemas.microsoft.com/office/word/2015/wordml/symex" xmlns:w16cid="http://schemas.microsoft.com/office/word/2016/wordml/cid" xmlns:w15="http://schemas.microsoft.com/office/word/2012/wordml" xmlns:am3d="http://schemas.microsoft.com/office/drawing/2017/model3d" xmlns:aink="http://schemas.microsoft.com/office/drawing/2016/ink" xmlns:cx8="http://schemas.microsoft.com/office/drawing/2016/5/14/chartex" xmlns:cx7="http://schemas.microsoft.com/office/drawing/2016/5/13/chartex" xmlns:cx6="http://schemas.microsoft.com/office/drawing/2016/5/12/chartex" xmlns:cx5="http://schemas.microsoft.com/office/drawing/2016/5/11/chartex" xmlns:cx4="http://schemas.microsoft.com/office/drawing/2016/5/10/chartex" xmlns:cx3="http://schemas.microsoft.com/office/drawing/2016/5/9/chartex" xmlns:cx2="http://schemas.microsoft.com/office/drawing/2015/10/21/chartex" xmlns:cx1="http://schemas.microsoft.com/office/drawing/2015/9/8/chartex" xmlns:cx="http://schemas.microsoft.com/office/drawing/2014/chartex">
                   <w:pict>
                     <v:shapetype w14:anchorId="36317F61" id="_x0000_t68" coordsize="21600,21600" o:spt="68" adj="5400,5400" path="m0@0l@1@0@1,21600@2,21600@2@0,21600@0,10800,xe">
                       <v:stroke joinstyle="miter"/>
@@ -4352,7 +4366,7 @@
                     </wp:anchor>
                   </w:drawing>
                 </mc:Choice>
-                <mc:Fallback xmlns:cx="http://schemas.microsoft.com/office/drawing/2014/chartex" xmlns:cx1="http://schemas.microsoft.com/office/drawing/2015/9/8/chartex" xmlns:cx2="http://schemas.microsoft.com/office/drawing/2015/10/21/chartex" xmlns:cx3="http://schemas.microsoft.com/office/drawing/2016/5/9/chartex" xmlns:cx4="http://schemas.microsoft.com/office/drawing/2016/5/10/chartex" xmlns:cx5="http://schemas.microsoft.com/office/drawing/2016/5/11/chartex" xmlns:cx6="http://schemas.microsoft.com/office/drawing/2016/5/12/chartex" xmlns:cx7="http://schemas.microsoft.com/office/drawing/2016/5/13/chartex" xmlns:cx8="http://schemas.microsoft.com/office/drawing/2016/5/14/chartex" xmlns:aink="http://schemas.microsoft.com/office/drawing/2016/ink" xmlns:am3d="http://schemas.microsoft.com/office/drawing/2017/model3d" xmlns:w15="http://schemas.microsoft.com/office/word/2012/wordml" xmlns:w16cid="http://schemas.microsoft.com/office/word/2016/wordml/cid" xmlns:w16se="http://schemas.microsoft.com/office/word/2015/wordml/symex">
+                <mc:Fallback xmlns:w16se="http://schemas.microsoft.com/office/word/2015/wordml/symex" xmlns:w16cid="http://schemas.microsoft.com/office/word/2016/wordml/cid" xmlns:w15="http://schemas.microsoft.com/office/word/2012/wordml" xmlns:am3d="http://schemas.microsoft.com/office/drawing/2017/model3d" xmlns:aink="http://schemas.microsoft.com/office/drawing/2016/ink" xmlns:cx8="http://schemas.microsoft.com/office/drawing/2016/5/14/chartex" xmlns:cx7="http://schemas.microsoft.com/office/drawing/2016/5/13/chartex" xmlns:cx6="http://schemas.microsoft.com/office/drawing/2016/5/12/chartex" xmlns:cx5="http://schemas.microsoft.com/office/drawing/2016/5/11/chartex" xmlns:cx4="http://schemas.microsoft.com/office/drawing/2016/5/10/chartex" xmlns:cx3="http://schemas.microsoft.com/office/drawing/2016/5/9/chartex" xmlns:cx2="http://schemas.microsoft.com/office/drawing/2015/10/21/chartex" xmlns:cx1="http://schemas.microsoft.com/office/drawing/2015/9/8/chartex" xmlns:cx="http://schemas.microsoft.com/office/drawing/2014/chartex">
                   <w:pict>
                     <v:shape w14:anchorId="19790F37" id="Arrow: Up 30" o:spid="_x0000_s1026" type="#_x0000_t68" style="position:absolute;margin-left:48.5pt;margin-top:5.1pt;width:10pt;height:10.5pt;rotation:90;z-index:251695104;visibility:visible;mso-wrap-style:square;mso-width-percent:0;mso-height-percent:0;mso-wrap-distance-left:9pt;mso-wrap-distance-top:0;mso-wrap-distance-right:9pt;mso-wrap-distance-bottom:0;mso-position-horizontal:absolute;mso-position-horizontal-relative:text;mso-position-vertical:absolute;mso-position-vertical-relative:text;mso-width-percent:0;mso-height-percent:0;mso-width-relative:margin;mso-height-relative:margin;v-text-anchor:middle" o:gfxdata="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" adj="10286" fillcolor="#ffc000" stroked="f" strokeweight="1pt"/>
                   </w:pict>
@@ -4836,7 +4850,7 @@
               </wp:anchor>
             </w:drawing>
           </mc:Choice>
-          <mc:Fallback xmlns:cx="http://schemas.microsoft.com/office/drawing/2014/chartex" xmlns:cx1="http://schemas.microsoft.com/office/drawing/2015/9/8/chartex" xmlns:cx2="http://schemas.microsoft.com/office/drawing/2015/10/21/chartex" xmlns:cx3="http://schemas.microsoft.com/office/drawing/2016/5/9/chartex" xmlns:cx4="http://schemas.microsoft.com/office/drawing/2016/5/10/chartex" xmlns:cx5="http://schemas.microsoft.com/office/drawing/2016/5/11/chartex" xmlns:cx6="http://schemas.microsoft.com/office/drawing/2016/5/12/chartex" xmlns:cx7="http://schemas.microsoft.com/office/drawing/2016/5/13/chartex" xmlns:cx8="http://schemas.microsoft.com/office/drawing/2016/5/14/chartex" xmlns:aink="http://schemas.microsoft.com/office/drawing/2016/ink" xmlns:am3d="http://schemas.microsoft.com/office/drawing/2017/model3d" xmlns:w15="http://schemas.microsoft.com/office/word/2012/wordml" xmlns:w16cid="http://schemas.microsoft.com/office/word/2016/wordml/cid" xmlns:w16se="http://schemas.microsoft.com/office/word/2015/wordml/symex">
+          <mc:Fallback xmlns:w16se="http://schemas.microsoft.com/office/word/2015/wordml/symex" xmlns:w16cid="http://schemas.microsoft.com/office/word/2016/wordml/cid" xmlns:w15="http://schemas.microsoft.com/office/word/2012/wordml" xmlns:am3d="http://schemas.microsoft.com/office/drawing/2017/model3d" xmlns:aink="http://schemas.microsoft.com/office/drawing/2016/ink" xmlns:cx8="http://schemas.microsoft.com/office/drawing/2016/5/14/chartex" xmlns:cx7="http://schemas.microsoft.com/office/drawing/2016/5/13/chartex" xmlns:cx6="http://schemas.microsoft.com/office/drawing/2016/5/12/chartex" xmlns:cx5="http://schemas.microsoft.com/office/drawing/2016/5/11/chartex" xmlns:cx4="http://schemas.microsoft.com/office/drawing/2016/5/10/chartex" xmlns:cx3="http://schemas.microsoft.com/office/drawing/2016/5/9/chartex" xmlns:cx2="http://schemas.microsoft.com/office/drawing/2015/10/21/chartex" xmlns:cx1="http://schemas.microsoft.com/office/drawing/2015/9/8/chartex" xmlns:cx="http://schemas.microsoft.com/office/drawing/2014/chartex">
             <w:pict>
               <v:line w14:anchorId="3A8C6931" id="Straight Connector 197" o:spid="_x0000_s1026" style="position:absolute;flip:x;z-index:251701248;visibility:visible;mso-wrap-style:square;mso-width-percent:0;mso-wrap-distance-left:9pt;mso-wrap-distance-top:0;mso-wrap-distance-right:9pt;mso-wrap-distance-bottom:0;mso-position-horizontal:absolute;mso-position-horizontal-relative:text;mso-position-vertical:absolute;mso-position-vertical-relative:text;mso-width-percent:0;mso-width-relative:margin" from="32.25pt,49.1pt" to="48pt,49.1pt" o:gfxdata="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" strokecolor="#ffc000 [3207]" strokeweight="1pt">
                 <v:stroke joinstyle="miter"/>
@@ -4920,7 +4934,7 @@
               </wp:anchor>
             </w:drawing>
           </mc:Choice>
-          <mc:Fallback xmlns:cx="http://schemas.microsoft.com/office/drawing/2014/chartex" xmlns:cx1="http://schemas.microsoft.com/office/drawing/2015/9/8/chartex" xmlns:cx2="http://schemas.microsoft.com/office/drawing/2015/10/21/chartex" xmlns:cx3="http://schemas.microsoft.com/office/drawing/2016/5/9/chartex" xmlns:cx4="http://schemas.microsoft.com/office/drawing/2016/5/10/chartex" xmlns:cx5="http://schemas.microsoft.com/office/drawing/2016/5/11/chartex" xmlns:cx6="http://schemas.microsoft.com/office/drawing/2016/5/12/chartex" xmlns:cx7="http://schemas.microsoft.com/office/drawing/2016/5/13/chartex" xmlns:cx8="http://schemas.microsoft.com/office/drawing/2016/5/14/chartex" xmlns:aink="http://schemas.microsoft.com/office/drawing/2016/ink" xmlns:am3d="http://schemas.microsoft.com/office/drawing/2017/model3d" xmlns:w15="http://schemas.microsoft.com/office/word/2012/wordml" xmlns:w16cid="http://schemas.microsoft.com/office/word/2016/wordml/cid" xmlns:w16se="http://schemas.microsoft.com/office/word/2015/wordml/symex">
+          <mc:Fallback xmlns:w16se="http://schemas.microsoft.com/office/word/2015/wordml/symex" xmlns:w16cid="http://schemas.microsoft.com/office/word/2016/wordml/cid" xmlns:w15="http://schemas.microsoft.com/office/word/2012/wordml" xmlns:am3d="http://schemas.microsoft.com/office/drawing/2017/model3d" xmlns:aink="http://schemas.microsoft.com/office/drawing/2016/ink" xmlns:cx8="http://schemas.microsoft.com/office/drawing/2016/5/14/chartex" xmlns:cx7="http://schemas.microsoft.com/office/drawing/2016/5/13/chartex" xmlns:cx6="http://schemas.microsoft.com/office/drawing/2016/5/12/chartex" xmlns:cx5="http://schemas.microsoft.com/office/drawing/2016/5/11/chartex" xmlns:cx4="http://schemas.microsoft.com/office/drawing/2016/5/10/chartex" xmlns:cx3="http://schemas.microsoft.com/office/drawing/2016/5/9/chartex" xmlns:cx2="http://schemas.microsoft.com/office/drawing/2015/10/21/chartex" xmlns:cx1="http://schemas.microsoft.com/office/drawing/2015/9/8/chartex" xmlns:cx="http://schemas.microsoft.com/office/drawing/2014/chartex">
             <w:pict>
               <v:shape w14:anchorId="43A94DB1" id="Text Box 196" o:spid="_x0000_s1031" type="#_x0000_t202" style="position:absolute;margin-left:13.7pt;margin-top:37.7pt;width:20.25pt;height:19pt;z-index:251700224;visibility:visible;mso-wrap-style:square;mso-width-percent:0;mso-height-percent:0;mso-wrap-distance-left:9pt;mso-wrap-distance-top:0;mso-wrap-distance-right:9pt;mso-wrap-distance-bottom:0;mso-position-horizontal:absolute;mso-position-horizontal-relative:text;mso-position-vertical:absolute;mso-position-vertical-relative:text;mso-width-percent:0;mso-height-percent:0;mso-width-relative:margin;mso-height-relative:margin;v-text-anchor:top" o:gfxdata="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" fillcolor="#ffc000" strokeweight=".5pt">
                 <v:textbox>
@@ -5017,7 +5031,7 @@
               </wp:anchor>
             </w:drawing>
           </mc:Choice>
-          <mc:Fallback xmlns:cx="http://schemas.microsoft.com/office/drawing/2014/chartex" xmlns:cx1="http://schemas.microsoft.com/office/drawing/2015/9/8/chartex" xmlns:cx2="http://schemas.microsoft.com/office/drawing/2015/10/21/chartex" xmlns:cx3="http://schemas.microsoft.com/office/drawing/2016/5/9/chartex" xmlns:cx4="http://schemas.microsoft.com/office/drawing/2016/5/10/chartex" xmlns:cx5="http://schemas.microsoft.com/office/drawing/2016/5/11/chartex" xmlns:cx6="http://schemas.microsoft.com/office/drawing/2016/5/12/chartex" xmlns:cx7="http://schemas.microsoft.com/office/drawing/2016/5/13/chartex" xmlns:cx8="http://schemas.microsoft.com/office/drawing/2016/5/14/chartex" xmlns:aink="http://schemas.microsoft.com/office/drawing/2016/ink" xmlns:am3d="http://schemas.microsoft.com/office/drawing/2017/model3d" xmlns:w15="http://schemas.microsoft.com/office/word/2012/wordml" xmlns:w16cid="http://schemas.microsoft.com/office/word/2016/wordml/cid" xmlns:w16se="http://schemas.microsoft.com/office/word/2015/wordml/symex">
+          <mc:Fallback xmlns:w16se="http://schemas.microsoft.com/office/word/2015/wordml/symex" xmlns:w16cid="http://schemas.microsoft.com/office/word/2016/wordml/cid" xmlns:w15="http://schemas.microsoft.com/office/word/2012/wordml" xmlns:am3d="http://schemas.microsoft.com/office/drawing/2017/model3d" xmlns:aink="http://schemas.microsoft.com/office/drawing/2016/ink" xmlns:cx8="http://schemas.microsoft.com/office/drawing/2016/5/14/chartex" xmlns:cx7="http://schemas.microsoft.com/office/drawing/2016/5/13/chartex" xmlns:cx6="http://schemas.microsoft.com/office/drawing/2016/5/12/chartex" xmlns:cx5="http://schemas.microsoft.com/office/drawing/2016/5/11/chartex" xmlns:cx4="http://schemas.microsoft.com/office/drawing/2016/5/10/chartex" xmlns:cx3="http://schemas.microsoft.com/office/drawing/2016/5/9/chartex" xmlns:cx2="http://schemas.microsoft.com/office/drawing/2015/10/21/chartex" xmlns:cx1="http://schemas.microsoft.com/office/drawing/2015/9/8/chartex" xmlns:cx="http://schemas.microsoft.com/office/drawing/2014/chartex">
             <w:pict>
               <v:rect w14:anchorId="2C455526" id="Rectangle 195" o:spid="_x0000_s1026" style="position:absolute;margin-left:48.6pt;margin-top:42pt;width:21.2pt;height:14.6pt;z-index:251699200;visibility:visible;mso-wrap-style:square;mso-width-percent:0;mso-height-percent:0;mso-wrap-distance-left:9pt;mso-wrap-distance-top:0;mso-wrap-distance-right:9pt;mso-wrap-distance-bottom:0;mso-position-horizontal:absolute;mso-position-horizontal-relative:text;mso-position-vertical:absolute;mso-position-vertical-relative:text;mso-width-percent:0;mso-height-percent:0;mso-width-relative:margin;mso-height-relative:margin;v-text-anchor:middle" o:gfxdata="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" filled="f" strokecolor="#ffc000" strokeweight="1.5pt"/>
             </w:pict>
@@ -5793,7 +5807,7 @@
                     </wp:anchor>
                   </w:drawing>
                 </mc:Choice>
-                <mc:Fallback xmlns:cx="http://schemas.microsoft.com/office/drawing/2014/chartex" xmlns:cx1="http://schemas.microsoft.com/office/drawing/2015/9/8/chartex" xmlns:cx2="http://schemas.microsoft.com/office/drawing/2015/10/21/chartex" xmlns:cx3="http://schemas.microsoft.com/office/drawing/2016/5/9/chartex" xmlns:cx4="http://schemas.microsoft.com/office/drawing/2016/5/10/chartex" xmlns:cx5="http://schemas.microsoft.com/office/drawing/2016/5/11/chartex" xmlns:cx6="http://schemas.microsoft.com/office/drawing/2016/5/12/chartex" xmlns:cx7="http://schemas.microsoft.com/office/drawing/2016/5/13/chartex" xmlns:cx8="http://schemas.microsoft.com/office/drawing/2016/5/14/chartex" xmlns:aink="http://schemas.microsoft.com/office/drawing/2016/ink" xmlns:am3d="http://schemas.microsoft.com/office/drawing/2017/model3d" xmlns:w15="http://schemas.microsoft.com/office/word/2012/wordml" xmlns:w16cid="http://schemas.microsoft.com/office/word/2016/wordml/cid" xmlns:w16se="http://schemas.microsoft.com/office/word/2015/wordml/symex">
+                <mc:Fallback xmlns:w16se="http://schemas.microsoft.com/office/word/2015/wordml/symex" xmlns:w16cid="http://schemas.microsoft.com/office/word/2016/wordml/cid" xmlns:w15="http://schemas.microsoft.com/office/word/2012/wordml" xmlns:am3d="http://schemas.microsoft.com/office/drawing/2017/model3d" xmlns:aink="http://schemas.microsoft.com/office/drawing/2016/ink" xmlns:cx8="http://schemas.microsoft.com/office/drawing/2016/5/14/chartex" xmlns:cx7="http://schemas.microsoft.com/office/drawing/2016/5/13/chartex" xmlns:cx6="http://schemas.microsoft.com/office/drawing/2016/5/12/chartex" xmlns:cx5="http://schemas.microsoft.com/office/drawing/2016/5/11/chartex" xmlns:cx4="http://schemas.microsoft.com/office/drawing/2016/5/10/chartex" xmlns:cx3="http://schemas.microsoft.com/office/drawing/2016/5/9/chartex" xmlns:cx2="http://schemas.microsoft.com/office/drawing/2015/10/21/chartex" xmlns:cx1="http://schemas.microsoft.com/office/drawing/2015/9/8/chartex" xmlns:cx="http://schemas.microsoft.com/office/drawing/2014/chartex">
                   <w:pict>
                     <v:rect w14:anchorId="422638B8" id="Rectangle 14" o:spid="_x0000_s1026" style="position:absolute;margin-left:-.1pt;margin-top:12.25pt;width:53.2pt;height:80pt;z-index:251720704;visibility:visible;mso-wrap-style:square;mso-height-percent:0;mso-wrap-distance-left:9pt;mso-wrap-distance-top:0;mso-wrap-distance-right:9pt;mso-wrap-distance-bottom:0;mso-position-horizontal:absolute;mso-position-horizontal-relative:text;mso-position-vertical:absolute;mso-position-vertical-relative:text;mso-height-percent:0;mso-height-relative:margin;v-text-anchor:middle" o:gfxdata="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" fillcolor="white [3212]" stroked="f" strokeweight="1pt"/>
                   </w:pict>
@@ -7131,7 +7145,7 @@
   <a:extraClrSchemeLst/>
   <a:extLst>
     <a:ext uri="{05A4C25C-085E-4340-85A3-A5531E510DB2}">
-      <thm15:themeFamily xmlns="" xmlns:thm15="http://schemas.microsoft.com/office/thememl/2012/main" name="Office Theme" id="{62F939B6-93AF-4DB8-9C6B-D6C7DFDC589F}" vid="{4A3C46E8-61CC-4603-A589-7422A47A8E4A}"/>
+      <thm15:themeFamily xmlns:thm15="http://schemas.microsoft.com/office/thememl/2012/main" xmlns="" name="Office Theme" id="{62F939B6-93AF-4DB8-9C6B-D6C7DFDC589F}" vid="{4A3C46E8-61CC-4603-A589-7422A47A8E4A}"/>
     </a:ext>
   </a:extLst>
 </a:theme>
@@ -7142,7 +7156,7 @@
 </file>
 
 <file path=customXml/itemProps1.xml><?xml version="1.0" encoding="utf-8"?>
-<ds:datastoreItem xmlns:ds="http://schemas.openxmlformats.org/officeDocument/2006/customXml" ds:itemID="{7ABEF18B-529B-4E37-8699-6E65AE7CB5A2}">
+<ds:datastoreItem xmlns:ds="http://schemas.openxmlformats.org/officeDocument/2006/customXml" ds:itemID="{789B06CD-B03E-45F9-87DF-2656689C8785}">
   <ds:schemaRefs>
     <ds:schemaRef ds:uri="http://schemas.openxmlformats.org/officeDocument/2006/bibliography"/>
   </ds:schemaRefs>
